--- a/ОАИП/Лаб1/201-723_ЖуравлеваЕА_Лаб1.docx
+++ b/ОАИП/Лаб1/201-723_ЖуравлеваЕА_Лаб1.docx
@@ -99,13 +99,7 @@
         <w:rPr>
           <w:rFonts w:ascii="Times New Roman" w:hAnsi="Times New Roman"/>
         </w:rPr>
-        <w:t>Вычисление алгебраического выражения, содержащего операции различного уровня приоритетности</w:t>
-      </w:r>
-      <w:r>
-        <w:rPr>
-          <w:rFonts w:ascii="Times New Roman" w:hAnsi="Times New Roman"/>
-        </w:rPr>
-        <w:t>.</w:t>
+        <w:t>Вычисление алгебраического выражения, содержащего операции различного уровня приоритетности.</w:t>
       </w:r>
     </w:p>
     <w:p>
@@ -191,7 +185,29 @@
           <w:szCs w:val="19"/>
           <w:lang w:val="en-US"/>
         </w:rPr>
-        <w:t>&lt;stdio.h&gt;</w:t>
+        <w:t>&lt;</w:t>
+      </w:r>
+      <w:proofErr w:type="spellStart"/>
+      <w:r>
+        <w:rPr>
+          <w:rFonts w:ascii="Consolas" w:hAnsi="Consolas" w:cs="Consolas"/>
+          <w:color w:val="A31515"/>
+          <w:sz w:val="19"/>
+          <w:szCs w:val="19"/>
+          <w:lang w:val="en-US"/>
+        </w:rPr>
+        <w:t>stdio.h</w:t>
+      </w:r>
+      <w:proofErr w:type="spellEnd"/>
+      <w:r>
+        <w:rPr>
+          <w:rFonts w:ascii="Consolas" w:hAnsi="Consolas" w:cs="Consolas"/>
+          <w:color w:val="A31515"/>
+          <w:sz w:val="19"/>
+          <w:szCs w:val="19"/>
+          <w:lang w:val="en-US"/>
+        </w:rPr>
+        <w:t>&gt;</w:t>
       </w:r>
     </w:p>
     <w:p>
@@ -236,7 +252,29 @@
           <w:szCs w:val="19"/>
           <w:lang w:val="en-US"/>
         </w:rPr>
-        <w:t>&lt;locale.h&gt;</w:t>
+        <w:t>&lt;</w:t>
+      </w:r>
+      <w:proofErr w:type="spellStart"/>
+      <w:r>
+        <w:rPr>
+          <w:rFonts w:ascii="Consolas" w:hAnsi="Consolas" w:cs="Consolas"/>
+          <w:color w:val="A31515"/>
+          <w:sz w:val="19"/>
+          <w:szCs w:val="19"/>
+          <w:lang w:val="en-US"/>
+        </w:rPr>
+        <w:t>locale.h</w:t>
+      </w:r>
+      <w:proofErr w:type="spellEnd"/>
+      <w:r>
+        <w:rPr>
+          <w:rFonts w:ascii="Consolas" w:hAnsi="Consolas" w:cs="Consolas"/>
+          <w:color w:val="A31515"/>
+          <w:sz w:val="19"/>
+          <w:szCs w:val="19"/>
+          <w:lang w:val="en-US"/>
+        </w:rPr>
+        <w:t>&gt;</w:t>
       </w:r>
     </w:p>
     <w:p>
@@ -271,7 +309,29 @@
           <w:szCs w:val="19"/>
           <w:lang w:val="en-US"/>
         </w:rPr>
-        <w:t xml:space="preserve"> main() {</w:t>
+        <w:t xml:space="preserve"> </w:t>
+      </w:r>
+      <w:proofErr w:type="gramStart"/>
+      <w:r>
+        <w:rPr>
+          <w:rFonts w:ascii="Consolas" w:hAnsi="Consolas" w:cs="Consolas"/>
+          <w:color w:val="000000"/>
+          <w:sz w:val="19"/>
+          <w:szCs w:val="19"/>
+          <w:lang w:val="en-US"/>
+        </w:rPr>
+        <w:t>main(</w:t>
+      </w:r>
+      <w:proofErr w:type="gramEnd"/>
+      <w:r>
+        <w:rPr>
+          <w:rFonts w:ascii="Consolas" w:hAnsi="Consolas" w:cs="Consolas"/>
+          <w:color w:val="000000"/>
+          <w:sz w:val="19"/>
+          <w:szCs w:val="19"/>
+          <w:lang w:val="en-US"/>
+        </w:rPr>
+        <w:t>) {</w:t>
       </w:r>
     </w:p>
     <w:p>
@@ -297,8 +357,31 @@
           <w:lang w:val="en-US"/>
         </w:rPr>
         <w:tab/>
-        <w:t>setlocale(</w:t>
-      </w:r>
+      </w:r>
+      <w:proofErr w:type="spellStart"/>
+      <w:proofErr w:type="gramStart"/>
+      <w:r>
+        <w:rPr>
+          <w:rFonts w:ascii="Consolas" w:hAnsi="Consolas" w:cs="Consolas"/>
+          <w:color w:val="000000"/>
+          <w:sz w:val="19"/>
+          <w:szCs w:val="19"/>
+          <w:lang w:val="en-US"/>
+        </w:rPr>
+        <w:t>setlocale</w:t>
+      </w:r>
+      <w:proofErr w:type="spellEnd"/>
+      <w:r>
+        <w:rPr>
+          <w:rFonts w:ascii="Consolas" w:hAnsi="Consolas" w:cs="Consolas"/>
+          <w:color w:val="000000"/>
+          <w:sz w:val="19"/>
+          <w:szCs w:val="19"/>
+          <w:lang w:val="en-US"/>
+        </w:rPr>
+        <w:t>(</w:t>
+      </w:r>
+      <w:proofErr w:type="gramEnd"/>
       <w:r>
         <w:rPr>
           <w:rFonts w:ascii="Consolas" w:hAnsi="Consolas" w:cs="Consolas"/>
@@ -363,6 +446,7 @@
         </w:rPr>
         <w:tab/>
       </w:r>
+      <w:proofErr w:type="spellStart"/>
       <w:r>
         <w:rPr>
           <w:rFonts w:ascii="Consolas" w:hAnsi="Consolas" w:cs="Consolas"/>
@@ -372,6 +456,7 @@
         </w:rPr>
         <w:t>int</w:t>
       </w:r>
+      <w:proofErr w:type="spellEnd"/>
       <w:r>
         <w:rPr>
           <w:rFonts w:ascii="Consolas" w:hAnsi="Consolas" w:cs="Consolas"/>
@@ -403,8 +488,29 @@
           <w:szCs w:val="19"/>
         </w:rPr>
         <w:tab/>
-        <w:t>printf(</w:t>
-      </w:r>
+      </w:r>
+      <w:proofErr w:type="spellStart"/>
+      <w:proofErr w:type="gramStart"/>
+      <w:r>
+        <w:rPr>
+          <w:rFonts w:ascii="Consolas" w:hAnsi="Consolas" w:cs="Consolas"/>
+          <w:color w:val="000000"/>
+          <w:sz w:val="19"/>
+          <w:szCs w:val="19"/>
+        </w:rPr>
+        <w:t>printf</w:t>
+      </w:r>
+      <w:proofErr w:type="spellEnd"/>
+      <w:r>
+        <w:rPr>
+          <w:rFonts w:ascii="Consolas" w:hAnsi="Consolas" w:cs="Consolas"/>
+          <w:color w:val="000000"/>
+          <w:sz w:val="19"/>
+          <w:szCs w:val="19"/>
+        </w:rPr>
+        <w:t>(</w:t>
+      </w:r>
+      <w:proofErr w:type="gramEnd"/>
       <w:r>
         <w:rPr>
           <w:rFonts w:ascii="Consolas" w:hAnsi="Consolas" w:cs="Consolas"/>
@@ -445,8 +551,38 @@
           <w:szCs w:val="19"/>
         </w:rPr>
         <w:tab/>
-        <w:t>scanf_s(</w:t>
-      </w:r>
+      </w:r>
+      <w:proofErr w:type="spellStart"/>
+      <w:r>
+        <w:rPr>
+          <w:rFonts w:ascii="Consolas" w:hAnsi="Consolas" w:cs="Consolas"/>
+          <w:color w:val="000000"/>
+          <w:sz w:val="19"/>
+          <w:szCs w:val="19"/>
+        </w:rPr>
+        <w:t>scanf_</w:t>
+      </w:r>
+      <w:proofErr w:type="gramStart"/>
+      <w:r>
+        <w:rPr>
+          <w:rFonts w:ascii="Consolas" w:hAnsi="Consolas" w:cs="Consolas"/>
+          <w:color w:val="000000"/>
+          <w:sz w:val="19"/>
+          <w:szCs w:val="19"/>
+        </w:rPr>
+        <w:t>s</w:t>
+      </w:r>
+      <w:proofErr w:type="spellEnd"/>
+      <w:r>
+        <w:rPr>
+          <w:rFonts w:ascii="Consolas" w:hAnsi="Consolas" w:cs="Consolas"/>
+          <w:color w:val="000000"/>
+          <w:sz w:val="19"/>
+          <w:szCs w:val="19"/>
+        </w:rPr>
+        <w:t>(</w:t>
+      </w:r>
+      <w:proofErr w:type="gramEnd"/>
       <w:r>
         <w:rPr>
           <w:rFonts w:ascii="Consolas" w:hAnsi="Consolas" w:cs="Consolas"/>
@@ -487,8 +623,29 @@
           <w:szCs w:val="19"/>
         </w:rPr>
         <w:tab/>
-        <w:t>printf(</w:t>
-      </w:r>
+      </w:r>
+      <w:proofErr w:type="spellStart"/>
+      <w:proofErr w:type="gramStart"/>
+      <w:r>
+        <w:rPr>
+          <w:rFonts w:ascii="Consolas" w:hAnsi="Consolas" w:cs="Consolas"/>
+          <w:color w:val="000000"/>
+          <w:sz w:val="19"/>
+          <w:szCs w:val="19"/>
+        </w:rPr>
+        <w:t>printf</w:t>
+      </w:r>
+      <w:proofErr w:type="spellEnd"/>
+      <w:r>
+        <w:rPr>
+          <w:rFonts w:ascii="Consolas" w:hAnsi="Consolas" w:cs="Consolas"/>
+          <w:color w:val="000000"/>
+          <w:sz w:val="19"/>
+          <w:szCs w:val="19"/>
+        </w:rPr>
+        <w:t>(</w:t>
+      </w:r>
+      <w:proofErr w:type="gramEnd"/>
       <w:r>
         <w:rPr>
           <w:rFonts w:ascii="Consolas" w:hAnsi="Consolas" w:cs="Consolas"/>
@@ -531,16 +688,40 @@
         </w:rPr>
         <w:tab/>
       </w:r>
-      <w:r>
-        <w:rPr>
-          <w:rFonts w:ascii="Consolas" w:hAnsi="Consolas" w:cs="Consolas"/>
-          <w:color w:val="000000"/>
-          <w:sz w:val="19"/>
-          <w:szCs w:val="19"/>
-          <w:lang w:val="en-US"/>
-        </w:rPr>
-        <w:t>scanf_s(</w:t>
-      </w:r>
+      <w:proofErr w:type="spellStart"/>
+      <w:r>
+        <w:rPr>
+          <w:rFonts w:ascii="Consolas" w:hAnsi="Consolas" w:cs="Consolas"/>
+          <w:color w:val="000000"/>
+          <w:sz w:val="19"/>
+          <w:szCs w:val="19"/>
+          <w:lang w:val="en-US"/>
+        </w:rPr>
+        <w:t>scanf_</w:t>
+      </w:r>
+      <w:proofErr w:type="gramStart"/>
+      <w:r>
+        <w:rPr>
+          <w:rFonts w:ascii="Consolas" w:hAnsi="Consolas" w:cs="Consolas"/>
+          <w:color w:val="000000"/>
+          <w:sz w:val="19"/>
+          <w:szCs w:val="19"/>
+          <w:lang w:val="en-US"/>
+        </w:rPr>
+        <w:t>s</w:t>
+      </w:r>
+      <w:proofErr w:type="spellEnd"/>
+      <w:r>
+        <w:rPr>
+          <w:rFonts w:ascii="Consolas" w:hAnsi="Consolas" w:cs="Consolas"/>
+          <w:color w:val="000000"/>
+          <w:sz w:val="19"/>
+          <w:szCs w:val="19"/>
+          <w:lang w:val="en-US"/>
+        </w:rPr>
+        <w:t>(</w:t>
+      </w:r>
+      <w:proofErr w:type="gramEnd"/>
       <w:r>
         <w:rPr>
           <w:rFonts w:ascii="Consolas" w:hAnsi="Consolas" w:cs="Consolas"/>
@@ -584,16 +765,49 @@
           <w:lang w:val="en-US"/>
         </w:rPr>
         <w:tab/>
-        <w:t xml:space="preserve">c = ++a * b &gt; 0 ? </w:t>
-      </w:r>
-      <w:r>
-        <w:rPr>
-          <w:rFonts w:ascii="Consolas" w:hAnsi="Consolas" w:cs="Consolas"/>
-          <w:color w:val="000000"/>
-          <w:sz w:val="19"/>
-          <w:szCs w:val="19"/>
-        </w:rPr>
-        <w:t>1 : -1;</w:t>
+        <w:t xml:space="preserve">c = ++a * b &gt; </w:t>
+      </w:r>
+      <w:proofErr w:type="gramStart"/>
+      <w:r>
+        <w:rPr>
+          <w:rFonts w:ascii="Consolas" w:hAnsi="Consolas" w:cs="Consolas"/>
+          <w:color w:val="000000"/>
+          <w:sz w:val="19"/>
+          <w:szCs w:val="19"/>
+          <w:lang w:val="en-US"/>
+        </w:rPr>
+        <w:t>0 ?</w:t>
+      </w:r>
+      <w:proofErr w:type="gramEnd"/>
+      <w:r>
+        <w:rPr>
+          <w:rFonts w:ascii="Consolas" w:hAnsi="Consolas" w:cs="Consolas"/>
+          <w:color w:val="000000"/>
+          <w:sz w:val="19"/>
+          <w:szCs w:val="19"/>
+          <w:lang w:val="en-US"/>
+        </w:rPr>
+        <w:t xml:space="preserve"> </w:t>
+      </w:r>
+      <w:proofErr w:type="gramStart"/>
+      <w:r>
+        <w:rPr>
+          <w:rFonts w:ascii="Consolas" w:hAnsi="Consolas" w:cs="Consolas"/>
+          <w:color w:val="000000"/>
+          <w:sz w:val="19"/>
+          <w:szCs w:val="19"/>
+        </w:rPr>
+        <w:t>1 :</w:t>
+      </w:r>
+      <w:proofErr w:type="gramEnd"/>
+      <w:r>
+        <w:rPr>
+          <w:rFonts w:ascii="Consolas" w:hAnsi="Consolas" w:cs="Consolas"/>
+          <w:color w:val="000000"/>
+          <w:sz w:val="19"/>
+          <w:szCs w:val="19"/>
+        </w:rPr>
+        <w:t xml:space="preserve"> -1;</w:t>
       </w:r>
     </w:p>
     <w:p>
@@ -617,8 +831,29 @@
           <w:szCs w:val="19"/>
         </w:rPr>
         <w:tab/>
-        <w:t>printf(</w:t>
-      </w:r>
+      </w:r>
+      <w:proofErr w:type="spellStart"/>
+      <w:proofErr w:type="gramStart"/>
+      <w:r>
+        <w:rPr>
+          <w:rFonts w:ascii="Consolas" w:hAnsi="Consolas" w:cs="Consolas"/>
+          <w:color w:val="000000"/>
+          <w:sz w:val="19"/>
+          <w:szCs w:val="19"/>
+        </w:rPr>
+        <w:t>printf</w:t>
+      </w:r>
+      <w:proofErr w:type="spellEnd"/>
+      <w:r>
+        <w:rPr>
+          <w:rFonts w:ascii="Consolas" w:hAnsi="Consolas" w:cs="Consolas"/>
+          <w:color w:val="000000"/>
+          <w:sz w:val="19"/>
+          <w:szCs w:val="19"/>
+        </w:rPr>
+        <w:t>(</w:t>
+      </w:r>
+      <w:proofErr w:type="gramEnd"/>
       <w:r>
         <w:rPr>
           <w:rFonts w:ascii="Consolas" w:hAnsi="Consolas" w:cs="Consolas"/>
@@ -764,15 +999,28 @@
         </w:rPr>
         <w:tab/>
       </w:r>
-      <w:r>
-        <w:rPr>
-          <w:rFonts w:ascii="Consolas" w:hAnsi="Consolas" w:cs="Consolas"/>
-          <w:color w:val="000000"/>
-          <w:sz w:val="19"/>
-          <w:szCs w:val="19"/>
-        </w:rPr>
-        <w:t>printf(</w:t>
-      </w:r>
+      <w:proofErr w:type="spellStart"/>
+      <w:proofErr w:type="gramStart"/>
+      <w:r>
+        <w:rPr>
+          <w:rFonts w:ascii="Consolas" w:hAnsi="Consolas" w:cs="Consolas"/>
+          <w:color w:val="000000"/>
+          <w:sz w:val="19"/>
+          <w:szCs w:val="19"/>
+        </w:rPr>
+        <w:t>printf</w:t>
+      </w:r>
+      <w:proofErr w:type="spellEnd"/>
+      <w:r>
+        <w:rPr>
+          <w:rFonts w:ascii="Consolas" w:hAnsi="Consolas" w:cs="Consolas"/>
+          <w:color w:val="000000"/>
+          <w:sz w:val="19"/>
+          <w:szCs w:val="19"/>
+        </w:rPr>
+        <w:t>(</w:t>
+      </w:r>
+      <w:proofErr w:type="gramEnd"/>
       <w:r>
         <w:rPr>
           <w:rFonts w:ascii="Consolas" w:hAnsi="Consolas" w:cs="Consolas"/>
@@ -780,7 +1028,27 @@
           <w:sz w:val="19"/>
           <w:szCs w:val="19"/>
         </w:rPr>
-        <w:t>"Введите первое челое число:"</w:t>
+        <w:t xml:space="preserve">"Введите первое </w:t>
+      </w:r>
+      <w:proofErr w:type="spellStart"/>
+      <w:r>
+        <w:rPr>
+          <w:rFonts w:ascii="Consolas" w:hAnsi="Consolas" w:cs="Consolas"/>
+          <w:color w:val="A31515"/>
+          <w:sz w:val="19"/>
+          <w:szCs w:val="19"/>
+        </w:rPr>
+        <w:t>челое</w:t>
+      </w:r>
+      <w:proofErr w:type="spellEnd"/>
+      <w:r>
+        <w:rPr>
+          <w:rFonts w:ascii="Consolas" w:hAnsi="Consolas" w:cs="Consolas"/>
+          <w:color w:val="A31515"/>
+          <w:sz w:val="19"/>
+          <w:szCs w:val="19"/>
+        </w:rPr>
+        <w:t xml:space="preserve"> число:"</w:t>
       </w:r>
       <w:r>
         <w:rPr>
@@ -813,8 +1081,38 @@
           <w:szCs w:val="19"/>
         </w:rPr>
         <w:tab/>
-        <w:t>scanf_s(</w:t>
-      </w:r>
+      </w:r>
+      <w:proofErr w:type="spellStart"/>
+      <w:r>
+        <w:rPr>
+          <w:rFonts w:ascii="Consolas" w:hAnsi="Consolas" w:cs="Consolas"/>
+          <w:color w:val="000000"/>
+          <w:sz w:val="19"/>
+          <w:szCs w:val="19"/>
+        </w:rPr>
+        <w:t>scanf_</w:t>
+      </w:r>
+      <w:proofErr w:type="gramStart"/>
+      <w:r>
+        <w:rPr>
+          <w:rFonts w:ascii="Consolas" w:hAnsi="Consolas" w:cs="Consolas"/>
+          <w:color w:val="000000"/>
+          <w:sz w:val="19"/>
+          <w:szCs w:val="19"/>
+        </w:rPr>
+        <w:t>s</w:t>
+      </w:r>
+      <w:proofErr w:type="spellEnd"/>
+      <w:r>
+        <w:rPr>
+          <w:rFonts w:ascii="Consolas" w:hAnsi="Consolas" w:cs="Consolas"/>
+          <w:color w:val="000000"/>
+          <w:sz w:val="19"/>
+          <w:szCs w:val="19"/>
+        </w:rPr>
+        <w:t>(</w:t>
+      </w:r>
+      <w:proofErr w:type="gramEnd"/>
       <w:r>
         <w:rPr>
           <w:rFonts w:ascii="Consolas" w:hAnsi="Consolas" w:cs="Consolas"/>
@@ -855,8 +1153,29 @@
           <w:szCs w:val="19"/>
         </w:rPr>
         <w:tab/>
-        <w:t>printf(</w:t>
-      </w:r>
+      </w:r>
+      <w:proofErr w:type="spellStart"/>
+      <w:proofErr w:type="gramStart"/>
+      <w:r>
+        <w:rPr>
+          <w:rFonts w:ascii="Consolas" w:hAnsi="Consolas" w:cs="Consolas"/>
+          <w:color w:val="000000"/>
+          <w:sz w:val="19"/>
+          <w:szCs w:val="19"/>
+        </w:rPr>
+        <w:t>printf</w:t>
+      </w:r>
+      <w:proofErr w:type="spellEnd"/>
+      <w:r>
+        <w:rPr>
+          <w:rFonts w:ascii="Consolas" w:hAnsi="Consolas" w:cs="Consolas"/>
+          <w:color w:val="000000"/>
+          <w:sz w:val="19"/>
+          <w:szCs w:val="19"/>
+        </w:rPr>
+        <w:t>(</w:t>
+      </w:r>
+      <w:proofErr w:type="gramEnd"/>
       <w:r>
         <w:rPr>
           <w:rFonts w:ascii="Consolas" w:hAnsi="Consolas" w:cs="Consolas"/>
@@ -899,16 +1218,40 @@
         </w:rPr>
         <w:tab/>
       </w:r>
-      <w:r>
-        <w:rPr>
-          <w:rFonts w:ascii="Consolas" w:hAnsi="Consolas" w:cs="Consolas"/>
-          <w:color w:val="000000"/>
-          <w:sz w:val="19"/>
-          <w:szCs w:val="19"/>
-          <w:lang w:val="en-US"/>
-        </w:rPr>
-        <w:t>scanf_s(</w:t>
-      </w:r>
+      <w:proofErr w:type="spellStart"/>
+      <w:r>
+        <w:rPr>
+          <w:rFonts w:ascii="Consolas" w:hAnsi="Consolas" w:cs="Consolas"/>
+          <w:color w:val="000000"/>
+          <w:sz w:val="19"/>
+          <w:szCs w:val="19"/>
+          <w:lang w:val="en-US"/>
+        </w:rPr>
+        <w:t>scanf_</w:t>
+      </w:r>
+      <w:proofErr w:type="gramStart"/>
+      <w:r>
+        <w:rPr>
+          <w:rFonts w:ascii="Consolas" w:hAnsi="Consolas" w:cs="Consolas"/>
+          <w:color w:val="000000"/>
+          <w:sz w:val="19"/>
+          <w:szCs w:val="19"/>
+          <w:lang w:val="en-US"/>
+        </w:rPr>
+        <w:t>s</w:t>
+      </w:r>
+      <w:proofErr w:type="spellEnd"/>
+      <w:r>
+        <w:rPr>
+          <w:rFonts w:ascii="Consolas" w:hAnsi="Consolas" w:cs="Consolas"/>
+          <w:color w:val="000000"/>
+          <w:sz w:val="19"/>
+          <w:szCs w:val="19"/>
+          <w:lang w:val="en-US"/>
+        </w:rPr>
+        <w:t>(</w:t>
+      </w:r>
+      <w:proofErr w:type="gramEnd"/>
       <w:r>
         <w:rPr>
           <w:rFonts w:ascii="Consolas" w:hAnsi="Consolas" w:cs="Consolas"/>
@@ -999,8 +1342,31 @@
           <w:lang w:val="en-US"/>
         </w:rPr>
         <w:tab/>
-        <w:t>printf(</w:t>
-      </w:r>
+      </w:r>
+      <w:proofErr w:type="spellStart"/>
+      <w:proofErr w:type="gramStart"/>
+      <w:r>
+        <w:rPr>
+          <w:rFonts w:ascii="Consolas" w:hAnsi="Consolas" w:cs="Consolas"/>
+          <w:color w:val="000000"/>
+          <w:sz w:val="19"/>
+          <w:szCs w:val="19"/>
+          <w:lang w:val="en-US"/>
+        </w:rPr>
+        <w:t>printf</w:t>
+      </w:r>
+      <w:proofErr w:type="spellEnd"/>
+      <w:r>
+        <w:rPr>
+          <w:rFonts w:ascii="Consolas" w:hAnsi="Consolas" w:cs="Consolas"/>
+          <w:color w:val="000000"/>
+          <w:sz w:val="19"/>
+          <w:szCs w:val="19"/>
+          <w:lang w:val="en-US"/>
+        </w:rPr>
+        <w:t>(</w:t>
+      </w:r>
+      <w:proofErr w:type="gramEnd"/>
       <w:r>
         <w:rPr>
           <w:rFonts w:ascii="Consolas" w:hAnsi="Consolas" w:cs="Consolas"/>
@@ -1106,19 +1472,2593 @@
       </w:r>
     </w:p>
     <w:p>
-      <w:r>
-        <w:t>Скриншот</w:t>
-      </w:r>
-      <w:r>
-        <w:rPr>
-          <w:lang w:val="en-US"/>
-        </w:rPr>
-        <w:t>:</w:t>
+      <w:pPr>
+        <w:rPr>
+          <w:rFonts w:ascii="Consolas" w:hAnsi="Consolas" w:cs="Consolas"/>
+          <w:color w:val="000000" w:themeColor="text1"/>
+          <w:sz w:val="19"/>
+          <w:szCs w:val="19"/>
+          <w:lang w:val="en-US"/>
+        </w:rPr>
+      </w:pPr>
+      <w:r>
+        <w:rPr>
+          <w:rFonts w:ascii="Consolas" w:hAnsi="Consolas" w:cs="Consolas"/>
+          <w:color w:val="000000"/>
+          <w:sz w:val="19"/>
+          <w:szCs w:val="19"/>
+        </w:rPr>
+        <w:t>1.</w:t>
+      </w:r>
+      <w:r>
+        <w:rPr>
+          <w:rFonts w:ascii="Consolas" w:hAnsi="Consolas" w:cs="Consolas"/>
+          <w:noProof/>
+          <w:color w:val="808080"/>
+          <w:sz w:val="19"/>
+          <w:szCs w:val="19"/>
+        </w:rPr>
+        <w:t xml:space="preserve"> </w:t>
+      </w:r>
+      <w:r>
+        <w:rPr>
+          <w:rFonts w:ascii="Consolas" w:hAnsi="Consolas" w:cs="Consolas"/>
+          <w:noProof/>
+          <w:color w:val="808080"/>
+          <w:sz w:val="19"/>
+          <w:szCs w:val="19"/>
+          <w:lang w:val="en-US"/>
+        </w:rPr>
+        <w:t xml:space="preserve">                      </w:t>
+      </w:r>
+      <w:r>
+        <w:rPr>
+          <w:rFonts w:ascii="Consolas" w:hAnsi="Consolas" w:cs="Consolas"/>
+          <w:noProof/>
+          <w:color w:val="000000" w:themeColor="text1"/>
+          <w:sz w:val="19"/>
+          <w:szCs w:val="19"/>
+          <w:lang w:val="en-US"/>
+        </w:rPr>
+        <w:t>2.</w:t>
       </w:r>
     </w:p>
     <w:p>
+      <w:pPr>
+        <w:rPr>
+          <w:rFonts w:ascii="Consolas" w:hAnsi="Consolas" w:cs="Consolas"/>
+          <w:color w:val="000000"/>
+          <w:sz w:val="19"/>
+          <w:szCs w:val="19"/>
+        </w:rPr>
+      </w:pPr>
+      <w:r>
+        <w:rPr>
+          <w:noProof/>
+        </w:rPr>
+        <mc:AlternateContent>
+          <mc:Choice Requires="wps">
+            <w:drawing>
+              <wp:anchor distT="0" distB="0" distL="114300" distR="114300" simplePos="0" relativeHeight="251684864" behindDoc="0" locked="0" layoutInCell="1" allowOverlap="1" wp14:anchorId="262461CF" wp14:editId="7B6F6049">
+                <wp:simplePos x="0" y="0"/>
+                <wp:positionH relativeFrom="page">
+                  <wp:posOffset>3290570</wp:posOffset>
+                </wp:positionH>
+                <wp:positionV relativeFrom="paragraph">
+                  <wp:posOffset>88265</wp:posOffset>
+                </wp:positionV>
+                <wp:extent cx="1135380" cy="487680"/>
+                <wp:effectExtent l="0" t="0" r="26670" b="26670"/>
+                <wp:wrapNone/>
+                <wp:docPr id="11" name="Овал 11"/>
+                <wp:cNvGraphicFramePr/>
+                <a:graphic xmlns:a="http://schemas.openxmlformats.org/drawingml/2006/main">
+                  <a:graphicData uri="http://schemas.microsoft.com/office/word/2010/wordprocessingShape">
+                    <wps:wsp>
+                      <wps:cNvSpPr/>
+                      <wps:spPr>
+                        <a:xfrm>
+                          <a:off x="0" y="0"/>
+                          <a:ext cx="1135380" cy="487680"/>
+                        </a:xfrm>
+                        <a:prstGeom prst="ellipse">
+                          <a:avLst/>
+                        </a:prstGeom>
+                        <a:solidFill>
+                          <a:schemeClr val="bg1"/>
+                        </a:solidFill>
+                        <a:ln>
+                          <a:solidFill>
+                            <a:schemeClr val="tx1"/>
+                          </a:solidFill>
+                        </a:ln>
+                      </wps:spPr>
+                      <wps:style>
+                        <a:lnRef idx="2">
+                          <a:schemeClr val="accent1">
+                            <a:shade val="50000"/>
+                          </a:schemeClr>
+                        </a:lnRef>
+                        <a:fillRef idx="1">
+                          <a:schemeClr val="accent1"/>
+                        </a:fillRef>
+                        <a:effectRef idx="0">
+                          <a:schemeClr val="accent1"/>
+                        </a:effectRef>
+                        <a:fontRef idx="minor">
+                          <a:schemeClr val="lt1"/>
+                        </a:fontRef>
+                      </wps:style>
+                      <wps:txbx>
+                        <w:txbxContent>
+                          <w:p>
+                            <w:pPr>
+                              <w:jc w:val="center"/>
+                              <w:rPr>
+                                <w:b/>
+                                <w:bCs/>
+                                <w:color w:val="000000" w:themeColor="text1"/>
+                              </w:rPr>
+                            </w:pPr>
+                            <w:r>
+                              <w:rPr>
+                                <w:b/>
+                                <w:bCs/>
+                                <w:color w:val="000000" w:themeColor="text1"/>
+                              </w:rPr>
+                              <w:t>Начало</w:t>
+                            </w:r>
+                          </w:p>
+                        </w:txbxContent>
+                      </wps:txbx>
+                      <wps:bodyPr rot="0" spcFirstLastPara="0" vertOverflow="overflow" horzOverflow="overflow" vert="horz" wrap="square" lIns="91440" tIns="45720" rIns="91440" bIns="45720" numCol="1" spcCol="0" rtlCol="0" fromWordArt="0" anchor="ctr" anchorCtr="0" forceAA="0" compatLnSpc="1">
+                        <a:prstTxWarp prst="textNoShape">
+                          <a:avLst/>
+                        </a:prstTxWarp>
+                        <a:noAutofit/>
+                      </wps:bodyPr>
+                    </wps:wsp>
+                  </a:graphicData>
+                </a:graphic>
+              </wp:anchor>
+            </w:drawing>
+          </mc:Choice>
+          <mc:Fallback>
+            <w:pict>
+              <v:oval w14:anchorId="262461CF" id="Овал 11" o:spid="_x0000_s1026" style="position:absolute;margin-left:259.1pt;margin-top:6.95pt;width:89.4pt;height:38.4pt;z-index:251684864;visibility:visible;mso-wrap-style:square;mso-wrap-distance-left:9pt;mso-wrap-distance-top:0;mso-wrap-distance-right:9pt;mso-wrap-distance-bottom:0;mso-position-horizontal:absolute;mso-position-horizontal-relative:page;mso-position-vertical:absolute;mso-position-vertical-relative:text;v-text-anchor:middle" o:gfxdata="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" fillcolor="white [3212]" strokecolor="black [3213]" strokeweight="1pt">
+                <v:stroke joinstyle="miter"/>
+                <v:textbox>
+                  <w:txbxContent>
+                    <w:p>
+                      <w:pPr>
+                        <w:jc w:val="center"/>
+                        <w:rPr>
+                          <w:b/>
+                          <w:bCs/>
+                          <w:color w:val="000000" w:themeColor="text1"/>
+                        </w:rPr>
+                      </w:pPr>
+                      <w:r>
+                        <w:rPr>
+                          <w:b/>
+                          <w:bCs/>
+                          <w:color w:val="000000" w:themeColor="text1"/>
+                        </w:rPr>
+                        <w:t>Начало</w:t>
+                      </w:r>
+                    </w:p>
+                  </w:txbxContent>
+                </v:textbox>
+                <w10:wrap anchorx="page"/>
+              </v:oval>
+            </w:pict>
+          </mc:Fallback>
+        </mc:AlternateContent>
+      </w:r>
+      <w:r>
+        <w:rPr>
+          <w:noProof/>
+        </w:rPr>
+        <mc:AlternateContent>
+          <mc:Choice Requires="wps">
+            <w:drawing>
+              <wp:anchor distT="0" distB="0" distL="114300" distR="114300" simplePos="0" relativeHeight="251664384" behindDoc="0" locked="0" layoutInCell="1" allowOverlap="1" wp14:anchorId="6195FCFA" wp14:editId="5F3B59A9">
+                <wp:simplePos x="0" y="0"/>
+                <wp:positionH relativeFrom="column">
+                  <wp:posOffset>15240</wp:posOffset>
+                </wp:positionH>
+                <wp:positionV relativeFrom="paragraph">
+                  <wp:posOffset>116840</wp:posOffset>
+                </wp:positionV>
+                <wp:extent cx="1135380" cy="487680"/>
+                <wp:effectExtent l="0" t="0" r="26670" b="26670"/>
+                <wp:wrapNone/>
+                <wp:docPr id="32" name="Овал 32"/>
+                <wp:cNvGraphicFramePr/>
+                <a:graphic xmlns:a="http://schemas.openxmlformats.org/drawingml/2006/main">
+                  <a:graphicData uri="http://schemas.microsoft.com/office/word/2010/wordprocessingShape">
+                    <wps:wsp>
+                      <wps:cNvSpPr/>
+                      <wps:spPr>
+                        <a:xfrm>
+                          <a:off x="0" y="0"/>
+                          <a:ext cx="1135380" cy="487680"/>
+                        </a:xfrm>
+                        <a:prstGeom prst="ellipse">
+                          <a:avLst/>
+                        </a:prstGeom>
+                        <a:solidFill>
+                          <a:schemeClr val="bg1"/>
+                        </a:solidFill>
+                        <a:ln>
+                          <a:solidFill>
+                            <a:schemeClr val="tx1"/>
+                          </a:solidFill>
+                        </a:ln>
+                      </wps:spPr>
+                      <wps:style>
+                        <a:lnRef idx="2">
+                          <a:schemeClr val="accent1">
+                            <a:shade val="50000"/>
+                          </a:schemeClr>
+                        </a:lnRef>
+                        <a:fillRef idx="1">
+                          <a:schemeClr val="accent1"/>
+                        </a:fillRef>
+                        <a:effectRef idx="0">
+                          <a:schemeClr val="accent1"/>
+                        </a:effectRef>
+                        <a:fontRef idx="minor">
+                          <a:schemeClr val="lt1"/>
+                        </a:fontRef>
+                      </wps:style>
+                      <wps:txbx>
+                        <w:txbxContent>
+                          <w:p>
+                            <w:pPr>
+                              <w:jc w:val="center"/>
+                              <w:rPr>
+                                <w:b/>
+                                <w:bCs/>
+                                <w:color w:val="000000" w:themeColor="text1"/>
+                              </w:rPr>
+                            </w:pPr>
+                            <w:r>
+                              <w:rPr>
+                                <w:b/>
+                                <w:bCs/>
+                                <w:color w:val="000000" w:themeColor="text1"/>
+                              </w:rPr>
+                              <w:t>Начало</w:t>
+                            </w:r>
+                          </w:p>
+                        </w:txbxContent>
+                      </wps:txbx>
+                      <wps:bodyPr rot="0" spcFirstLastPara="0" vertOverflow="overflow" horzOverflow="overflow" vert="horz" wrap="square" lIns="91440" tIns="45720" rIns="91440" bIns="45720" numCol="1" spcCol="0" rtlCol="0" fromWordArt="0" anchor="ctr" anchorCtr="0" forceAA="0" compatLnSpc="1">
+                        <a:prstTxWarp prst="textNoShape">
+                          <a:avLst/>
+                        </a:prstTxWarp>
+                        <a:noAutofit/>
+                      </wps:bodyPr>
+                    </wps:wsp>
+                  </a:graphicData>
+                </a:graphic>
+              </wp:anchor>
+            </w:drawing>
+          </mc:Choice>
+          <mc:Fallback>
+            <w:pict>
+              <v:oval w14:anchorId="6195FCFA" id="Овал 32" o:spid="_x0000_s1027" style="position:absolute;margin-left:1.2pt;margin-top:9.2pt;width:89.4pt;height:38.4pt;z-index:251664384;visibility:visible;mso-wrap-style:square;mso-wrap-distance-left:9pt;mso-wrap-distance-top:0;mso-wrap-distance-right:9pt;mso-wrap-distance-bottom:0;mso-position-horizontal:absolute;mso-position-horizontal-relative:text;mso-position-vertical:absolute;mso-position-vertical-relative:text;v-text-anchor:middle" o:gfxdata="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" fillcolor="white [3212]" strokecolor="black [3213]" strokeweight="1pt">
+                <v:stroke joinstyle="miter"/>
+                <v:textbox>
+                  <w:txbxContent>
+                    <w:p>
+                      <w:pPr>
+                        <w:jc w:val="center"/>
+                        <w:rPr>
+                          <w:b/>
+                          <w:bCs/>
+                          <w:color w:val="000000" w:themeColor="text1"/>
+                        </w:rPr>
+                      </w:pPr>
+                      <w:r>
+                        <w:rPr>
+                          <w:b/>
+                          <w:bCs/>
+                          <w:color w:val="000000" w:themeColor="text1"/>
+                        </w:rPr>
+                        <w:t>Начало</w:t>
+                      </w:r>
+                    </w:p>
+                  </w:txbxContent>
+                </v:textbox>
+              </v:oval>
+            </w:pict>
+          </mc:Fallback>
+        </mc:AlternateContent>
+      </w:r>
+    </w:p>
+    <w:p>
+      <w:pPr>
+        <w:rPr>
+          <w:rFonts w:ascii="Consolas" w:hAnsi="Consolas" w:cs="Consolas"/>
+          <w:color w:val="000000"/>
+          <w:sz w:val="19"/>
+          <w:szCs w:val="19"/>
+        </w:rPr>
+      </w:pPr>
+      <w:r>
+        <w:rPr>
+          <w:rFonts w:ascii="Consolas" w:hAnsi="Consolas" w:cs="Consolas"/>
+          <w:noProof/>
+          <w:color w:val="808080"/>
+          <w:sz w:val="19"/>
+          <w:szCs w:val="19"/>
+        </w:rPr>
+        <mc:AlternateContent>
+          <mc:Choice Requires="wps">
+            <w:drawing>
+              <wp:anchor distT="0" distB="0" distL="114300" distR="114300" simplePos="0" relativeHeight="251661312" behindDoc="0" locked="0" layoutInCell="1" allowOverlap="1" wp14:anchorId="781C42D3" wp14:editId="31784DD4">
+                <wp:simplePos x="0" y="0"/>
+                <wp:positionH relativeFrom="column">
+                  <wp:posOffset>548640</wp:posOffset>
+                </wp:positionH>
+                <wp:positionV relativeFrom="paragraph">
+                  <wp:posOffset>200025</wp:posOffset>
+                </wp:positionV>
+                <wp:extent cx="15240" cy="472440"/>
+                <wp:effectExtent l="0" t="0" r="22860" b="22860"/>
+                <wp:wrapNone/>
+                <wp:docPr id="34" name="Прямая соединительная линия 34"/>
+                <wp:cNvGraphicFramePr/>
+                <a:graphic xmlns:a="http://schemas.openxmlformats.org/drawingml/2006/main">
+                  <a:graphicData uri="http://schemas.microsoft.com/office/word/2010/wordprocessingShape">
+                    <wps:wsp>
+                      <wps:cNvCnPr/>
+                      <wps:spPr>
+                        <a:xfrm>
+                          <a:off x="0" y="0"/>
+                          <a:ext cx="15240" cy="472440"/>
+                        </a:xfrm>
+                        <a:prstGeom prst="line">
+                          <a:avLst/>
+                        </a:prstGeom>
+                      </wps:spPr>
+                      <wps:style>
+                        <a:lnRef idx="1">
+                          <a:schemeClr val="dk1"/>
+                        </a:lnRef>
+                        <a:fillRef idx="0">
+                          <a:schemeClr val="dk1"/>
+                        </a:fillRef>
+                        <a:effectRef idx="0">
+                          <a:schemeClr val="dk1"/>
+                        </a:effectRef>
+                        <a:fontRef idx="minor">
+                          <a:schemeClr val="tx1"/>
+                        </a:fontRef>
+                      </wps:style>
+                      <wps:bodyPr/>
+                    </wps:wsp>
+                  </a:graphicData>
+                </a:graphic>
+                <wp14:sizeRelH relativeFrom="margin">
+                  <wp14:pctWidth>0</wp14:pctWidth>
+                </wp14:sizeRelH>
+                <wp14:sizeRelV relativeFrom="margin">
+                  <wp14:pctHeight>0</wp14:pctHeight>
+                </wp14:sizeRelV>
+              </wp:anchor>
+            </w:drawing>
+          </mc:Choice>
+          <mc:Fallback>
+            <w:pict>
+              <v:line w14:anchorId="605F4545" id="Прямая соединительная линия 34" o:spid="_x0000_s1026" style="position:absolute;z-index:251661312;visibility:visible;mso-wrap-style:square;mso-width-percent:0;mso-height-percent:0;mso-wrap-distance-left:9pt;mso-wrap-distance-top:0;mso-wrap-distance-right:9pt;mso-wrap-distance-bottom:0;mso-position-horizontal:absolute;mso-position-horizontal-relative:text;mso-position-vertical:absolute;mso-position-vertical-relative:text;mso-width-percent:0;mso-height-percent:0;mso-width-relative:margin;mso-height-relative:margin" from="43.2pt,15.75pt" to="44.4pt,52.95pt" o:gfxdata="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" strokecolor="black [3200]" strokeweight=".5pt">
+                <v:stroke joinstyle="miter"/>
+              </v:line>
+            </w:pict>
+          </mc:Fallback>
+        </mc:AlternateContent>
+      </w:r>
+    </w:p>
+    <w:p>
+      <w:pPr>
+        <w:rPr>
+          <w:rFonts w:ascii="Consolas" w:hAnsi="Consolas" w:cs="Consolas"/>
+          <w:color w:val="000000"/>
+          <w:sz w:val="19"/>
+          <w:szCs w:val="19"/>
+        </w:rPr>
+      </w:pPr>
+      <w:r>
+        <w:rPr>
+          <w:rFonts w:ascii="Consolas" w:hAnsi="Consolas" w:cs="Consolas"/>
+          <w:noProof/>
+          <w:color w:val="808080"/>
+          <w:sz w:val="19"/>
+          <w:szCs w:val="19"/>
+        </w:rPr>
+        <mc:AlternateContent>
+          <mc:Choice Requires="wps">
+            <w:drawing>
+              <wp:anchor distT="0" distB="0" distL="114300" distR="114300" simplePos="0" relativeHeight="251683840" behindDoc="0" locked="0" layoutInCell="1" allowOverlap="1" wp14:anchorId="0CBE87E0" wp14:editId="4D2C6815">
+                <wp:simplePos x="0" y="0"/>
+                <wp:positionH relativeFrom="page">
+                  <wp:posOffset>3848100</wp:posOffset>
+                </wp:positionH>
+                <wp:positionV relativeFrom="paragraph">
+                  <wp:posOffset>6350</wp:posOffset>
+                </wp:positionV>
+                <wp:extent cx="7620" cy="548640"/>
+                <wp:effectExtent l="0" t="0" r="30480" b="22860"/>
+                <wp:wrapNone/>
+                <wp:docPr id="14" name="Прямая соединительная линия 14"/>
+                <wp:cNvGraphicFramePr/>
+                <a:graphic xmlns:a="http://schemas.openxmlformats.org/drawingml/2006/main">
+                  <a:graphicData uri="http://schemas.microsoft.com/office/word/2010/wordprocessingShape">
+                    <wps:wsp>
+                      <wps:cNvCnPr/>
+                      <wps:spPr>
+                        <a:xfrm>
+                          <a:off x="0" y="0"/>
+                          <a:ext cx="7620" cy="548640"/>
+                        </a:xfrm>
+                        <a:prstGeom prst="line">
+                          <a:avLst/>
+                        </a:prstGeom>
+                      </wps:spPr>
+                      <wps:style>
+                        <a:lnRef idx="1">
+                          <a:schemeClr val="dk1"/>
+                        </a:lnRef>
+                        <a:fillRef idx="0">
+                          <a:schemeClr val="dk1"/>
+                        </a:fillRef>
+                        <a:effectRef idx="0">
+                          <a:schemeClr val="dk1"/>
+                        </a:effectRef>
+                        <a:fontRef idx="minor">
+                          <a:schemeClr val="tx1"/>
+                        </a:fontRef>
+                      </wps:style>
+                      <wps:bodyPr/>
+                    </wps:wsp>
+                  </a:graphicData>
+                </a:graphic>
+                <wp14:sizeRelH relativeFrom="margin">
+                  <wp14:pctWidth>0</wp14:pctWidth>
+                </wp14:sizeRelH>
+                <wp14:sizeRelV relativeFrom="margin">
+                  <wp14:pctHeight>0</wp14:pctHeight>
+                </wp14:sizeRelV>
+              </wp:anchor>
+            </w:drawing>
+          </mc:Choice>
+          <mc:Fallback>
+            <w:pict>
+              <v:line w14:anchorId="3B0AD325" id="Прямая соединительная линия 14" o:spid="_x0000_s1026" style="position:absolute;z-index:251683840;visibility:visible;mso-wrap-style:square;mso-width-percent:0;mso-height-percent:0;mso-wrap-distance-left:9pt;mso-wrap-distance-top:0;mso-wrap-distance-right:9pt;mso-wrap-distance-bottom:0;mso-position-horizontal:absolute;mso-position-horizontal-relative:page;mso-position-vertical:absolute;mso-position-vertical-relative:text;mso-width-percent:0;mso-height-percent:0;mso-width-relative:margin;mso-height-relative:margin" from="303pt,.5pt" to="303.6pt,43.7pt" o:gfxdata="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" strokecolor="black [3200]" strokeweight=".5pt">
+                <v:stroke joinstyle="miter"/>
+                <w10:wrap anchorx="page"/>
+              </v:line>
+            </w:pict>
+          </mc:Fallback>
+        </mc:AlternateContent>
+      </w:r>
+    </w:p>
+    <w:p>
+      <w:pPr>
+        <w:rPr>
+          <w:rFonts w:ascii="Consolas" w:hAnsi="Consolas" w:cs="Consolas"/>
+          <w:color w:val="000000"/>
+          <w:sz w:val="19"/>
+          <w:szCs w:val="19"/>
+        </w:rPr>
+      </w:pPr>
+      <w:r>
+        <w:rPr>
+          <w:rFonts w:ascii="Consolas" w:hAnsi="Consolas" w:cs="Consolas"/>
+          <w:noProof/>
+          <w:color w:val="808080"/>
+          <w:sz w:val="19"/>
+          <w:szCs w:val="19"/>
+          <w:lang w:val="en-US"/>
+        </w:rPr>
+        <mc:AlternateContent>
+          <mc:Choice Requires="wps">
+            <w:drawing>
+              <wp:anchor distT="0" distB="0" distL="114300" distR="114300" simplePos="0" relativeHeight="251689984" behindDoc="0" locked="0" layoutInCell="1" allowOverlap="1" wp14:anchorId="0800EF92" wp14:editId="4B5DEE56">
+                <wp:simplePos x="0" y="0"/>
+                <wp:positionH relativeFrom="margin">
+                  <wp:posOffset>2087880</wp:posOffset>
+                </wp:positionH>
+                <wp:positionV relativeFrom="paragraph">
+                  <wp:posOffset>73660</wp:posOffset>
+                </wp:positionV>
+                <wp:extent cx="1257300" cy="594360"/>
+                <wp:effectExtent l="0" t="0" r="19050" b="15240"/>
+                <wp:wrapNone/>
+                <wp:docPr id="4" name="Блок-схема: карточка 4"/>
+                <wp:cNvGraphicFramePr/>
+                <a:graphic xmlns:a="http://schemas.openxmlformats.org/drawingml/2006/main">
+                  <a:graphicData uri="http://schemas.microsoft.com/office/word/2010/wordprocessingShape">
+                    <wps:wsp>
+                      <wps:cNvSpPr/>
+                      <wps:spPr>
+                        <a:xfrm>
+                          <a:off x="0" y="0"/>
+                          <a:ext cx="1257300" cy="594360"/>
+                        </a:xfrm>
+                        <a:prstGeom prst="flowChartPunchedCard">
+                          <a:avLst/>
+                        </a:prstGeom>
+                        <a:solidFill>
+                          <a:schemeClr val="bg1"/>
+                        </a:solidFill>
+                        <a:ln>
+                          <a:solidFill>
+                            <a:schemeClr val="tx1"/>
+                          </a:solidFill>
+                        </a:ln>
+                      </wps:spPr>
+                      <wps:style>
+                        <a:lnRef idx="2">
+                          <a:schemeClr val="accent1">
+                            <a:shade val="50000"/>
+                          </a:schemeClr>
+                        </a:lnRef>
+                        <a:fillRef idx="1">
+                          <a:schemeClr val="accent1"/>
+                        </a:fillRef>
+                        <a:effectRef idx="0">
+                          <a:schemeClr val="accent1"/>
+                        </a:effectRef>
+                        <a:fontRef idx="minor">
+                          <a:schemeClr val="lt1"/>
+                        </a:fontRef>
+                      </wps:style>
+                      <wps:txbx>
+                        <w:txbxContent>
+                          <w:p>
+                            <w:pPr>
+                              <w:jc w:val="center"/>
+                              <w:rPr>
+                                <w:b/>
+                                <w:bCs/>
+                                <w:color w:val="000000" w:themeColor="text1"/>
+                                <w:lang w:val="en-US"/>
+                              </w:rPr>
+                            </w:pPr>
+                            <w:r>
+                              <w:rPr>
+                                <w:b/>
+                                <w:bCs/>
+                                <w:color w:val="000000" w:themeColor="text1"/>
+                              </w:rPr>
+                              <w:t xml:space="preserve">Ввод </w:t>
+                            </w:r>
+                            <w:r>
+                              <w:rPr>
+                                <w:b/>
+                                <w:bCs/>
+                                <w:color w:val="000000" w:themeColor="text1"/>
+                                <w:lang w:val="en-US"/>
+                              </w:rPr>
+                              <w:t>A</w:t>
+                            </w:r>
+                            <w:r>
+                              <w:rPr>
+                                <w:b/>
+                                <w:bCs/>
+                                <w:color w:val="000000" w:themeColor="text1"/>
+                                <w:lang w:val="en-US"/>
+                              </w:rPr>
+                              <w:t xml:space="preserve">, </w:t>
+                            </w:r>
+                            <w:r>
+                              <w:rPr>
+                                <w:b/>
+                                <w:bCs/>
+                                <w:color w:val="000000" w:themeColor="text1"/>
+                                <w:lang w:val="en-US"/>
+                              </w:rPr>
+                              <w:t>B</w:t>
+                            </w:r>
+                          </w:p>
+                        </w:txbxContent>
+                      </wps:txbx>
+                      <wps:bodyPr rot="0" spcFirstLastPara="0" vertOverflow="overflow" horzOverflow="overflow" vert="horz" wrap="square" lIns="91440" tIns="45720" rIns="91440" bIns="45720" numCol="1" spcCol="0" rtlCol="0" fromWordArt="0" anchor="ctr" anchorCtr="0" forceAA="0" compatLnSpc="1">
+                        <a:prstTxWarp prst="textNoShape">
+                          <a:avLst/>
+                        </a:prstTxWarp>
+                        <a:noAutofit/>
+                      </wps:bodyPr>
+                    </wps:wsp>
+                  </a:graphicData>
+                </a:graphic>
+              </wp:anchor>
+            </w:drawing>
+          </mc:Choice>
+          <mc:Fallback>
+            <w:pict>
+              <v:shapetype w14:anchorId="0800EF92" id="_x0000_t121" coordsize="21600,21600" o:spt="121" path="m4321,l21600,r,21600l,21600,,4338xe">
+                <v:stroke joinstyle="miter"/>
+                <v:path gradientshapeok="t" o:connecttype="rect" textboxrect="0,4321,21600,21600"/>
+              </v:shapetype>
+              <v:shape id="Блок-схема: карточка 4" o:spid="_x0000_s1028" type="#_x0000_t121" style="position:absolute;margin-left:164.4pt;margin-top:5.8pt;width:99pt;height:46.8pt;z-index:251689984;visibility:visible;mso-wrap-style:square;mso-wrap-distance-left:9pt;mso-wrap-distance-top:0;mso-wrap-distance-right:9pt;mso-wrap-distance-bottom:0;mso-position-horizontal:absolute;mso-position-horizontal-relative:margin;mso-position-vertical:absolute;mso-position-vertical-relative:text;v-text-anchor:middle" o:gfxdata="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" fillcolor="white [3212]" strokecolor="black [3213]" strokeweight="1pt">
+                <v:textbox>
+                  <w:txbxContent>
+                    <w:p>
+                      <w:pPr>
+                        <w:jc w:val="center"/>
+                        <w:rPr>
+                          <w:b/>
+                          <w:bCs/>
+                          <w:color w:val="000000" w:themeColor="text1"/>
+                          <w:lang w:val="en-US"/>
+                        </w:rPr>
+                      </w:pPr>
+                      <w:r>
+                        <w:rPr>
+                          <w:b/>
+                          <w:bCs/>
+                          <w:color w:val="000000" w:themeColor="text1"/>
+                        </w:rPr>
+                        <w:t xml:space="preserve">Ввод </w:t>
+                      </w:r>
+                      <w:r>
+                        <w:rPr>
+                          <w:b/>
+                          <w:bCs/>
+                          <w:color w:val="000000" w:themeColor="text1"/>
+                          <w:lang w:val="en-US"/>
+                        </w:rPr>
+                        <w:t>A</w:t>
+                      </w:r>
+                      <w:r>
+                        <w:rPr>
+                          <w:b/>
+                          <w:bCs/>
+                          <w:color w:val="000000" w:themeColor="text1"/>
+                          <w:lang w:val="en-US"/>
+                        </w:rPr>
+                        <w:t xml:space="preserve">, </w:t>
+                      </w:r>
+                      <w:r>
+                        <w:rPr>
+                          <w:b/>
+                          <w:bCs/>
+                          <w:color w:val="000000" w:themeColor="text1"/>
+                          <w:lang w:val="en-US"/>
+                        </w:rPr>
+                        <w:t>B</w:t>
+                      </w:r>
+                    </w:p>
+                  </w:txbxContent>
+                </v:textbox>
+                <w10:wrap anchorx="margin"/>
+              </v:shape>
+            </w:pict>
+          </mc:Fallback>
+        </mc:AlternateContent>
+      </w:r>
+      <w:r>
+        <w:rPr>
+          <w:rFonts w:ascii="Consolas" w:hAnsi="Consolas" w:cs="Consolas"/>
+          <w:noProof/>
+          <w:color w:val="808080"/>
+          <w:sz w:val="19"/>
+          <w:szCs w:val="19"/>
+          <w:lang w:val="en-US"/>
+        </w:rPr>
+        <mc:AlternateContent>
+          <mc:Choice Requires="wps">
+            <w:drawing>
+              <wp:anchor distT="0" distB="0" distL="114300" distR="114300" simplePos="0" relativeHeight="251667456" behindDoc="0" locked="0" layoutInCell="1" allowOverlap="1" wp14:anchorId="0494476D" wp14:editId="5310E9DB">
+                <wp:simplePos x="0" y="0"/>
+                <wp:positionH relativeFrom="margin">
+                  <wp:posOffset>-60960</wp:posOffset>
+                </wp:positionH>
+                <wp:positionV relativeFrom="paragraph">
+                  <wp:posOffset>66040</wp:posOffset>
+                </wp:positionV>
+                <wp:extent cx="1257300" cy="594360"/>
+                <wp:effectExtent l="0" t="0" r="19050" b="15240"/>
+                <wp:wrapNone/>
+                <wp:docPr id="13" name="Блок-схема: карточка 13"/>
+                <wp:cNvGraphicFramePr/>
+                <a:graphic xmlns:a="http://schemas.openxmlformats.org/drawingml/2006/main">
+                  <a:graphicData uri="http://schemas.microsoft.com/office/word/2010/wordprocessingShape">
+                    <wps:wsp>
+                      <wps:cNvSpPr/>
+                      <wps:spPr>
+                        <a:xfrm>
+                          <a:off x="0" y="0"/>
+                          <a:ext cx="1257300" cy="594360"/>
+                        </a:xfrm>
+                        <a:prstGeom prst="flowChartPunchedCard">
+                          <a:avLst/>
+                        </a:prstGeom>
+                        <a:solidFill>
+                          <a:schemeClr val="bg1"/>
+                        </a:solidFill>
+                        <a:ln>
+                          <a:solidFill>
+                            <a:schemeClr val="tx1"/>
+                          </a:solidFill>
+                        </a:ln>
+                      </wps:spPr>
+                      <wps:style>
+                        <a:lnRef idx="2">
+                          <a:schemeClr val="accent1">
+                            <a:shade val="50000"/>
+                          </a:schemeClr>
+                        </a:lnRef>
+                        <a:fillRef idx="1">
+                          <a:schemeClr val="accent1"/>
+                        </a:fillRef>
+                        <a:effectRef idx="0">
+                          <a:schemeClr val="accent1"/>
+                        </a:effectRef>
+                        <a:fontRef idx="minor">
+                          <a:schemeClr val="lt1"/>
+                        </a:fontRef>
+                      </wps:style>
+                      <wps:txbx>
+                        <w:txbxContent>
+                          <w:p>
+                            <w:pPr>
+                              <w:jc w:val="center"/>
+                              <w:rPr>
+                                <w:b/>
+                                <w:bCs/>
+                                <w:color w:val="000000" w:themeColor="text1"/>
+                                <w:lang w:val="en-US"/>
+                              </w:rPr>
+                            </w:pPr>
+                            <w:r>
+                              <w:rPr>
+                                <w:b/>
+                                <w:bCs/>
+                                <w:color w:val="000000" w:themeColor="text1"/>
+                              </w:rPr>
+                              <w:t xml:space="preserve">Ввод </w:t>
+                            </w:r>
+                            <w:r>
+                              <w:rPr>
+                                <w:b/>
+                                <w:bCs/>
+                                <w:color w:val="000000" w:themeColor="text1"/>
+                                <w:lang w:val="en-US"/>
+                              </w:rPr>
+                              <w:t>a, b</w:t>
+                            </w:r>
+                          </w:p>
+                        </w:txbxContent>
+                      </wps:txbx>
+                      <wps:bodyPr rot="0" spcFirstLastPara="0" vertOverflow="overflow" horzOverflow="overflow" vert="horz" wrap="square" lIns="91440" tIns="45720" rIns="91440" bIns="45720" numCol="1" spcCol="0" rtlCol="0" fromWordArt="0" anchor="ctr" anchorCtr="0" forceAA="0" compatLnSpc="1">
+                        <a:prstTxWarp prst="textNoShape">
+                          <a:avLst/>
+                        </a:prstTxWarp>
+                        <a:noAutofit/>
+                      </wps:bodyPr>
+                    </wps:wsp>
+                  </a:graphicData>
+                </a:graphic>
+              </wp:anchor>
+            </w:drawing>
+          </mc:Choice>
+          <mc:Fallback>
+            <w:pict>
+              <v:shape w14:anchorId="0494476D" id="Блок-схема: карточка 13" o:spid="_x0000_s1029" type="#_x0000_t121" style="position:absolute;margin-left:-4.8pt;margin-top:5.2pt;width:99pt;height:46.8pt;z-index:251667456;visibility:visible;mso-wrap-style:square;mso-wrap-distance-left:9pt;mso-wrap-distance-top:0;mso-wrap-distance-right:9pt;mso-wrap-distance-bottom:0;mso-position-horizontal:absolute;mso-position-horizontal-relative:margin;mso-position-vertical:absolute;mso-position-vertical-relative:text;v-text-anchor:middle" o:gfxdata="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" fillcolor="white [3212]" strokecolor="black [3213]" strokeweight="1pt">
+                <v:textbox>
+                  <w:txbxContent>
+                    <w:p>
+                      <w:pPr>
+                        <w:jc w:val="center"/>
+                        <w:rPr>
+                          <w:b/>
+                          <w:bCs/>
+                          <w:color w:val="000000" w:themeColor="text1"/>
+                          <w:lang w:val="en-US"/>
+                        </w:rPr>
+                      </w:pPr>
+                      <w:r>
+                        <w:rPr>
+                          <w:b/>
+                          <w:bCs/>
+                          <w:color w:val="000000" w:themeColor="text1"/>
+                        </w:rPr>
+                        <w:t xml:space="preserve">Ввод </w:t>
+                      </w:r>
+                      <w:r>
+                        <w:rPr>
+                          <w:b/>
+                          <w:bCs/>
+                          <w:color w:val="000000" w:themeColor="text1"/>
+                          <w:lang w:val="en-US"/>
+                        </w:rPr>
+                        <w:t>a, b</w:t>
+                      </w:r>
+                    </w:p>
+                  </w:txbxContent>
+                </v:textbox>
+                <w10:wrap anchorx="margin"/>
+              </v:shape>
+            </w:pict>
+          </mc:Fallback>
+        </mc:AlternateContent>
+      </w:r>
+    </w:p>
+    <w:p>
+      <w:pPr>
+        <w:rPr>
+          <w:rFonts w:ascii="Consolas" w:hAnsi="Consolas" w:cs="Consolas"/>
+          <w:color w:val="000000"/>
+          <w:sz w:val="19"/>
+          <w:szCs w:val="19"/>
+        </w:rPr>
+      </w:pPr>
+    </w:p>
+    <w:p>
+      <w:pPr>
+        <w:rPr>
+          <w:rFonts w:ascii="Consolas" w:hAnsi="Consolas" w:cs="Consolas"/>
+          <w:color w:val="000000"/>
+          <w:sz w:val="19"/>
+          <w:szCs w:val="19"/>
+        </w:rPr>
+      </w:pPr>
+      <w:r>
+        <w:rPr>
+          <w:rFonts w:ascii="Consolas" w:hAnsi="Consolas" w:cs="Consolas"/>
+          <w:noProof/>
+          <w:color w:val="808080"/>
+          <w:sz w:val="19"/>
+          <w:szCs w:val="19"/>
+          <w:lang w:val="en-US"/>
+        </w:rPr>
+        <mc:AlternateContent>
+          <mc:Choice Requires="wps">
+            <w:drawing>
+              <wp:anchor distT="0" distB="0" distL="114300" distR="114300" simplePos="0" relativeHeight="251688960" behindDoc="0" locked="0" layoutInCell="1" allowOverlap="1" wp14:anchorId="60493854" wp14:editId="4199A322">
+                <wp:simplePos x="0" y="0"/>
+                <wp:positionH relativeFrom="column">
+                  <wp:posOffset>2773680</wp:posOffset>
+                </wp:positionH>
+                <wp:positionV relativeFrom="paragraph">
+                  <wp:posOffset>73660</wp:posOffset>
+                </wp:positionV>
+                <wp:extent cx="0" cy="266700"/>
+                <wp:effectExtent l="0" t="0" r="38100" b="19050"/>
+                <wp:wrapNone/>
+                <wp:docPr id="5" name="Прямая соединительная линия 5"/>
+                <wp:cNvGraphicFramePr/>
+                <a:graphic xmlns:a="http://schemas.openxmlformats.org/drawingml/2006/main">
+                  <a:graphicData uri="http://schemas.microsoft.com/office/word/2010/wordprocessingShape">
+                    <wps:wsp>
+                      <wps:cNvCnPr/>
+                      <wps:spPr>
+                        <a:xfrm>
+                          <a:off x="0" y="0"/>
+                          <a:ext cx="0" cy="266700"/>
+                        </a:xfrm>
+                        <a:prstGeom prst="line">
+                          <a:avLst/>
+                        </a:prstGeom>
+                      </wps:spPr>
+                      <wps:style>
+                        <a:lnRef idx="1">
+                          <a:schemeClr val="dk1"/>
+                        </a:lnRef>
+                        <a:fillRef idx="0">
+                          <a:schemeClr val="dk1"/>
+                        </a:fillRef>
+                        <a:effectRef idx="0">
+                          <a:schemeClr val="dk1"/>
+                        </a:effectRef>
+                        <a:fontRef idx="minor">
+                          <a:schemeClr val="tx1"/>
+                        </a:fontRef>
+                      </wps:style>
+                      <wps:bodyPr/>
+                    </wps:wsp>
+                  </a:graphicData>
+                </a:graphic>
+                <wp14:sizeRelH relativeFrom="margin">
+                  <wp14:pctWidth>0</wp14:pctWidth>
+                </wp14:sizeRelH>
+                <wp14:sizeRelV relativeFrom="margin">
+                  <wp14:pctHeight>0</wp14:pctHeight>
+                </wp14:sizeRelV>
+              </wp:anchor>
+            </w:drawing>
+          </mc:Choice>
+          <mc:Fallback>
+            <w:pict>
+              <v:line w14:anchorId="3E84CD33" id="Прямая соединительная линия 5" o:spid="_x0000_s1026" style="position:absolute;z-index:251688960;visibility:visible;mso-wrap-style:square;mso-width-percent:0;mso-height-percent:0;mso-wrap-distance-left:9pt;mso-wrap-distance-top:0;mso-wrap-distance-right:9pt;mso-wrap-distance-bottom:0;mso-position-horizontal:absolute;mso-position-horizontal-relative:text;mso-position-vertical:absolute;mso-position-vertical-relative:text;mso-width-percent:0;mso-height-percent:0;mso-width-relative:margin;mso-height-relative:margin" from="218.4pt,5.8pt" to="218.4pt,26.8pt" o:gfxdata="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" strokecolor="black [3200]" strokeweight=".5pt">
+                <v:stroke joinstyle="miter"/>
+              </v:line>
+            </w:pict>
+          </mc:Fallback>
+        </mc:AlternateContent>
+      </w:r>
+      <w:r>
+        <w:rPr>
+          <w:rFonts w:ascii="Consolas" w:hAnsi="Consolas" w:cs="Consolas"/>
+          <w:noProof/>
+          <w:color w:val="808080"/>
+          <w:sz w:val="19"/>
+          <w:szCs w:val="19"/>
+          <w:lang w:val="en-US"/>
+        </w:rPr>
+        <mc:AlternateContent>
+          <mc:Choice Requires="wps">
+            <w:drawing>
+              <wp:anchor distT="0" distB="0" distL="114300" distR="114300" simplePos="0" relativeHeight="251666432" behindDoc="0" locked="0" layoutInCell="1" allowOverlap="1" wp14:anchorId="2E22AEE2" wp14:editId="19426F4F">
+                <wp:simplePos x="0" y="0"/>
+                <wp:positionH relativeFrom="column">
+                  <wp:posOffset>542925</wp:posOffset>
+                </wp:positionH>
+                <wp:positionV relativeFrom="paragraph">
+                  <wp:posOffset>74930</wp:posOffset>
+                </wp:positionV>
+                <wp:extent cx="0" cy="266700"/>
+                <wp:effectExtent l="0" t="0" r="38100" b="19050"/>
+                <wp:wrapNone/>
+                <wp:docPr id="7" name="Прямая соединительная линия 7"/>
+                <wp:cNvGraphicFramePr/>
+                <a:graphic xmlns:a="http://schemas.openxmlformats.org/drawingml/2006/main">
+                  <a:graphicData uri="http://schemas.microsoft.com/office/word/2010/wordprocessingShape">
+                    <wps:wsp>
+                      <wps:cNvCnPr/>
+                      <wps:spPr>
+                        <a:xfrm>
+                          <a:off x="0" y="0"/>
+                          <a:ext cx="0" cy="266700"/>
+                        </a:xfrm>
+                        <a:prstGeom prst="line">
+                          <a:avLst/>
+                        </a:prstGeom>
+                      </wps:spPr>
+                      <wps:style>
+                        <a:lnRef idx="1">
+                          <a:schemeClr val="dk1"/>
+                        </a:lnRef>
+                        <a:fillRef idx="0">
+                          <a:schemeClr val="dk1"/>
+                        </a:fillRef>
+                        <a:effectRef idx="0">
+                          <a:schemeClr val="dk1"/>
+                        </a:effectRef>
+                        <a:fontRef idx="minor">
+                          <a:schemeClr val="tx1"/>
+                        </a:fontRef>
+                      </wps:style>
+                      <wps:bodyPr/>
+                    </wps:wsp>
+                  </a:graphicData>
+                </a:graphic>
+                <wp14:sizeRelH relativeFrom="margin">
+                  <wp14:pctWidth>0</wp14:pctWidth>
+                </wp14:sizeRelH>
+                <wp14:sizeRelV relativeFrom="margin">
+                  <wp14:pctHeight>0</wp14:pctHeight>
+                </wp14:sizeRelV>
+              </wp:anchor>
+            </w:drawing>
+          </mc:Choice>
+          <mc:Fallback>
+            <w:pict>
+              <v:line w14:anchorId="271728E8" id="Прямая соединительная линия 7" o:spid="_x0000_s1026" style="position:absolute;z-index:251666432;visibility:visible;mso-wrap-style:square;mso-width-percent:0;mso-height-percent:0;mso-wrap-distance-left:9pt;mso-wrap-distance-top:0;mso-wrap-distance-right:9pt;mso-wrap-distance-bottom:0;mso-position-horizontal:absolute;mso-position-horizontal-relative:text;mso-position-vertical:absolute;mso-position-vertical-relative:text;mso-width-percent:0;mso-height-percent:0;mso-width-relative:margin;mso-height-relative:margin" from="42.75pt,5.9pt" to="42.75pt,26.9pt" o:gfxdata="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" strokecolor="black [3200]" strokeweight=".5pt">
+                <v:stroke joinstyle="miter"/>
+              </v:line>
+            </w:pict>
+          </mc:Fallback>
+        </mc:AlternateContent>
+      </w:r>
+    </w:p>
+    <w:p>
+      <w:pPr>
+        <w:rPr>
+          <w:rFonts w:ascii="Consolas" w:hAnsi="Consolas" w:cs="Consolas"/>
+          <w:color w:val="000000"/>
+          <w:sz w:val="19"/>
+          <w:szCs w:val="19"/>
+        </w:rPr>
+      </w:pPr>
+      <w:r>
+        <w:rPr>
+          <w:rFonts w:ascii="Consolas" w:hAnsi="Consolas" w:cs="Consolas"/>
+          <w:noProof/>
+          <w:color w:val="808080"/>
+          <w:sz w:val="19"/>
+          <w:szCs w:val="19"/>
+          <w:lang w:val="en-US"/>
+        </w:rPr>
+        <mc:AlternateContent>
+          <mc:Choice Requires="wps">
+            <w:drawing>
+              <wp:anchor distT="0" distB="0" distL="114300" distR="114300" simplePos="0" relativeHeight="251695104" behindDoc="0" locked="0" layoutInCell="1" allowOverlap="1" wp14:anchorId="6F0C9BAD" wp14:editId="053E33A5">
+                <wp:simplePos x="0" y="0"/>
+                <wp:positionH relativeFrom="column">
+                  <wp:posOffset>2103120</wp:posOffset>
+                </wp:positionH>
+                <wp:positionV relativeFrom="paragraph">
+                  <wp:posOffset>63500</wp:posOffset>
+                </wp:positionV>
+                <wp:extent cx="1249680" cy="525780"/>
+                <wp:effectExtent l="0" t="0" r="26670" b="26670"/>
+                <wp:wrapNone/>
+                <wp:docPr id="12" name="Блок-схема: процесс 12"/>
+                <wp:cNvGraphicFramePr/>
+                <a:graphic xmlns:a="http://schemas.openxmlformats.org/drawingml/2006/main">
+                  <a:graphicData uri="http://schemas.microsoft.com/office/word/2010/wordprocessingShape">
+                    <wps:wsp>
+                      <wps:cNvSpPr/>
+                      <wps:spPr>
+                        <a:xfrm>
+                          <a:off x="0" y="0"/>
+                          <a:ext cx="1249680" cy="525780"/>
+                        </a:xfrm>
+                        <a:prstGeom prst="flowChartProcess">
+                          <a:avLst/>
+                        </a:prstGeom>
+                        <a:solidFill>
+                          <a:schemeClr val="bg1"/>
+                        </a:solidFill>
+                        <a:ln>
+                          <a:solidFill>
+                            <a:schemeClr val="tx1"/>
+                          </a:solidFill>
+                        </a:ln>
+                      </wps:spPr>
+                      <wps:style>
+                        <a:lnRef idx="2">
+                          <a:schemeClr val="accent1">
+                            <a:shade val="50000"/>
+                          </a:schemeClr>
+                        </a:lnRef>
+                        <a:fillRef idx="1">
+                          <a:schemeClr val="accent1"/>
+                        </a:fillRef>
+                        <a:effectRef idx="0">
+                          <a:schemeClr val="accent1"/>
+                        </a:effectRef>
+                        <a:fontRef idx="minor">
+                          <a:schemeClr val="lt1"/>
+                        </a:fontRef>
+                      </wps:style>
+                      <wps:txbx>
+                        <w:txbxContent>
+                          <w:p>
+                            <w:pPr>
+                              <w:jc w:val="center"/>
+                              <w:rPr>
+                                <w:b/>
+                                <w:bCs/>
+                                <w:color w:val="000000" w:themeColor="text1"/>
+                              </w:rPr>
+                            </w:pPr>
+                            <w:r>
+                              <w:rPr>
+                                <w:rFonts w:ascii="Consolas" w:hAnsi="Consolas" w:cs="Consolas"/>
+                                <w:b/>
+                                <w:bCs/>
+                                <w:color w:val="000000" w:themeColor="text1"/>
+                                <w:sz w:val="19"/>
+                                <w:szCs w:val="19"/>
+                                <w:lang w:val="en-US"/>
+                              </w:rPr>
+                              <w:t>C = (float)A / 2 * B</w:t>
+                            </w:r>
+                          </w:p>
+                        </w:txbxContent>
+                      </wps:txbx>
+                      <wps:bodyPr rot="0" spcFirstLastPara="0" vertOverflow="overflow" horzOverflow="overflow" vert="horz" wrap="square" lIns="91440" tIns="45720" rIns="91440" bIns="45720" numCol="1" spcCol="0" rtlCol="0" fromWordArt="0" anchor="ctr" anchorCtr="0" forceAA="0" compatLnSpc="1">
+                        <a:prstTxWarp prst="textNoShape">
+                          <a:avLst/>
+                        </a:prstTxWarp>
+                        <a:noAutofit/>
+                      </wps:bodyPr>
+                    </wps:wsp>
+                  </a:graphicData>
+                </a:graphic>
+              </wp:anchor>
+            </w:drawing>
+          </mc:Choice>
+          <mc:Fallback>
+            <w:pict>
+              <v:shapetype w14:anchorId="6F0C9BAD" id="_x0000_t109" coordsize="21600,21600" o:spt="109" path="m,l,21600r21600,l21600,xe">
+                <v:stroke joinstyle="miter"/>
+                <v:path gradientshapeok="t" o:connecttype="rect"/>
+              </v:shapetype>
+              <v:shape id="Блок-схема: процесс 12" o:spid="_x0000_s1030" type="#_x0000_t109" style="position:absolute;margin-left:165.6pt;margin-top:5pt;width:98.4pt;height:41.4pt;z-index:251695104;visibility:visible;mso-wrap-style:square;mso-wrap-distance-left:9pt;mso-wrap-distance-top:0;mso-wrap-distance-right:9pt;mso-wrap-distance-bottom:0;mso-position-horizontal:absolute;mso-position-horizontal-relative:text;mso-position-vertical:absolute;mso-position-vertical-relative:text;v-text-anchor:middle" o:gfxdata="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" fillcolor="white [3212]" strokecolor="black [3213]" strokeweight="1pt">
+                <v:textbox>
+                  <w:txbxContent>
+                    <w:p>
+                      <w:pPr>
+                        <w:jc w:val="center"/>
+                        <w:rPr>
+                          <w:b/>
+                          <w:bCs/>
+                          <w:color w:val="000000" w:themeColor="text1"/>
+                        </w:rPr>
+                      </w:pPr>
+                      <w:r>
+                        <w:rPr>
+                          <w:rFonts w:ascii="Consolas" w:hAnsi="Consolas" w:cs="Consolas"/>
+                          <w:b/>
+                          <w:bCs/>
+                          <w:color w:val="000000" w:themeColor="text1"/>
+                          <w:sz w:val="19"/>
+                          <w:szCs w:val="19"/>
+                          <w:lang w:val="en-US"/>
+                        </w:rPr>
+                        <w:t>C = (float)A / 2 * B</w:t>
+                      </w:r>
+                    </w:p>
+                  </w:txbxContent>
+                </v:textbox>
+              </v:shape>
+            </w:pict>
+          </mc:Fallback>
+        </mc:AlternateContent>
+      </w:r>
+      <w:r>
+        <w:rPr>
+          <w:rFonts w:ascii="Consolas" w:hAnsi="Consolas" w:cs="Consolas"/>
+          <w:noProof/>
+          <w:color w:val="808080"/>
+          <w:sz w:val="19"/>
+          <w:szCs w:val="19"/>
+          <w:lang w:val="en-US"/>
+        </w:rPr>
+        <mc:AlternateContent>
+          <mc:Choice Requires="wps">
+            <w:drawing>
+              <wp:anchor distT="0" distB="0" distL="114300" distR="114300" simplePos="0" relativeHeight="251672576" behindDoc="0" locked="0" layoutInCell="1" allowOverlap="1" wp14:anchorId="3A72C555" wp14:editId="5E2C0C82">
+                <wp:simplePos x="0" y="0"/>
+                <wp:positionH relativeFrom="column">
+                  <wp:posOffset>-66675</wp:posOffset>
+                </wp:positionH>
+                <wp:positionV relativeFrom="paragraph">
+                  <wp:posOffset>87630</wp:posOffset>
+                </wp:positionV>
+                <wp:extent cx="1249680" cy="525780"/>
+                <wp:effectExtent l="0" t="0" r="26670" b="26670"/>
+                <wp:wrapNone/>
+                <wp:docPr id="6" name="Блок-схема: процесс 6"/>
+                <wp:cNvGraphicFramePr/>
+                <a:graphic xmlns:a="http://schemas.openxmlformats.org/drawingml/2006/main">
+                  <a:graphicData uri="http://schemas.microsoft.com/office/word/2010/wordprocessingShape">
+                    <wps:wsp>
+                      <wps:cNvSpPr/>
+                      <wps:spPr>
+                        <a:xfrm>
+                          <a:off x="0" y="0"/>
+                          <a:ext cx="1249680" cy="525780"/>
+                        </a:xfrm>
+                        <a:prstGeom prst="flowChartProcess">
+                          <a:avLst/>
+                        </a:prstGeom>
+                        <a:solidFill>
+                          <a:schemeClr val="bg1"/>
+                        </a:solidFill>
+                        <a:ln>
+                          <a:solidFill>
+                            <a:schemeClr val="tx1"/>
+                          </a:solidFill>
+                        </a:ln>
+                      </wps:spPr>
+                      <wps:style>
+                        <a:lnRef idx="2">
+                          <a:schemeClr val="accent1">
+                            <a:shade val="50000"/>
+                          </a:schemeClr>
+                        </a:lnRef>
+                        <a:fillRef idx="1">
+                          <a:schemeClr val="accent1"/>
+                        </a:fillRef>
+                        <a:effectRef idx="0">
+                          <a:schemeClr val="accent1"/>
+                        </a:effectRef>
+                        <a:fontRef idx="minor">
+                          <a:schemeClr val="lt1"/>
+                        </a:fontRef>
+                      </wps:style>
+                      <wps:txbx>
+                        <w:txbxContent>
+                          <w:p>
+                            <w:pPr>
+                              <w:jc w:val="center"/>
+                              <w:rPr>
+                                <w:b/>
+                                <w:bCs/>
+                              </w:rPr>
+                            </w:pPr>
+                            <w:r>
+                              <w:rPr>
+                                <w:rFonts w:ascii="Consolas" w:hAnsi="Consolas" w:cs="Consolas"/>
+                                <w:b/>
+                                <w:bCs/>
+                                <w:color w:val="000000"/>
+                                <w:sz w:val="19"/>
+                                <w:szCs w:val="19"/>
+                                <w:lang w:val="en-US"/>
+                              </w:rPr>
+                              <w:t xml:space="preserve">c = ++a * b &gt; </w:t>
+                            </w:r>
+                            <w:proofErr w:type="gramStart"/>
+                            <w:r>
+                              <w:rPr>
+                                <w:rFonts w:ascii="Consolas" w:hAnsi="Consolas" w:cs="Consolas"/>
+                                <w:b/>
+                                <w:bCs/>
+                                <w:color w:val="000000"/>
+                                <w:sz w:val="19"/>
+                                <w:szCs w:val="19"/>
+                                <w:lang w:val="en-US"/>
+                              </w:rPr>
+                              <w:t>0 ?</w:t>
+                            </w:r>
+                            <w:proofErr w:type="gramEnd"/>
+                            <w:r>
+                              <w:rPr>
+                                <w:rFonts w:ascii="Consolas" w:hAnsi="Consolas" w:cs="Consolas"/>
+                                <w:b/>
+                                <w:bCs/>
+                                <w:color w:val="000000"/>
+                                <w:sz w:val="19"/>
+                                <w:szCs w:val="19"/>
+                                <w:lang w:val="en-US"/>
+                              </w:rPr>
+                              <w:t xml:space="preserve"> </w:t>
+                            </w:r>
+                            <w:proofErr w:type="gramStart"/>
+                            <w:r>
+                              <w:rPr>
+                                <w:rFonts w:ascii="Consolas" w:hAnsi="Consolas" w:cs="Consolas"/>
+                                <w:b/>
+                                <w:bCs/>
+                                <w:color w:val="000000"/>
+                                <w:sz w:val="19"/>
+                                <w:szCs w:val="19"/>
+                              </w:rPr>
+                              <w:t>1 :</w:t>
+                            </w:r>
+                            <w:proofErr w:type="gramEnd"/>
+                            <w:r>
+                              <w:rPr>
+                                <w:rFonts w:ascii="Consolas" w:hAnsi="Consolas" w:cs="Consolas"/>
+                                <w:b/>
+                                <w:bCs/>
+                                <w:color w:val="000000"/>
+                                <w:sz w:val="19"/>
+                                <w:szCs w:val="19"/>
+                              </w:rPr>
+                              <w:t xml:space="preserve"> -1</w:t>
+                            </w:r>
+                          </w:p>
+                        </w:txbxContent>
+                      </wps:txbx>
+                      <wps:bodyPr rot="0" spcFirstLastPara="0" vertOverflow="overflow" horzOverflow="overflow" vert="horz" wrap="square" lIns="91440" tIns="45720" rIns="91440" bIns="45720" numCol="1" spcCol="0" rtlCol="0" fromWordArt="0" anchor="ctr" anchorCtr="0" forceAA="0" compatLnSpc="1">
+                        <a:prstTxWarp prst="textNoShape">
+                          <a:avLst/>
+                        </a:prstTxWarp>
+                        <a:noAutofit/>
+                      </wps:bodyPr>
+                    </wps:wsp>
+                  </a:graphicData>
+                </a:graphic>
+              </wp:anchor>
+            </w:drawing>
+          </mc:Choice>
+          <mc:Fallback>
+            <w:pict>
+              <v:shape w14:anchorId="3A72C555" id="Блок-схема: процесс 6" o:spid="_x0000_s1031" type="#_x0000_t109" style="position:absolute;margin-left:-5.25pt;margin-top:6.9pt;width:98.4pt;height:41.4pt;z-index:251672576;visibility:visible;mso-wrap-style:square;mso-wrap-distance-left:9pt;mso-wrap-distance-top:0;mso-wrap-distance-right:9pt;mso-wrap-distance-bottom:0;mso-position-horizontal:absolute;mso-position-horizontal-relative:text;mso-position-vertical:absolute;mso-position-vertical-relative:text;v-text-anchor:middle" o:gfxdata="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" fillcolor="white [3212]" strokecolor="black [3213]" strokeweight="1pt">
+                <v:textbox>
+                  <w:txbxContent>
+                    <w:p>
+                      <w:pPr>
+                        <w:jc w:val="center"/>
+                        <w:rPr>
+                          <w:b/>
+                          <w:bCs/>
+                        </w:rPr>
+                      </w:pPr>
+                      <w:r>
+                        <w:rPr>
+                          <w:rFonts w:ascii="Consolas" w:hAnsi="Consolas" w:cs="Consolas"/>
+                          <w:b/>
+                          <w:bCs/>
+                          <w:color w:val="000000"/>
+                          <w:sz w:val="19"/>
+                          <w:szCs w:val="19"/>
+                          <w:lang w:val="en-US"/>
+                        </w:rPr>
+                        <w:t xml:space="preserve">c = ++a * b &gt; </w:t>
+                      </w:r>
+                      <w:proofErr w:type="gramStart"/>
+                      <w:r>
+                        <w:rPr>
+                          <w:rFonts w:ascii="Consolas" w:hAnsi="Consolas" w:cs="Consolas"/>
+                          <w:b/>
+                          <w:bCs/>
+                          <w:color w:val="000000"/>
+                          <w:sz w:val="19"/>
+                          <w:szCs w:val="19"/>
+                          <w:lang w:val="en-US"/>
+                        </w:rPr>
+                        <w:t>0 ?</w:t>
+                      </w:r>
+                      <w:proofErr w:type="gramEnd"/>
+                      <w:r>
+                        <w:rPr>
+                          <w:rFonts w:ascii="Consolas" w:hAnsi="Consolas" w:cs="Consolas"/>
+                          <w:b/>
+                          <w:bCs/>
+                          <w:color w:val="000000"/>
+                          <w:sz w:val="19"/>
+                          <w:szCs w:val="19"/>
+                          <w:lang w:val="en-US"/>
+                        </w:rPr>
+                        <w:t xml:space="preserve"> </w:t>
+                      </w:r>
+                      <w:proofErr w:type="gramStart"/>
+                      <w:r>
+                        <w:rPr>
+                          <w:rFonts w:ascii="Consolas" w:hAnsi="Consolas" w:cs="Consolas"/>
+                          <w:b/>
+                          <w:bCs/>
+                          <w:color w:val="000000"/>
+                          <w:sz w:val="19"/>
+                          <w:szCs w:val="19"/>
+                        </w:rPr>
+                        <w:t>1 :</w:t>
+                      </w:r>
+                      <w:proofErr w:type="gramEnd"/>
+                      <w:r>
+                        <w:rPr>
+                          <w:rFonts w:ascii="Consolas" w:hAnsi="Consolas" w:cs="Consolas"/>
+                          <w:b/>
+                          <w:bCs/>
+                          <w:color w:val="000000"/>
+                          <w:sz w:val="19"/>
+                          <w:szCs w:val="19"/>
+                        </w:rPr>
+                        <w:t xml:space="preserve"> -1</w:t>
+                      </w:r>
+                    </w:p>
+                  </w:txbxContent>
+                </v:textbox>
+              </v:shape>
+            </w:pict>
+          </mc:Fallback>
+        </mc:AlternateContent>
+      </w:r>
+    </w:p>
+    <w:p>
+      <w:pPr>
+        <w:rPr>
+          <w:rFonts w:ascii="Consolas" w:hAnsi="Consolas" w:cs="Consolas"/>
+          <w:color w:val="000000"/>
+          <w:sz w:val="19"/>
+          <w:szCs w:val="19"/>
+        </w:rPr>
+      </w:pPr>
+    </w:p>
+    <w:p>
+      <w:pPr>
+        <w:rPr>
+          <w:rFonts w:ascii="Consolas" w:hAnsi="Consolas" w:cs="Consolas"/>
+          <w:color w:val="000000"/>
+          <w:sz w:val="19"/>
+          <w:szCs w:val="19"/>
+        </w:rPr>
+      </w:pPr>
+      <w:r>
+        <w:rPr>
+          <w:rFonts w:ascii="Consolas" w:hAnsi="Consolas" w:cs="Consolas"/>
+          <w:noProof/>
+          <w:color w:val="808080"/>
+          <w:sz w:val="19"/>
+          <w:szCs w:val="19"/>
+          <w:lang w:val="en-US"/>
+        </w:rPr>
+        <mc:AlternateContent>
+          <mc:Choice Requires="wps">
+            <w:drawing>
+              <wp:anchor distT="0" distB="0" distL="114300" distR="114300" simplePos="0" relativeHeight="251694080" behindDoc="0" locked="0" layoutInCell="1" allowOverlap="1" wp14:anchorId="56B9736E" wp14:editId="20DDE4A3">
+                <wp:simplePos x="0" y="0"/>
+                <wp:positionH relativeFrom="column">
+                  <wp:posOffset>2727960</wp:posOffset>
+                </wp:positionH>
+                <wp:positionV relativeFrom="paragraph">
+                  <wp:posOffset>9525</wp:posOffset>
+                </wp:positionV>
+                <wp:extent cx="0" cy="266700"/>
+                <wp:effectExtent l="0" t="0" r="38100" b="19050"/>
+                <wp:wrapNone/>
+                <wp:docPr id="15" name="Прямая соединительная линия 15"/>
+                <wp:cNvGraphicFramePr/>
+                <a:graphic xmlns:a="http://schemas.openxmlformats.org/drawingml/2006/main">
+                  <a:graphicData uri="http://schemas.microsoft.com/office/word/2010/wordprocessingShape">
+                    <wps:wsp>
+                      <wps:cNvCnPr/>
+                      <wps:spPr>
+                        <a:xfrm>
+                          <a:off x="0" y="0"/>
+                          <a:ext cx="0" cy="266700"/>
+                        </a:xfrm>
+                        <a:prstGeom prst="line">
+                          <a:avLst/>
+                        </a:prstGeom>
+                      </wps:spPr>
+                      <wps:style>
+                        <a:lnRef idx="1">
+                          <a:schemeClr val="dk1"/>
+                        </a:lnRef>
+                        <a:fillRef idx="0">
+                          <a:schemeClr val="dk1"/>
+                        </a:fillRef>
+                        <a:effectRef idx="0">
+                          <a:schemeClr val="dk1"/>
+                        </a:effectRef>
+                        <a:fontRef idx="minor">
+                          <a:schemeClr val="tx1"/>
+                        </a:fontRef>
+                      </wps:style>
+                      <wps:bodyPr/>
+                    </wps:wsp>
+                  </a:graphicData>
+                </a:graphic>
+                <wp14:sizeRelH relativeFrom="margin">
+                  <wp14:pctWidth>0</wp14:pctWidth>
+                </wp14:sizeRelH>
+                <wp14:sizeRelV relativeFrom="margin">
+                  <wp14:pctHeight>0</wp14:pctHeight>
+                </wp14:sizeRelV>
+              </wp:anchor>
+            </w:drawing>
+          </mc:Choice>
+          <mc:Fallback>
+            <w:pict>
+              <v:line w14:anchorId="6685B161" id="Прямая соединительная линия 15" o:spid="_x0000_s1026" style="position:absolute;z-index:251694080;visibility:visible;mso-wrap-style:square;mso-width-percent:0;mso-height-percent:0;mso-wrap-distance-left:9pt;mso-wrap-distance-top:0;mso-wrap-distance-right:9pt;mso-wrap-distance-bottom:0;mso-position-horizontal:absolute;mso-position-horizontal-relative:text;mso-position-vertical:absolute;mso-position-vertical-relative:text;mso-width-percent:0;mso-height-percent:0;mso-width-relative:margin;mso-height-relative:margin" from="214.8pt,.75pt" to="214.8pt,21.75pt" o:gfxdata="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" strokecolor="black [3200]" strokeweight=".5pt">
+                <v:stroke joinstyle="miter"/>
+              </v:line>
+            </w:pict>
+          </mc:Fallback>
+        </mc:AlternateContent>
+      </w:r>
+      <w:r>
+        <w:rPr>
+          <w:rFonts w:ascii="Consolas" w:hAnsi="Consolas" w:cs="Consolas"/>
+          <w:noProof/>
+          <w:color w:val="808080"/>
+          <w:sz w:val="19"/>
+          <w:szCs w:val="19"/>
+          <w:lang w:val="en-US"/>
+        </w:rPr>
+        <mc:AlternateContent>
+          <mc:Choice Requires="wps">
+            <w:drawing>
+              <wp:anchor distT="0" distB="0" distL="114300" distR="114300" simplePos="0" relativeHeight="251677696" behindDoc="0" locked="0" layoutInCell="1" allowOverlap="1" wp14:anchorId="42435D77" wp14:editId="3F2DCDE3">
+                <wp:simplePos x="0" y="0"/>
+                <wp:positionH relativeFrom="column">
+                  <wp:posOffset>-68580</wp:posOffset>
+                </wp:positionH>
+                <wp:positionV relativeFrom="paragraph">
+                  <wp:posOffset>248285</wp:posOffset>
+                </wp:positionV>
+                <wp:extent cx="1203960" cy="685800"/>
+                <wp:effectExtent l="0" t="0" r="15240" b="19050"/>
+                <wp:wrapNone/>
+                <wp:docPr id="8" name="Блок-схема: документ 8"/>
+                <wp:cNvGraphicFramePr/>
+                <a:graphic xmlns:a="http://schemas.openxmlformats.org/drawingml/2006/main">
+                  <a:graphicData uri="http://schemas.microsoft.com/office/word/2010/wordprocessingShape">
+                    <wps:wsp>
+                      <wps:cNvSpPr/>
+                      <wps:spPr>
+                        <a:xfrm>
+                          <a:off x="0" y="0"/>
+                          <a:ext cx="1203960" cy="685800"/>
+                        </a:xfrm>
+                        <a:prstGeom prst="flowChartDocument">
+                          <a:avLst/>
+                        </a:prstGeom>
+                        <a:solidFill>
+                          <a:schemeClr val="bg1"/>
+                        </a:solidFill>
+                        <a:ln>
+                          <a:solidFill>
+                            <a:schemeClr val="tx1"/>
+                          </a:solidFill>
+                        </a:ln>
+                      </wps:spPr>
+                      <wps:style>
+                        <a:lnRef idx="2">
+                          <a:schemeClr val="accent1">
+                            <a:shade val="50000"/>
+                          </a:schemeClr>
+                        </a:lnRef>
+                        <a:fillRef idx="1">
+                          <a:schemeClr val="accent1"/>
+                        </a:fillRef>
+                        <a:effectRef idx="0">
+                          <a:schemeClr val="accent1"/>
+                        </a:effectRef>
+                        <a:fontRef idx="minor">
+                          <a:schemeClr val="lt1"/>
+                        </a:fontRef>
+                      </wps:style>
+                      <wps:txbx>
+                        <w:txbxContent>
+                          <w:p>
+                            <w:pPr>
+                              <w:jc w:val="center"/>
+                              <w:rPr>
+                                <w:b/>
+                                <w:bCs/>
+                                <w:color w:val="000000" w:themeColor="text1"/>
+                                <w:lang w:val="en-US"/>
+                                <w14:shadow w14:blurRad="38100" w14:dist="19050" w14:dir="2700000" w14:sx="100000" w14:sy="100000" w14:kx="0" w14:ky="0" w14:algn="tl">
+                                  <w14:schemeClr w14:val="dk1">
+                                    <w14:alpha w14:val="60000"/>
+                                  </w14:schemeClr>
+                                </w14:shadow>
+                                <w14:textOutline w14:w="0" w14:cap="flat" w14:cmpd="sng" w14:algn="ctr">
+                                  <w14:noFill/>
+                                  <w14:prstDash w14:val="solid"/>
+                                  <w14:round/>
+                                </w14:textOutline>
+                              </w:rPr>
+                            </w:pPr>
+                            <w:r>
+                              <w:rPr>
+                                <w:b/>
+                                <w:bCs/>
+                                <w:color w:val="000000" w:themeColor="text1"/>
+                                <w14:shadow w14:blurRad="38100" w14:dist="19050" w14:dir="2700000" w14:sx="100000" w14:sy="100000" w14:kx="0" w14:ky="0" w14:algn="tl">
+                                  <w14:schemeClr w14:val="dk1">
+                                    <w14:alpha w14:val="60000"/>
+                                  </w14:schemeClr>
+                                </w14:shadow>
+                                <w14:textOutline w14:w="0" w14:cap="flat" w14:cmpd="sng" w14:algn="ctr">
+                                  <w14:noFill/>
+                                  <w14:prstDash w14:val="solid"/>
+                                  <w14:round/>
+                                </w14:textOutline>
+                              </w:rPr>
+                              <w:t>Печать</w:t>
+                            </w:r>
+                            <w:r>
+                              <w:rPr>
+                                <w:b/>
+                                <w:bCs/>
+                                <w:color w:val="000000" w:themeColor="text1"/>
+                                <w:lang w:val="en-US"/>
+                                <w14:shadow w14:blurRad="38100" w14:dist="19050" w14:dir="2700000" w14:sx="100000" w14:sy="100000" w14:kx="0" w14:ky="0" w14:algn="tl">
+                                  <w14:schemeClr w14:val="dk1">
+                                    <w14:alpha w14:val="60000"/>
+                                  </w14:schemeClr>
+                                </w14:shadow>
+                                <w14:textOutline w14:w="0" w14:cap="flat" w14:cmpd="sng" w14:algn="ctr">
+                                  <w14:noFill/>
+                                  <w14:prstDash w14:val="solid"/>
+                                  <w14:round/>
+                                </w14:textOutline>
+                              </w:rPr>
+                              <w:t xml:space="preserve"> </w:t>
+                            </w:r>
+                            <w:r>
+                              <w:rPr>
+                                <w:b/>
+                                <w:bCs/>
+                                <w:color w:val="000000" w:themeColor="text1"/>
+                                <w:lang w:val="en-US"/>
+                                <w14:shadow w14:blurRad="38100" w14:dist="19050" w14:dir="2700000" w14:sx="100000" w14:sy="100000" w14:kx="0" w14:ky="0" w14:algn="tl">
+                                  <w14:schemeClr w14:val="dk1">
+                                    <w14:alpha w14:val="60000"/>
+                                  </w14:schemeClr>
+                                </w14:shadow>
+                                <w14:textOutline w14:w="0" w14:cap="flat" w14:cmpd="sng" w14:algn="ctr">
+                                  <w14:noFill/>
+                                  <w14:prstDash w14:val="solid"/>
+                                  <w14:round/>
+                                </w14:textOutline>
+                              </w:rPr>
+                              <w:t>c</w:t>
+                            </w:r>
+                          </w:p>
+                        </w:txbxContent>
+                      </wps:txbx>
+                      <wps:bodyPr rot="0" spcFirstLastPara="0" vertOverflow="overflow" horzOverflow="overflow" vert="horz" wrap="square" lIns="91440" tIns="45720" rIns="91440" bIns="45720" numCol="1" spcCol="0" rtlCol="0" fromWordArt="0" anchor="ctr" anchorCtr="0" forceAA="0" compatLnSpc="1">
+                        <a:prstTxWarp prst="textNoShape">
+                          <a:avLst/>
+                        </a:prstTxWarp>
+                        <a:noAutofit/>
+                      </wps:bodyPr>
+                    </wps:wsp>
+                  </a:graphicData>
+                </a:graphic>
+              </wp:anchor>
+            </w:drawing>
+          </mc:Choice>
+          <mc:Fallback>
+            <w:pict>
+              <v:shapetype w14:anchorId="42435D77" id="_x0000_t114" coordsize="21600,21600" o:spt="114" path="m,20172v945,400,1887,628,2795,913c3587,21312,4342,21370,5060,21597v2037,,2567,-227,3095,-285c8722,21197,9325,20970,9855,20800v490,-228,945,-400,1472,-740c11817,19887,12347,19660,12875,19375v567,-228,1095,-513,1700,-740c15177,18462,15782,18122,16537,17950v718,-113,1398,-398,2228,-513c19635,17437,20577,17322,21597,17322l21597,,,xe">
+                <v:stroke joinstyle="miter"/>
+                <v:path o:connecttype="custom" o:connectlocs="10800,0;0,10800;10800,20400;21600,10800" textboxrect="0,0,21600,17322"/>
+              </v:shapetype>
+              <v:shape id="Блок-схема: документ 8" o:spid="_x0000_s1032" type="#_x0000_t114" style="position:absolute;margin-left:-5.4pt;margin-top:19.55pt;width:94.8pt;height:54pt;z-index:251677696;visibility:visible;mso-wrap-style:square;mso-wrap-distance-left:9pt;mso-wrap-distance-top:0;mso-wrap-distance-right:9pt;mso-wrap-distance-bottom:0;mso-position-horizontal:absolute;mso-position-horizontal-relative:text;mso-position-vertical:absolute;mso-position-vertical-relative:text;v-text-anchor:middle" o:gfxdata="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" fillcolor="white [3212]" strokecolor="black [3213]" strokeweight="1pt">
+                <v:textbox>
+                  <w:txbxContent>
+                    <w:p>
+                      <w:pPr>
+                        <w:jc w:val="center"/>
+                        <w:rPr>
+                          <w:b/>
+                          <w:bCs/>
+                          <w:color w:val="000000" w:themeColor="text1"/>
+                          <w:lang w:val="en-US"/>
+                          <w14:shadow w14:blurRad="38100" w14:dist="19050" w14:dir="2700000" w14:sx="100000" w14:sy="100000" w14:kx="0" w14:ky="0" w14:algn="tl">
+                            <w14:schemeClr w14:val="dk1">
+                              <w14:alpha w14:val="60000"/>
+                            </w14:schemeClr>
+                          </w14:shadow>
+                          <w14:textOutline w14:w="0" w14:cap="flat" w14:cmpd="sng" w14:algn="ctr">
+                            <w14:noFill/>
+                            <w14:prstDash w14:val="solid"/>
+                            <w14:round/>
+                          </w14:textOutline>
+                        </w:rPr>
+                      </w:pPr>
+                      <w:r>
+                        <w:rPr>
+                          <w:b/>
+                          <w:bCs/>
+                          <w:color w:val="000000" w:themeColor="text1"/>
+                          <w14:shadow w14:blurRad="38100" w14:dist="19050" w14:dir="2700000" w14:sx="100000" w14:sy="100000" w14:kx="0" w14:ky="0" w14:algn="tl">
+                            <w14:schemeClr w14:val="dk1">
+                              <w14:alpha w14:val="60000"/>
+                            </w14:schemeClr>
+                          </w14:shadow>
+                          <w14:textOutline w14:w="0" w14:cap="flat" w14:cmpd="sng" w14:algn="ctr">
+                            <w14:noFill/>
+                            <w14:prstDash w14:val="solid"/>
+                            <w14:round/>
+                          </w14:textOutline>
+                        </w:rPr>
+                        <w:t>Печать</w:t>
+                      </w:r>
+                      <w:r>
+                        <w:rPr>
+                          <w:b/>
+                          <w:bCs/>
+                          <w:color w:val="000000" w:themeColor="text1"/>
+                          <w:lang w:val="en-US"/>
+                          <w14:shadow w14:blurRad="38100" w14:dist="19050" w14:dir="2700000" w14:sx="100000" w14:sy="100000" w14:kx="0" w14:ky="0" w14:algn="tl">
+                            <w14:schemeClr w14:val="dk1">
+                              <w14:alpha w14:val="60000"/>
+                            </w14:schemeClr>
+                          </w14:shadow>
+                          <w14:textOutline w14:w="0" w14:cap="flat" w14:cmpd="sng" w14:algn="ctr">
+                            <w14:noFill/>
+                            <w14:prstDash w14:val="solid"/>
+                            <w14:round/>
+                          </w14:textOutline>
+                        </w:rPr>
+                        <w:t xml:space="preserve"> </w:t>
+                      </w:r>
+                      <w:r>
+                        <w:rPr>
+                          <w:b/>
+                          <w:bCs/>
+                          <w:color w:val="000000" w:themeColor="text1"/>
+                          <w:lang w:val="en-US"/>
+                          <w14:shadow w14:blurRad="38100" w14:dist="19050" w14:dir="2700000" w14:sx="100000" w14:sy="100000" w14:kx="0" w14:ky="0" w14:algn="tl">
+                            <w14:schemeClr w14:val="dk1">
+                              <w14:alpha w14:val="60000"/>
+                            </w14:schemeClr>
+                          </w14:shadow>
+                          <w14:textOutline w14:w="0" w14:cap="flat" w14:cmpd="sng" w14:algn="ctr">
+                            <w14:noFill/>
+                            <w14:prstDash w14:val="solid"/>
+                            <w14:round/>
+                          </w14:textOutline>
+                        </w:rPr>
+                        <w:t>c</w:t>
+                      </w:r>
+                    </w:p>
+                  </w:txbxContent>
+                </v:textbox>
+              </v:shape>
+            </w:pict>
+          </mc:Fallback>
+        </mc:AlternateContent>
+      </w:r>
+      <w:r>
+        <w:rPr>
+          <w:rFonts w:ascii="Consolas" w:hAnsi="Consolas" w:cs="Consolas"/>
+          <w:noProof/>
+          <w:color w:val="808080"/>
+          <w:sz w:val="19"/>
+          <w:szCs w:val="19"/>
+          <w:lang w:val="en-US"/>
+        </w:rPr>
+        <mc:AlternateContent>
+          <mc:Choice Requires="wps">
+            <w:drawing>
+              <wp:anchor distT="0" distB="0" distL="114300" distR="114300" simplePos="0" relativeHeight="251671552" behindDoc="0" locked="0" layoutInCell="1" allowOverlap="1" wp14:anchorId="66992668" wp14:editId="5A1BC86C">
+                <wp:simplePos x="0" y="0"/>
+                <wp:positionH relativeFrom="column">
+                  <wp:posOffset>533400</wp:posOffset>
+                </wp:positionH>
+                <wp:positionV relativeFrom="paragraph">
+                  <wp:posOffset>4445</wp:posOffset>
+                </wp:positionV>
+                <wp:extent cx="0" cy="266700"/>
+                <wp:effectExtent l="0" t="0" r="38100" b="19050"/>
+                <wp:wrapNone/>
+                <wp:docPr id="3" name="Прямая соединительная линия 3"/>
+                <wp:cNvGraphicFramePr/>
+                <a:graphic xmlns:a="http://schemas.openxmlformats.org/drawingml/2006/main">
+                  <a:graphicData uri="http://schemas.microsoft.com/office/word/2010/wordprocessingShape">
+                    <wps:wsp>
+                      <wps:cNvCnPr/>
+                      <wps:spPr>
+                        <a:xfrm>
+                          <a:off x="0" y="0"/>
+                          <a:ext cx="0" cy="266700"/>
+                        </a:xfrm>
+                        <a:prstGeom prst="line">
+                          <a:avLst/>
+                        </a:prstGeom>
+                      </wps:spPr>
+                      <wps:style>
+                        <a:lnRef idx="1">
+                          <a:schemeClr val="dk1"/>
+                        </a:lnRef>
+                        <a:fillRef idx="0">
+                          <a:schemeClr val="dk1"/>
+                        </a:fillRef>
+                        <a:effectRef idx="0">
+                          <a:schemeClr val="dk1"/>
+                        </a:effectRef>
+                        <a:fontRef idx="minor">
+                          <a:schemeClr val="tx1"/>
+                        </a:fontRef>
+                      </wps:style>
+                      <wps:bodyPr/>
+                    </wps:wsp>
+                  </a:graphicData>
+                </a:graphic>
+                <wp14:sizeRelH relativeFrom="margin">
+                  <wp14:pctWidth>0</wp14:pctWidth>
+                </wp14:sizeRelH>
+                <wp14:sizeRelV relativeFrom="margin">
+                  <wp14:pctHeight>0</wp14:pctHeight>
+                </wp14:sizeRelV>
+              </wp:anchor>
+            </w:drawing>
+          </mc:Choice>
+          <mc:Fallback>
+            <w:pict>
+              <v:line w14:anchorId="302D8C99" id="Прямая соединительная линия 3" o:spid="_x0000_s1026" style="position:absolute;z-index:251671552;visibility:visible;mso-wrap-style:square;mso-width-percent:0;mso-height-percent:0;mso-wrap-distance-left:9pt;mso-wrap-distance-top:0;mso-wrap-distance-right:9pt;mso-wrap-distance-bottom:0;mso-position-horizontal:absolute;mso-position-horizontal-relative:text;mso-position-vertical:absolute;mso-position-vertical-relative:text;mso-width-percent:0;mso-height-percent:0;mso-width-relative:margin;mso-height-relative:margin" from="42pt,.35pt" to="42pt,21.35pt" o:gfxdata="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" strokecolor="black [3200]" strokeweight=".5pt">
+                <v:stroke joinstyle="miter"/>
+              </v:line>
+            </w:pict>
+          </mc:Fallback>
+        </mc:AlternateContent>
+      </w:r>
+    </w:p>
+    <w:p>
+      <w:pPr>
+        <w:rPr>
+          <w:rFonts w:ascii="Consolas" w:hAnsi="Consolas" w:cs="Consolas"/>
+          <w:color w:val="000000"/>
+          <w:sz w:val="19"/>
+          <w:szCs w:val="19"/>
+        </w:rPr>
+      </w:pPr>
+      <w:r>
+        <w:rPr>
+          <w:rFonts w:ascii="Consolas" w:hAnsi="Consolas" w:cs="Consolas"/>
+          <w:noProof/>
+          <w:color w:val="808080"/>
+          <w:sz w:val="19"/>
+          <w:szCs w:val="19"/>
+          <w:lang w:val="en-US"/>
+        </w:rPr>
+        <mc:AlternateContent>
+          <mc:Choice Requires="wps">
+            <w:drawing>
+              <wp:anchor distT="0" distB="0" distL="114300" distR="114300" simplePos="0" relativeHeight="251700224" behindDoc="0" locked="0" layoutInCell="1" allowOverlap="1" wp14:anchorId="34225017" wp14:editId="6E3AA156">
+                <wp:simplePos x="0" y="0"/>
+                <wp:positionH relativeFrom="column">
+                  <wp:posOffset>2125980</wp:posOffset>
+                </wp:positionH>
+                <wp:positionV relativeFrom="paragraph">
+                  <wp:posOffset>12065</wp:posOffset>
+                </wp:positionV>
+                <wp:extent cx="1203960" cy="685800"/>
+                <wp:effectExtent l="0" t="0" r="15240" b="19050"/>
+                <wp:wrapNone/>
+                <wp:docPr id="16" name="Блок-схема: документ 16"/>
+                <wp:cNvGraphicFramePr/>
+                <a:graphic xmlns:a="http://schemas.openxmlformats.org/drawingml/2006/main">
+                  <a:graphicData uri="http://schemas.microsoft.com/office/word/2010/wordprocessingShape">
+                    <wps:wsp>
+                      <wps:cNvSpPr/>
+                      <wps:spPr>
+                        <a:xfrm>
+                          <a:off x="0" y="0"/>
+                          <a:ext cx="1203960" cy="685800"/>
+                        </a:xfrm>
+                        <a:prstGeom prst="flowChartDocument">
+                          <a:avLst/>
+                        </a:prstGeom>
+                        <a:solidFill>
+                          <a:schemeClr val="bg1"/>
+                        </a:solidFill>
+                        <a:ln>
+                          <a:solidFill>
+                            <a:schemeClr val="tx1"/>
+                          </a:solidFill>
+                        </a:ln>
+                      </wps:spPr>
+                      <wps:style>
+                        <a:lnRef idx="2">
+                          <a:schemeClr val="accent1">
+                            <a:shade val="50000"/>
+                          </a:schemeClr>
+                        </a:lnRef>
+                        <a:fillRef idx="1">
+                          <a:schemeClr val="accent1"/>
+                        </a:fillRef>
+                        <a:effectRef idx="0">
+                          <a:schemeClr val="accent1"/>
+                        </a:effectRef>
+                        <a:fontRef idx="minor">
+                          <a:schemeClr val="lt1"/>
+                        </a:fontRef>
+                      </wps:style>
+                      <wps:txbx>
+                        <w:txbxContent>
+                          <w:p>
+                            <w:pPr>
+                              <w:jc w:val="center"/>
+                              <w:rPr>
+                                <w:b/>
+                                <w:bCs/>
+                                <w:color w:val="000000" w:themeColor="text1"/>
+                                <w:lang w:val="en-US"/>
+                                <w14:shadow w14:blurRad="38100" w14:dist="19050" w14:dir="2700000" w14:sx="100000" w14:sy="100000" w14:kx="0" w14:ky="0" w14:algn="tl">
+                                  <w14:schemeClr w14:val="dk1">
+                                    <w14:alpha w14:val="60000"/>
+                                  </w14:schemeClr>
+                                </w14:shadow>
+                                <w14:textOutline w14:w="0" w14:cap="flat" w14:cmpd="sng" w14:algn="ctr">
+                                  <w14:noFill/>
+                                  <w14:prstDash w14:val="solid"/>
+                                  <w14:round/>
+                                </w14:textOutline>
+                              </w:rPr>
+                            </w:pPr>
+                            <w:r>
+                              <w:rPr>
+                                <w:b/>
+                                <w:bCs/>
+                                <w:color w:val="000000" w:themeColor="text1"/>
+                                <w14:shadow w14:blurRad="38100" w14:dist="19050" w14:dir="2700000" w14:sx="100000" w14:sy="100000" w14:kx="0" w14:ky="0" w14:algn="tl">
+                                  <w14:schemeClr w14:val="dk1">
+                                    <w14:alpha w14:val="60000"/>
+                                  </w14:schemeClr>
+                                </w14:shadow>
+                                <w14:textOutline w14:w="0" w14:cap="flat" w14:cmpd="sng" w14:algn="ctr">
+                                  <w14:noFill/>
+                                  <w14:prstDash w14:val="solid"/>
+                                  <w14:round/>
+                                </w14:textOutline>
+                              </w:rPr>
+                              <w:t>Печать</w:t>
+                            </w:r>
+                            <w:r>
+                              <w:rPr>
+                                <w:b/>
+                                <w:bCs/>
+                                <w:color w:val="000000" w:themeColor="text1"/>
+                                <w:lang w:val="en-US"/>
+                                <w14:shadow w14:blurRad="38100" w14:dist="19050" w14:dir="2700000" w14:sx="100000" w14:sy="100000" w14:kx="0" w14:ky="0" w14:algn="tl">
+                                  <w14:schemeClr w14:val="dk1">
+                                    <w14:alpha w14:val="60000"/>
+                                  </w14:schemeClr>
+                                </w14:shadow>
+                                <w14:textOutline w14:w="0" w14:cap="flat" w14:cmpd="sng" w14:algn="ctr">
+                                  <w14:noFill/>
+                                  <w14:prstDash w14:val="solid"/>
+                                  <w14:round/>
+                                </w14:textOutline>
+                              </w:rPr>
+                              <w:t xml:space="preserve"> c</w:t>
+                            </w:r>
+                          </w:p>
+                        </w:txbxContent>
+                      </wps:txbx>
+                      <wps:bodyPr rot="0" spcFirstLastPara="0" vertOverflow="overflow" horzOverflow="overflow" vert="horz" wrap="square" lIns="91440" tIns="45720" rIns="91440" bIns="45720" numCol="1" spcCol="0" rtlCol="0" fromWordArt="0" anchor="ctr" anchorCtr="0" forceAA="0" compatLnSpc="1">
+                        <a:prstTxWarp prst="textNoShape">
+                          <a:avLst/>
+                        </a:prstTxWarp>
+                        <a:noAutofit/>
+                      </wps:bodyPr>
+                    </wps:wsp>
+                  </a:graphicData>
+                </a:graphic>
+              </wp:anchor>
+            </w:drawing>
+          </mc:Choice>
+          <mc:Fallback>
+            <w:pict>
+              <v:shape w14:anchorId="34225017" id="Блок-схема: документ 16" o:spid="_x0000_s1033" type="#_x0000_t114" style="position:absolute;margin-left:167.4pt;margin-top:.95pt;width:94.8pt;height:54pt;z-index:251700224;visibility:visible;mso-wrap-style:square;mso-wrap-distance-left:9pt;mso-wrap-distance-top:0;mso-wrap-distance-right:9pt;mso-wrap-distance-bottom:0;mso-position-horizontal:absolute;mso-position-horizontal-relative:text;mso-position-vertical:absolute;mso-position-vertical-relative:text;v-text-anchor:middle" o:gfxdata="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" fillcolor="white [3212]" strokecolor="black [3213]" strokeweight="1pt">
+                <v:textbox>
+                  <w:txbxContent>
+                    <w:p>
+                      <w:pPr>
+                        <w:jc w:val="center"/>
+                        <w:rPr>
+                          <w:b/>
+                          <w:bCs/>
+                          <w:color w:val="000000" w:themeColor="text1"/>
+                          <w:lang w:val="en-US"/>
+                          <w14:shadow w14:blurRad="38100" w14:dist="19050" w14:dir="2700000" w14:sx="100000" w14:sy="100000" w14:kx="0" w14:ky="0" w14:algn="tl">
+                            <w14:schemeClr w14:val="dk1">
+                              <w14:alpha w14:val="60000"/>
+                            </w14:schemeClr>
+                          </w14:shadow>
+                          <w14:textOutline w14:w="0" w14:cap="flat" w14:cmpd="sng" w14:algn="ctr">
+                            <w14:noFill/>
+                            <w14:prstDash w14:val="solid"/>
+                            <w14:round/>
+                          </w14:textOutline>
+                        </w:rPr>
+                      </w:pPr>
+                      <w:r>
+                        <w:rPr>
+                          <w:b/>
+                          <w:bCs/>
+                          <w:color w:val="000000" w:themeColor="text1"/>
+                          <w14:shadow w14:blurRad="38100" w14:dist="19050" w14:dir="2700000" w14:sx="100000" w14:sy="100000" w14:kx="0" w14:ky="0" w14:algn="tl">
+                            <w14:schemeClr w14:val="dk1">
+                              <w14:alpha w14:val="60000"/>
+                            </w14:schemeClr>
+                          </w14:shadow>
+                          <w14:textOutline w14:w="0" w14:cap="flat" w14:cmpd="sng" w14:algn="ctr">
+                            <w14:noFill/>
+                            <w14:prstDash w14:val="solid"/>
+                            <w14:round/>
+                          </w14:textOutline>
+                        </w:rPr>
+                        <w:t>Печать</w:t>
+                      </w:r>
+                      <w:r>
+                        <w:rPr>
+                          <w:b/>
+                          <w:bCs/>
+                          <w:color w:val="000000" w:themeColor="text1"/>
+                          <w:lang w:val="en-US"/>
+                          <w14:shadow w14:blurRad="38100" w14:dist="19050" w14:dir="2700000" w14:sx="100000" w14:sy="100000" w14:kx="0" w14:ky="0" w14:algn="tl">
+                            <w14:schemeClr w14:val="dk1">
+                              <w14:alpha w14:val="60000"/>
+                            </w14:schemeClr>
+                          </w14:shadow>
+                          <w14:textOutline w14:w="0" w14:cap="flat" w14:cmpd="sng" w14:algn="ctr">
+                            <w14:noFill/>
+                            <w14:prstDash w14:val="solid"/>
+                            <w14:round/>
+                          </w14:textOutline>
+                        </w:rPr>
+                        <w:t xml:space="preserve"> c</w:t>
+                      </w:r>
+                    </w:p>
+                  </w:txbxContent>
+                </v:textbox>
+              </v:shape>
+            </w:pict>
+          </mc:Fallback>
+        </mc:AlternateContent>
+      </w:r>
+    </w:p>
+    <w:p>
+      <w:pPr>
+        <w:rPr>
+          <w:rFonts w:ascii="Consolas" w:hAnsi="Consolas" w:cs="Consolas"/>
+          <w:color w:val="000000"/>
+          <w:sz w:val="19"/>
+          <w:szCs w:val="19"/>
+        </w:rPr>
+      </w:pPr>
+      <w:r>
+        <w:rPr>
+          <w:rFonts w:ascii="Consolas" w:hAnsi="Consolas" w:cs="Consolas"/>
+          <w:noProof/>
+          <w:color w:val="808080"/>
+          <w:sz w:val="19"/>
+          <w:szCs w:val="19"/>
+          <w:lang w:val="en-US"/>
+        </w:rPr>
+        <mc:AlternateContent>
+          <mc:Choice Requires="wps">
+            <w:drawing>
+              <wp:anchor distT="0" distB="0" distL="114300" distR="114300" simplePos="0" relativeHeight="251699200" behindDoc="0" locked="0" layoutInCell="1" allowOverlap="1" wp14:anchorId="22F77DAA" wp14:editId="6BD0015E">
+                <wp:simplePos x="0" y="0"/>
+                <wp:positionH relativeFrom="page">
+                  <wp:posOffset>3779520</wp:posOffset>
+                </wp:positionH>
+                <wp:positionV relativeFrom="paragraph">
+                  <wp:posOffset>244475</wp:posOffset>
+                </wp:positionV>
+                <wp:extent cx="7620" cy="495300"/>
+                <wp:effectExtent l="0" t="0" r="30480" b="19050"/>
+                <wp:wrapNone/>
+                <wp:docPr id="17" name="Прямая соединительная линия 17"/>
+                <wp:cNvGraphicFramePr/>
+                <a:graphic xmlns:a="http://schemas.openxmlformats.org/drawingml/2006/main">
+                  <a:graphicData uri="http://schemas.microsoft.com/office/word/2010/wordprocessingShape">
+                    <wps:wsp>
+                      <wps:cNvCnPr/>
+                      <wps:spPr>
+                        <a:xfrm flipH="1">
+                          <a:off x="0" y="0"/>
+                          <a:ext cx="7620" cy="495300"/>
+                        </a:xfrm>
+                        <a:prstGeom prst="line">
+                          <a:avLst/>
+                        </a:prstGeom>
+                      </wps:spPr>
+                      <wps:style>
+                        <a:lnRef idx="1">
+                          <a:schemeClr val="dk1"/>
+                        </a:lnRef>
+                        <a:fillRef idx="0">
+                          <a:schemeClr val="dk1"/>
+                        </a:fillRef>
+                        <a:effectRef idx="0">
+                          <a:schemeClr val="dk1"/>
+                        </a:effectRef>
+                        <a:fontRef idx="minor">
+                          <a:schemeClr val="tx1"/>
+                        </a:fontRef>
+                      </wps:style>
+                      <wps:bodyPr/>
+                    </wps:wsp>
+                  </a:graphicData>
+                </a:graphic>
+                <wp14:sizeRelH relativeFrom="margin">
+                  <wp14:pctWidth>0</wp14:pctWidth>
+                </wp14:sizeRelH>
+                <wp14:sizeRelV relativeFrom="margin">
+                  <wp14:pctHeight>0</wp14:pctHeight>
+                </wp14:sizeRelV>
+              </wp:anchor>
+            </w:drawing>
+          </mc:Choice>
+          <mc:Fallback>
+            <w:pict>
+              <v:line w14:anchorId="03DB93B0" id="Прямая соединительная линия 17" o:spid="_x0000_s1026" style="position:absolute;flip:x;z-index:251699200;visibility:visible;mso-wrap-style:square;mso-width-percent:0;mso-height-percent:0;mso-wrap-distance-left:9pt;mso-wrap-distance-top:0;mso-wrap-distance-right:9pt;mso-wrap-distance-bottom:0;mso-position-horizontal:absolute;mso-position-horizontal-relative:page;mso-position-vertical:absolute;mso-position-vertical-relative:text;mso-width-percent:0;mso-height-percent:0;mso-width-relative:margin;mso-height-relative:margin" from="297.6pt,19.25pt" to="298.2pt,58.25pt" o:gfxdata="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" strokecolor="black [3200]" strokeweight=".5pt">
+                <v:stroke joinstyle="miter"/>
+                <w10:wrap anchorx="page"/>
+              </v:line>
+            </w:pict>
+          </mc:Fallback>
+        </mc:AlternateContent>
+      </w:r>
+      <w:r>
+        <w:rPr>
+          <w:rFonts w:ascii="Consolas" w:hAnsi="Consolas" w:cs="Consolas"/>
+          <w:noProof/>
+          <w:color w:val="808080"/>
+          <w:sz w:val="19"/>
+          <w:szCs w:val="19"/>
+          <w:lang w:val="en-US"/>
+        </w:rPr>
+        <mc:AlternateContent>
+          <mc:Choice Requires="wps">
+            <w:drawing>
+              <wp:anchor distT="0" distB="0" distL="114300" distR="114300" simplePos="0" relativeHeight="251676672" behindDoc="0" locked="0" layoutInCell="1" allowOverlap="1" wp14:anchorId="5A65FB3C" wp14:editId="3A16DB87">
+                <wp:simplePos x="0" y="0"/>
+                <wp:positionH relativeFrom="column">
+                  <wp:posOffset>510540</wp:posOffset>
+                </wp:positionH>
+                <wp:positionV relativeFrom="paragraph">
+                  <wp:posOffset>128905</wp:posOffset>
+                </wp:positionV>
+                <wp:extent cx="15240" cy="510540"/>
+                <wp:effectExtent l="0" t="0" r="22860" b="22860"/>
+                <wp:wrapNone/>
+                <wp:docPr id="9" name="Прямая соединительная линия 9"/>
+                <wp:cNvGraphicFramePr/>
+                <a:graphic xmlns:a="http://schemas.openxmlformats.org/drawingml/2006/main">
+                  <a:graphicData uri="http://schemas.microsoft.com/office/word/2010/wordprocessingShape">
+                    <wps:wsp>
+                      <wps:cNvCnPr/>
+                      <wps:spPr>
+                        <a:xfrm>
+                          <a:off x="0" y="0"/>
+                          <a:ext cx="15240" cy="510540"/>
+                        </a:xfrm>
+                        <a:prstGeom prst="line">
+                          <a:avLst/>
+                        </a:prstGeom>
+                      </wps:spPr>
+                      <wps:style>
+                        <a:lnRef idx="1">
+                          <a:schemeClr val="dk1"/>
+                        </a:lnRef>
+                        <a:fillRef idx="0">
+                          <a:schemeClr val="dk1"/>
+                        </a:fillRef>
+                        <a:effectRef idx="0">
+                          <a:schemeClr val="dk1"/>
+                        </a:effectRef>
+                        <a:fontRef idx="minor">
+                          <a:schemeClr val="tx1"/>
+                        </a:fontRef>
+                      </wps:style>
+                      <wps:bodyPr/>
+                    </wps:wsp>
+                  </a:graphicData>
+                </a:graphic>
+                <wp14:sizeRelH relativeFrom="margin">
+                  <wp14:pctWidth>0</wp14:pctWidth>
+                </wp14:sizeRelH>
+                <wp14:sizeRelV relativeFrom="margin">
+                  <wp14:pctHeight>0</wp14:pctHeight>
+                </wp14:sizeRelV>
+              </wp:anchor>
+            </w:drawing>
+          </mc:Choice>
+          <mc:Fallback>
+            <w:pict>
+              <v:line w14:anchorId="151588DE" id="Прямая соединительная линия 9" o:spid="_x0000_s1026" style="position:absolute;z-index:251676672;visibility:visible;mso-wrap-style:square;mso-width-percent:0;mso-height-percent:0;mso-wrap-distance-left:9pt;mso-wrap-distance-top:0;mso-wrap-distance-right:9pt;mso-wrap-distance-bottom:0;mso-position-horizontal:absolute;mso-position-horizontal-relative:text;mso-position-vertical:absolute;mso-position-vertical-relative:text;mso-width-percent:0;mso-height-percent:0;mso-width-relative:margin;mso-height-relative:margin" from="40.2pt,10.15pt" to="41.4pt,50.35pt" o:gfxdata="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" strokecolor="black [3200]" strokeweight=".5pt">
+                <v:stroke joinstyle="miter"/>
+              </v:line>
+            </w:pict>
+          </mc:Fallback>
+        </mc:AlternateContent>
+      </w:r>
+    </w:p>
+    <w:p>
+      <w:pPr>
+        <w:rPr>
+          <w:rFonts w:ascii="Consolas" w:hAnsi="Consolas" w:cs="Consolas"/>
+          <w:color w:val="000000"/>
+          <w:sz w:val="19"/>
+          <w:szCs w:val="19"/>
+        </w:rPr>
+      </w:pPr>
+    </w:p>
+    <w:p>
+      <w:pPr>
+        <w:rPr>
+          <w:rFonts w:ascii="Consolas" w:hAnsi="Consolas" w:cs="Consolas"/>
+          <w:color w:val="000000"/>
+          <w:sz w:val="19"/>
+          <w:szCs w:val="19"/>
+        </w:rPr>
+      </w:pPr>
+      <w:r>
+        <w:rPr>
+          <w:rFonts w:ascii="Consolas" w:hAnsi="Consolas" w:cs="Consolas"/>
+          <w:noProof/>
+          <w:color w:val="808080"/>
+          <w:sz w:val="19"/>
+          <w:szCs w:val="19"/>
+          <w:lang w:val="en-US"/>
+        </w:rPr>
+        <mc:AlternateContent>
+          <mc:Choice Requires="wps">
+            <w:drawing>
+              <wp:anchor distT="0" distB="0" distL="114300" distR="114300" simplePos="0" relativeHeight="251702272" behindDoc="0" locked="0" layoutInCell="1" allowOverlap="1" wp14:anchorId="68F69FA5" wp14:editId="67BDA936">
+                <wp:simplePos x="0" y="0"/>
+                <wp:positionH relativeFrom="page">
+                  <wp:align>center</wp:align>
+                </wp:positionH>
+                <wp:positionV relativeFrom="paragraph">
+                  <wp:posOffset>109220</wp:posOffset>
+                </wp:positionV>
+                <wp:extent cx="1036320" cy="533400"/>
+                <wp:effectExtent l="0" t="0" r="11430" b="19050"/>
+                <wp:wrapNone/>
+                <wp:docPr id="18" name="Овал 18"/>
+                <wp:cNvGraphicFramePr/>
+                <a:graphic xmlns:a="http://schemas.openxmlformats.org/drawingml/2006/main">
+                  <a:graphicData uri="http://schemas.microsoft.com/office/word/2010/wordprocessingShape">
+                    <wps:wsp>
+                      <wps:cNvSpPr/>
+                      <wps:spPr>
+                        <a:xfrm>
+                          <a:off x="0" y="0"/>
+                          <a:ext cx="1036320" cy="533400"/>
+                        </a:xfrm>
+                        <a:prstGeom prst="ellipse">
+                          <a:avLst/>
+                        </a:prstGeom>
+                        <a:solidFill>
+                          <a:schemeClr val="bg1"/>
+                        </a:solidFill>
+                        <a:ln>
+                          <a:solidFill>
+                            <a:schemeClr val="tx1"/>
+                          </a:solidFill>
+                        </a:ln>
+                      </wps:spPr>
+                      <wps:style>
+                        <a:lnRef idx="2">
+                          <a:schemeClr val="accent1">
+                            <a:shade val="50000"/>
+                          </a:schemeClr>
+                        </a:lnRef>
+                        <a:fillRef idx="1">
+                          <a:schemeClr val="accent1"/>
+                        </a:fillRef>
+                        <a:effectRef idx="0">
+                          <a:schemeClr val="accent1"/>
+                        </a:effectRef>
+                        <a:fontRef idx="minor">
+                          <a:schemeClr val="lt1"/>
+                        </a:fontRef>
+                      </wps:style>
+                      <wps:txbx>
+                        <w:txbxContent>
+                          <w:p>
+                            <w:pPr>
+                              <w:jc w:val="center"/>
+                              <w:rPr>
+                                <w:b/>
+                                <w:bCs/>
+                                <w:color w:val="000000" w:themeColor="text1"/>
+                                <w14:shadow w14:blurRad="38100" w14:dist="19050" w14:dir="2700000" w14:sx="100000" w14:sy="100000" w14:kx="0" w14:ky="0" w14:algn="tl">
+                                  <w14:schemeClr w14:val="dk1">
+                                    <w14:alpha w14:val="60000"/>
+                                  </w14:schemeClr>
+                                </w14:shadow>
+                                <w14:textOutline w14:w="0" w14:cap="flat" w14:cmpd="sng" w14:algn="ctr">
+                                  <w14:noFill/>
+                                  <w14:prstDash w14:val="solid"/>
+                                  <w14:round/>
+                                </w14:textOutline>
+                              </w:rPr>
+                            </w:pPr>
+                            <w:r>
+                              <w:rPr>
+                                <w:b/>
+                                <w:bCs/>
+                                <w:color w:val="000000" w:themeColor="text1"/>
+                                <w14:shadow w14:blurRad="38100" w14:dist="19050" w14:dir="2700000" w14:sx="100000" w14:sy="100000" w14:kx="0" w14:ky="0" w14:algn="tl">
+                                  <w14:schemeClr w14:val="dk1">
+                                    <w14:alpha w14:val="60000"/>
+                                  </w14:schemeClr>
+                                </w14:shadow>
+                                <w14:textOutline w14:w="0" w14:cap="flat" w14:cmpd="sng" w14:algn="ctr">
+                                  <w14:noFill/>
+                                  <w14:prstDash w14:val="solid"/>
+                                  <w14:round/>
+                                </w14:textOutline>
+                              </w:rPr>
+                              <w:t>Конец</w:t>
+                            </w:r>
+                          </w:p>
+                        </w:txbxContent>
+                      </wps:txbx>
+                      <wps:bodyPr rot="0" spcFirstLastPara="0" vertOverflow="overflow" horzOverflow="overflow" vert="horz" wrap="square" lIns="91440" tIns="45720" rIns="91440" bIns="45720" numCol="1" spcCol="0" rtlCol="0" fromWordArt="0" anchor="ctr" anchorCtr="0" forceAA="0" compatLnSpc="1">
+                        <a:prstTxWarp prst="textNoShape">
+                          <a:avLst/>
+                        </a:prstTxWarp>
+                        <a:noAutofit/>
+                      </wps:bodyPr>
+                    </wps:wsp>
+                  </a:graphicData>
+                </a:graphic>
+              </wp:anchor>
+            </w:drawing>
+          </mc:Choice>
+          <mc:Fallback>
+            <w:pict>
+              <v:oval w14:anchorId="68F69FA5" id="Овал 18" o:spid="_x0000_s1034" style="position:absolute;margin-left:0;margin-top:8.6pt;width:81.6pt;height:42pt;z-index:251702272;visibility:visible;mso-wrap-style:square;mso-wrap-distance-left:9pt;mso-wrap-distance-top:0;mso-wrap-distance-right:9pt;mso-wrap-distance-bottom:0;mso-position-horizontal:center;mso-position-horizontal-relative:page;mso-position-vertical:absolute;mso-position-vertical-relative:text;v-text-anchor:middle" o:gfxdata="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" fillcolor="white [3212]" strokecolor="black [3213]" strokeweight="1pt">
+                <v:stroke joinstyle="miter"/>
+                <v:textbox>
+                  <w:txbxContent>
+                    <w:p>
+                      <w:pPr>
+                        <w:jc w:val="center"/>
+                        <w:rPr>
+                          <w:b/>
+                          <w:bCs/>
+                          <w:color w:val="000000" w:themeColor="text1"/>
+                          <w14:shadow w14:blurRad="38100" w14:dist="19050" w14:dir="2700000" w14:sx="100000" w14:sy="100000" w14:kx="0" w14:ky="0" w14:algn="tl">
+                            <w14:schemeClr w14:val="dk1">
+                              <w14:alpha w14:val="60000"/>
+                            </w14:schemeClr>
+                          </w14:shadow>
+                          <w14:textOutline w14:w="0" w14:cap="flat" w14:cmpd="sng" w14:algn="ctr">
+                            <w14:noFill/>
+                            <w14:prstDash w14:val="solid"/>
+                            <w14:round/>
+                          </w14:textOutline>
+                        </w:rPr>
+                      </w:pPr>
+                      <w:r>
+                        <w:rPr>
+                          <w:b/>
+                          <w:bCs/>
+                          <w:color w:val="000000" w:themeColor="text1"/>
+                          <w14:shadow w14:blurRad="38100" w14:dist="19050" w14:dir="2700000" w14:sx="100000" w14:sy="100000" w14:kx="0" w14:ky="0" w14:algn="tl">
+                            <w14:schemeClr w14:val="dk1">
+                              <w14:alpha w14:val="60000"/>
+                            </w14:schemeClr>
+                          </w14:shadow>
+                          <w14:textOutline w14:w="0" w14:cap="flat" w14:cmpd="sng" w14:algn="ctr">
+                            <w14:noFill/>
+                            <w14:prstDash w14:val="solid"/>
+                            <w14:round/>
+                          </w14:textOutline>
+                        </w:rPr>
+                        <w:t>Конец</w:t>
+                      </w:r>
+                    </w:p>
+                  </w:txbxContent>
+                </v:textbox>
+                <w10:wrap anchorx="page"/>
+              </v:oval>
+            </w:pict>
+          </mc:Fallback>
+        </mc:AlternateContent>
+      </w:r>
+      <w:r>
+        <w:rPr>
+          <w:rFonts w:ascii="Consolas" w:hAnsi="Consolas" w:cs="Consolas"/>
+          <w:noProof/>
+          <w:color w:val="808080"/>
+          <w:sz w:val="19"/>
+          <w:szCs w:val="19"/>
+          <w:lang w:val="en-US"/>
+        </w:rPr>
+        <mc:AlternateContent>
+          <mc:Choice Requires="wps">
+            <w:drawing>
+              <wp:anchor distT="0" distB="0" distL="114300" distR="114300" simplePos="0" relativeHeight="251679744" behindDoc="0" locked="0" layoutInCell="1" allowOverlap="1" wp14:anchorId="5794B681" wp14:editId="78B7BCF0">
+                <wp:simplePos x="0" y="0"/>
+                <wp:positionH relativeFrom="margin">
+                  <wp:align>left</wp:align>
+                </wp:positionH>
+                <wp:positionV relativeFrom="paragraph">
+                  <wp:posOffset>78740</wp:posOffset>
+                </wp:positionV>
+                <wp:extent cx="1036320" cy="533400"/>
+                <wp:effectExtent l="0" t="0" r="11430" b="19050"/>
+                <wp:wrapNone/>
+                <wp:docPr id="10" name="Овал 10"/>
+                <wp:cNvGraphicFramePr/>
+                <a:graphic xmlns:a="http://schemas.openxmlformats.org/drawingml/2006/main">
+                  <a:graphicData uri="http://schemas.microsoft.com/office/word/2010/wordprocessingShape">
+                    <wps:wsp>
+                      <wps:cNvSpPr/>
+                      <wps:spPr>
+                        <a:xfrm>
+                          <a:off x="0" y="0"/>
+                          <a:ext cx="1036320" cy="533400"/>
+                        </a:xfrm>
+                        <a:prstGeom prst="ellipse">
+                          <a:avLst/>
+                        </a:prstGeom>
+                        <a:solidFill>
+                          <a:schemeClr val="bg1"/>
+                        </a:solidFill>
+                        <a:ln>
+                          <a:solidFill>
+                            <a:schemeClr val="tx1"/>
+                          </a:solidFill>
+                        </a:ln>
+                      </wps:spPr>
+                      <wps:style>
+                        <a:lnRef idx="2">
+                          <a:schemeClr val="accent1">
+                            <a:shade val="50000"/>
+                          </a:schemeClr>
+                        </a:lnRef>
+                        <a:fillRef idx="1">
+                          <a:schemeClr val="accent1"/>
+                        </a:fillRef>
+                        <a:effectRef idx="0">
+                          <a:schemeClr val="accent1"/>
+                        </a:effectRef>
+                        <a:fontRef idx="minor">
+                          <a:schemeClr val="lt1"/>
+                        </a:fontRef>
+                      </wps:style>
+                      <wps:txbx>
+                        <w:txbxContent>
+                          <w:p>
+                            <w:pPr>
+                              <w:jc w:val="center"/>
+                              <w:rPr>
+                                <w:b/>
+                                <w:bCs/>
+                                <w:color w:val="000000" w:themeColor="text1"/>
+                                <w14:shadow w14:blurRad="38100" w14:dist="19050" w14:dir="2700000" w14:sx="100000" w14:sy="100000" w14:kx="0" w14:ky="0" w14:algn="tl">
+                                  <w14:schemeClr w14:val="dk1">
+                                    <w14:alpha w14:val="60000"/>
+                                  </w14:schemeClr>
+                                </w14:shadow>
+                                <w14:textOutline w14:w="0" w14:cap="flat" w14:cmpd="sng" w14:algn="ctr">
+                                  <w14:noFill/>
+                                  <w14:prstDash w14:val="solid"/>
+                                  <w14:round/>
+                                </w14:textOutline>
+                              </w:rPr>
+                            </w:pPr>
+                            <w:r>
+                              <w:rPr>
+                                <w:b/>
+                                <w:bCs/>
+                                <w:color w:val="000000" w:themeColor="text1"/>
+                                <w14:shadow w14:blurRad="38100" w14:dist="19050" w14:dir="2700000" w14:sx="100000" w14:sy="100000" w14:kx="0" w14:ky="0" w14:algn="tl">
+                                  <w14:schemeClr w14:val="dk1">
+                                    <w14:alpha w14:val="60000"/>
+                                  </w14:schemeClr>
+                                </w14:shadow>
+                                <w14:textOutline w14:w="0" w14:cap="flat" w14:cmpd="sng" w14:algn="ctr">
+                                  <w14:noFill/>
+                                  <w14:prstDash w14:val="solid"/>
+                                  <w14:round/>
+                                </w14:textOutline>
+                              </w:rPr>
+                              <w:t>Конец</w:t>
+                            </w:r>
+                          </w:p>
+                        </w:txbxContent>
+                      </wps:txbx>
+                      <wps:bodyPr rot="0" spcFirstLastPara="0" vertOverflow="overflow" horzOverflow="overflow" vert="horz" wrap="square" lIns="91440" tIns="45720" rIns="91440" bIns="45720" numCol="1" spcCol="0" rtlCol="0" fromWordArt="0" anchor="ctr" anchorCtr="0" forceAA="0" compatLnSpc="1">
+                        <a:prstTxWarp prst="textNoShape">
+                          <a:avLst/>
+                        </a:prstTxWarp>
+                        <a:noAutofit/>
+                      </wps:bodyPr>
+                    </wps:wsp>
+                  </a:graphicData>
+                </a:graphic>
+              </wp:anchor>
+            </w:drawing>
+          </mc:Choice>
+          <mc:Fallback>
+            <w:pict>
+              <v:oval w14:anchorId="5794B681" id="Овал 10" o:spid="_x0000_s1035" style="position:absolute;margin-left:0;margin-top:6.2pt;width:81.6pt;height:42pt;z-index:251679744;visibility:visible;mso-wrap-style:square;mso-wrap-distance-left:9pt;mso-wrap-distance-top:0;mso-wrap-distance-right:9pt;mso-wrap-distance-bottom:0;mso-position-horizontal:left;mso-position-horizontal-relative:margin;mso-position-vertical:absolute;mso-position-vertical-relative:text;v-text-anchor:middle" o:gfxdata="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" fillcolor="white [3212]" strokecolor="black [3213]" strokeweight="1pt">
+                <v:stroke joinstyle="miter"/>
+                <v:textbox>
+                  <w:txbxContent>
+                    <w:p>
+                      <w:pPr>
+                        <w:jc w:val="center"/>
+                        <w:rPr>
+                          <w:b/>
+                          <w:bCs/>
+                          <w:color w:val="000000" w:themeColor="text1"/>
+                          <w14:shadow w14:blurRad="38100" w14:dist="19050" w14:dir="2700000" w14:sx="100000" w14:sy="100000" w14:kx="0" w14:ky="0" w14:algn="tl">
+                            <w14:schemeClr w14:val="dk1">
+                              <w14:alpha w14:val="60000"/>
+                            </w14:schemeClr>
+                          </w14:shadow>
+                          <w14:textOutline w14:w="0" w14:cap="flat" w14:cmpd="sng" w14:algn="ctr">
+                            <w14:noFill/>
+                            <w14:prstDash w14:val="solid"/>
+                            <w14:round/>
+                          </w14:textOutline>
+                        </w:rPr>
+                      </w:pPr>
+                      <w:r>
+                        <w:rPr>
+                          <w:b/>
+                          <w:bCs/>
+                          <w:color w:val="000000" w:themeColor="text1"/>
+                          <w14:shadow w14:blurRad="38100" w14:dist="19050" w14:dir="2700000" w14:sx="100000" w14:sy="100000" w14:kx="0" w14:ky="0" w14:algn="tl">
+                            <w14:schemeClr w14:val="dk1">
+                              <w14:alpha w14:val="60000"/>
+                            </w14:schemeClr>
+                          </w14:shadow>
+                          <w14:textOutline w14:w="0" w14:cap="flat" w14:cmpd="sng" w14:algn="ctr">
+                            <w14:noFill/>
+                            <w14:prstDash w14:val="solid"/>
+                            <w14:round/>
+                          </w14:textOutline>
+                        </w:rPr>
+                        <w:t>Конец</w:t>
+                      </w:r>
+                    </w:p>
+                  </w:txbxContent>
+                </v:textbox>
+                <w10:wrap anchorx="margin"/>
+              </v:oval>
+            </w:pict>
+          </mc:Fallback>
+        </mc:AlternateContent>
+      </w:r>
+    </w:p>
+    <w:p>
+      <w:pPr>
+        <w:rPr>
+          <w:rFonts w:ascii="Consolas" w:hAnsi="Consolas" w:cs="Consolas"/>
+          <w:color w:val="000000"/>
+          <w:sz w:val="19"/>
+          <w:szCs w:val="19"/>
+        </w:rPr>
+      </w:pPr>
+    </w:p>
+    <w:p>
+      <w:pPr>
+        <w:rPr>
+          <w:rFonts w:ascii="Consolas" w:hAnsi="Consolas" w:cs="Consolas"/>
+          <w:color w:val="000000"/>
+          <w:sz w:val="19"/>
+          <w:szCs w:val="19"/>
+        </w:rPr>
+      </w:pPr>
       <w:bookmarkStart w:id="0" w:name="_GoBack"/>
       <w:bookmarkEnd w:id="0"/>
+    </w:p>
+    <w:p>
+      <w:pPr>
+        <w:rPr>
+          <w:rFonts w:ascii="Consolas" w:hAnsi="Consolas" w:cs="Consolas"/>
+          <w:color w:val="000000"/>
+          <w:sz w:val="19"/>
+          <w:szCs w:val="19"/>
+        </w:rPr>
+      </w:pPr>
+    </w:p>
+    <w:p>
+      <w:pPr>
+        <w:rPr>
+          <w:rFonts w:ascii="Consolas" w:hAnsi="Consolas" w:cs="Consolas"/>
+          <w:color w:val="000000"/>
+          <w:sz w:val="19"/>
+          <w:szCs w:val="19"/>
+        </w:rPr>
+      </w:pPr>
+    </w:p>
+    <w:p>
+      <w:pPr>
+        <w:rPr>
+          <w:rFonts w:ascii="Consolas" w:hAnsi="Consolas" w:cs="Consolas"/>
+          <w:color w:val="000000"/>
+          <w:sz w:val="19"/>
+          <w:szCs w:val="19"/>
+        </w:rPr>
+      </w:pPr>
+    </w:p>
+    <w:p>
+      <w:pPr>
+        <w:rPr>
+          <w:rFonts w:ascii="Consolas" w:hAnsi="Consolas" w:cs="Consolas"/>
+          <w:color w:val="000000"/>
+          <w:sz w:val="19"/>
+          <w:szCs w:val="19"/>
+        </w:rPr>
+      </w:pPr>
+    </w:p>
+    <w:p>
+      <w:r>
+        <w:lastRenderedPageBreak/>
+        <w:t>Скриншот</w:t>
+      </w:r>
+      <w:r>
+        <w:rPr>
+          <w:lang w:val="en-US"/>
+        </w:rPr>
+        <w:t>:</w:t>
+      </w:r>
+    </w:p>
+    <w:p>
       <w:r>
         <w:rPr>
           <w:noProof/>
@@ -2066,7 +5006,7 @@
 </file>
 
 <file path=customXml/itemProps1.xml><?xml version="1.0" encoding="utf-8"?>
-<ds:datastoreItem xmlns:ds="http://schemas.openxmlformats.org/officeDocument/2006/customXml" ds:itemID="{922638FC-9B24-4A39-8DDD-7FC715A3C287}">
+<ds:datastoreItem xmlns:ds="http://schemas.openxmlformats.org/officeDocument/2006/customXml" ds:itemID="{290B2FC2-692D-454F-9BD2-365952758047}">
   <ds:schemaRefs>
     <ds:schemaRef ds:uri="http://schemas.openxmlformats.org/officeDocument/2006/bibliography"/>
   </ds:schemaRefs>

--- a/ОАИП/Лаб1/201-723_ЖуравлеваЕА_Лаб1.docx
+++ b/ОАИП/Лаб1/201-723_ЖуравлеваЕА_Лаб1.docx
@@ -81,7 +81,15 @@
           <w:rFonts w:ascii="Times New Roman" w:hAnsi="Times New Roman"/>
         </w:rPr>
         <w:lastRenderedPageBreak/>
-        <w:t>Необходимо написать и добиться безошибочного выполнения кодов следующих задач:</w:t>
+        <w:t>Необходимо написать и добиться безошибочного выполнен</w:t>
+      </w:r>
+      <w:bookmarkStart w:id="0" w:name="_GoBack"/>
+      <w:bookmarkEnd w:id="0"/>
+      <w:r>
+        <w:rPr>
+          <w:rFonts w:ascii="Times New Roman" w:hAnsi="Times New Roman"/>
+        </w:rPr>
+        <w:t>ия кодов следующих задач:</w:t>
       </w:r>
     </w:p>
     <w:p>
@@ -150,16 +158,16 @@
         <w:adjustRightInd w:val="0"/>
         <w:spacing w:after="0" w:line="240" w:lineRule="auto"/>
         <w:rPr>
-          <w:rFonts w:ascii="Consolas" w:hAnsi="Consolas" w:cs="Consolas"/>
-          <w:color w:val="000000"/>
-          <w:sz w:val="19"/>
-          <w:szCs w:val="19"/>
-          <w:lang w:val="en-US"/>
-        </w:rPr>
-      </w:pPr>
-      <w:r>
-        <w:rPr>
-          <w:rFonts w:ascii="Consolas" w:hAnsi="Consolas" w:cs="Consolas"/>
+          <w:rFonts w:ascii="Courier New" w:hAnsi="Courier New" w:cs="Courier New"/>
+          <w:color w:val="000000"/>
+          <w:sz w:val="19"/>
+          <w:szCs w:val="19"/>
+          <w:lang w:val="en-US"/>
+        </w:rPr>
+      </w:pPr>
+      <w:r>
+        <w:rPr>
+          <w:rFonts w:ascii="Courier New" w:hAnsi="Courier New" w:cs="Courier New"/>
           <w:color w:val="808080"/>
           <w:sz w:val="19"/>
           <w:szCs w:val="19"/>
@@ -169,7 +177,7 @@
       </w:r>
       <w:r>
         <w:rPr>
-          <w:rFonts w:ascii="Consolas" w:hAnsi="Consolas" w:cs="Consolas"/>
+          <w:rFonts w:ascii="Courier New" w:hAnsi="Courier New" w:cs="Courier New"/>
           <w:color w:val="000000"/>
           <w:sz w:val="19"/>
           <w:szCs w:val="19"/>
@@ -179,7 +187,7 @@
       </w:r>
       <w:r>
         <w:rPr>
-          <w:rFonts w:ascii="Consolas" w:hAnsi="Consolas" w:cs="Consolas"/>
+          <w:rFonts w:ascii="Courier New" w:hAnsi="Courier New" w:cs="Courier New"/>
           <w:color w:val="A31515"/>
           <w:sz w:val="19"/>
           <w:szCs w:val="19"/>
@@ -190,7 +198,7 @@
       <w:proofErr w:type="spellStart"/>
       <w:r>
         <w:rPr>
-          <w:rFonts w:ascii="Consolas" w:hAnsi="Consolas" w:cs="Consolas"/>
+          <w:rFonts w:ascii="Courier New" w:hAnsi="Courier New" w:cs="Courier New"/>
           <w:color w:val="A31515"/>
           <w:sz w:val="19"/>
           <w:szCs w:val="19"/>
@@ -201,7 +209,7 @@
       <w:proofErr w:type="spellEnd"/>
       <w:r>
         <w:rPr>
-          <w:rFonts w:ascii="Consolas" w:hAnsi="Consolas" w:cs="Consolas"/>
+          <w:rFonts w:ascii="Courier New" w:hAnsi="Courier New" w:cs="Courier New"/>
           <w:color w:val="A31515"/>
           <w:sz w:val="19"/>
           <w:szCs w:val="19"/>
@@ -217,16 +225,16 @@
         <w:adjustRightInd w:val="0"/>
         <w:spacing w:after="0" w:line="240" w:lineRule="auto"/>
         <w:rPr>
-          <w:rFonts w:ascii="Consolas" w:hAnsi="Consolas" w:cs="Consolas"/>
-          <w:color w:val="000000"/>
-          <w:sz w:val="19"/>
-          <w:szCs w:val="19"/>
-          <w:lang w:val="en-US"/>
-        </w:rPr>
-      </w:pPr>
-      <w:r>
-        <w:rPr>
-          <w:rFonts w:ascii="Consolas" w:hAnsi="Consolas" w:cs="Consolas"/>
+          <w:rFonts w:ascii="Courier New" w:hAnsi="Courier New" w:cs="Courier New"/>
+          <w:color w:val="000000"/>
+          <w:sz w:val="19"/>
+          <w:szCs w:val="19"/>
+          <w:lang w:val="en-US"/>
+        </w:rPr>
+      </w:pPr>
+      <w:r>
+        <w:rPr>
+          <w:rFonts w:ascii="Courier New" w:hAnsi="Courier New" w:cs="Courier New"/>
           <w:color w:val="808080"/>
           <w:sz w:val="19"/>
           <w:szCs w:val="19"/>
@@ -236,7 +244,7 @@
       </w:r>
       <w:r>
         <w:rPr>
-          <w:rFonts w:ascii="Consolas" w:hAnsi="Consolas" w:cs="Consolas"/>
+          <w:rFonts w:ascii="Courier New" w:hAnsi="Courier New" w:cs="Courier New"/>
           <w:color w:val="000000"/>
           <w:sz w:val="19"/>
           <w:szCs w:val="19"/>
@@ -246,7 +254,7 @@
       </w:r>
       <w:r>
         <w:rPr>
-          <w:rFonts w:ascii="Consolas" w:hAnsi="Consolas" w:cs="Consolas"/>
+          <w:rFonts w:ascii="Courier New" w:hAnsi="Courier New" w:cs="Courier New"/>
           <w:color w:val="A31515"/>
           <w:sz w:val="19"/>
           <w:szCs w:val="19"/>
@@ -257,7 +265,7 @@
       <w:proofErr w:type="spellStart"/>
       <w:r>
         <w:rPr>
-          <w:rFonts w:ascii="Consolas" w:hAnsi="Consolas" w:cs="Consolas"/>
+          <w:rFonts w:ascii="Courier New" w:hAnsi="Courier New" w:cs="Courier New"/>
           <w:color w:val="A31515"/>
           <w:sz w:val="19"/>
           <w:szCs w:val="19"/>
@@ -268,7 +276,7 @@
       <w:proofErr w:type="spellEnd"/>
       <w:r>
         <w:rPr>
-          <w:rFonts w:ascii="Consolas" w:hAnsi="Consolas" w:cs="Consolas"/>
+          <w:rFonts w:ascii="Courier New" w:hAnsi="Courier New" w:cs="Courier New"/>
           <w:color w:val="A31515"/>
           <w:sz w:val="19"/>
           <w:szCs w:val="19"/>
@@ -284,16 +292,16 @@
         <w:adjustRightInd w:val="0"/>
         <w:spacing w:after="0" w:line="240" w:lineRule="auto"/>
         <w:rPr>
-          <w:rFonts w:ascii="Consolas" w:hAnsi="Consolas" w:cs="Consolas"/>
-          <w:color w:val="000000"/>
-          <w:sz w:val="19"/>
-          <w:szCs w:val="19"/>
-          <w:lang w:val="en-US"/>
-        </w:rPr>
-      </w:pPr>
-      <w:r>
-        <w:rPr>
-          <w:rFonts w:ascii="Consolas" w:hAnsi="Consolas" w:cs="Consolas"/>
+          <w:rFonts w:ascii="Courier New" w:hAnsi="Courier New" w:cs="Courier New"/>
+          <w:color w:val="000000"/>
+          <w:sz w:val="19"/>
+          <w:szCs w:val="19"/>
+          <w:lang w:val="en-US"/>
+        </w:rPr>
+      </w:pPr>
+      <w:r>
+        <w:rPr>
+          <w:rFonts w:ascii="Courier New" w:hAnsi="Courier New" w:cs="Courier New"/>
           <w:color w:val="0000FF"/>
           <w:sz w:val="19"/>
           <w:szCs w:val="19"/>
@@ -303,7 +311,7 @@
       </w:r>
       <w:r>
         <w:rPr>
-          <w:rFonts w:ascii="Consolas" w:hAnsi="Consolas" w:cs="Consolas"/>
+          <w:rFonts w:ascii="Courier New" w:hAnsi="Courier New" w:cs="Courier New"/>
           <w:color w:val="000000"/>
           <w:sz w:val="19"/>
           <w:szCs w:val="19"/>
@@ -314,7 +322,7 @@
       <w:proofErr w:type="gramStart"/>
       <w:r>
         <w:rPr>
-          <w:rFonts w:ascii="Consolas" w:hAnsi="Consolas" w:cs="Consolas"/>
+          <w:rFonts w:ascii="Courier New" w:hAnsi="Courier New" w:cs="Courier New"/>
           <w:color w:val="000000"/>
           <w:sz w:val="19"/>
           <w:szCs w:val="19"/>
@@ -325,7 +333,7 @@
       <w:proofErr w:type="gramEnd"/>
       <w:r>
         <w:rPr>
-          <w:rFonts w:ascii="Consolas" w:hAnsi="Consolas" w:cs="Consolas"/>
+          <w:rFonts w:ascii="Courier New" w:hAnsi="Courier New" w:cs="Courier New"/>
           <w:color w:val="000000"/>
           <w:sz w:val="19"/>
           <w:szCs w:val="19"/>
@@ -341,16 +349,16 @@
         <w:adjustRightInd w:val="0"/>
         <w:spacing w:after="0" w:line="240" w:lineRule="auto"/>
         <w:rPr>
-          <w:rFonts w:ascii="Consolas" w:hAnsi="Consolas" w:cs="Consolas"/>
-          <w:color w:val="000000"/>
-          <w:sz w:val="19"/>
-          <w:szCs w:val="19"/>
-          <w:lang w:val="en-US"/>
-        </w:rPr>
-      </w:pPr>
-      <w:r>
-        <w:rPr>
-          <w:rFonts w:ascii="Consolas" w:hAnsi="Consolas" w:cs="Consolas"/>
+          <w:rFonts w:ascii="Courier New" w:hAnsi="Courier New" w:cs="Courier New"/>
+          <w:color w:val="000000"/>
+          <w:sz w:val="19"/>
+          <w:szCs w:val="19"/>
+          <w:lang w:val="en-US"/>
+        </w:rPr>
+      </w:pPr>
+      <w:r>
+        <w:rPr>
+          <w:rFonts w:ascii="Courier New" w:hAnsi="Courier New" w:cs="Courier New"/>
           <w:color w:val="000000"/>
           <w:sz w:val="19"/>
           <w:szCs w:val="19"/>
@@ -362,7 +370,7 @@
       <w:proofErr w:type="gramStart"/>
       <w:r>
         <w:rPr>
-          <w:rFonts w:ascii="Consolas" w:hAnsi="Consolas" w:cs="Consolas"/>
+          <w:rFonts w:ascii="Courier New" w:hAnsi="Courier New" w:cs="Courier New"/>
           <w:color w:val="000000"/>
           <w:sz w:val="19"/>
           <w:szCs w:val="19"/>
@@ -373,7 +381,7 @@
       <w:proofErr w:type="spellEnd"/>
       <w:r>
         <w:rPr>
-          <w:rFonts w:ascii="Consolas" w:hAnsi="Consolas" w:cs="Consolas"/>
+          <w:rFonts w:ascii="Courier New" w:hAnsi="Courier New" w:cs="Courier New"/>
           <w:color w:val="000000"/>
           <w:sz w:val="19"/>
           <w:szCs w:val="19"/>
@@ -384,7 +392,7 @@
       <w:proofErr w:type="gramEnd"/>
       <w:r>
         <w:rPr>
-          <w:rFonts w:ascii="Consolas" w:hAnsi="Consolas" w:cs="Consolas"/>
+          <w:rFonts w:ascii="Courier New" w:hAnsi="Courier New" w:cs="Courier New"/>
           <w:color w:val="6F008A"/>
           <w:sz w:val="19"/>
           <w:szCs w:val="19"/>
@@ -394,7 +402,7 @@
       </w:r>
       <w:r>
         <w:rPr>
-          <w:rFonts w:ascii="Consolas" w:hAnsi="Consolas" w:cs="Consolas"/>
+          <w:rFonts w:ascii="Courier New" w:hAnsi="Courier New" w:cs="Courier New"/>
           <w:color w:val="000000"/>
           <w:sz w:val="19"/>
           <w:szCs w:val="19"/>
@@ -404,7 +412,7 @@
       </w:r>
       <w:r>
         <w:rPr>
-          <w:rFonts w:ascii="Consolas" w:hAnsi="Consolas" w:cs="Consolas"/>
+          <w:rFonts w:ascii="Courier New" w:hAnsi="Courier New" w:cs="Courier New"/>
           <w:color w:val="A31515"/>
           <w:sz w:val="19"/>
           <w:szCs w:val="19"/>
@@ -414,7 +422,7 @@
       </w:r>
       <w:r>
         <w:rPr>
-          <w:rFonts w:ascii="Consolas" w:hAnsi="Consolas" w:cs="Consolas"/>
+          <w:rFonts w:ascii="Courier New" w:hAnsi="Courier New" w:cs="Courier New"/>
           <w:color w:val="000000"/>
           <w:sz w:val="19"/>
           <w:szCs w:val="19"/>
@@ -430,41 +438,20 @@
         <w:adjustRightInd w:val="0"/>
         <w:spacing w:after="0" w:line="240" w:lineRule="auto"/>
         <w:rPr>
-          <w:rFonts w:ascii="Consolas" w:hAnsi="Consolas" w:cs="Consolas"/>
-          <w:color w:val="000000"/>
-          <w:sz w:val="19"/>
-          <w:szCs w:val="19"/>
-        </w:rPr>
-      </w:pPr>
-      <w:r>
-        <w:rPr>
-          <w:rFonts w:ascii="Consolas" w:hAnsi="Consolas" w:cs="Consolas"/>
-          <w:color w:val="000000"/>
-          <w:sz w:val="19"/>
-          <w:szCs w:val="19"/>
-          <w:lang w:val="en-US"/>
-        </w:rPr>
-        <w:tab/>
-      </w:r>
-      <w:proofErr w:type="spellStart"/>
-      <w:r>
-        <w:rPr>
-          <w:rFonts w:ascii="Consolas" w:hAnsi="Consolas" w:cs="Consolas"/>
-          <w:color w:val="0000FF"/>
-          <w:sz w:val="19"/>
-          <w:szCs w:val="19"/>
-        </w:rPr>
-        <w:t>int</w:t>
-      </w:r>
-      <w:proofErr w:type="spellEnd"/>
-      <w:r>
-        <w:rPr>
-          <w:rFonts w:ascii="Consolas" w:hAnsi="Consolas" w:cs="Consolas"/>
-          <w:color w:val="000000"/>
-          <w:sz w:val="19"/>
-          <w:szCs w:val="19"/>
-        </w:rPr>
-        <w:t xml:space="preserve"> a, b, c;</w:t>
+          <w:rFonts w:ascii="Courier New" w:hAnsi="Courier New" w:cs="Courier New"/>
+          <w:color w:val="000000"/>
+          <w:sz w:val="19"/>
+          <w:szCs w:val="19"/>
+        </w:rPr>
+      </w:pPr>
+      <w:r>
+        <w:rPr>
+          <w:rFonts w:ascii="Courier New" w:hAnsi="Courier New" w:cs="Courier New"/>
+          <w:color w:val="000000"/>
+          <w:sz w:val="19"/>
+          <w:szCs w:val="19"/>
+        </w:rPr>
+        <w:t>//1</w:t>
       </w:r>
     </w:p>
     <w:p>
@@ -474,15 +461,15 @@
         <w:adjustRightInd w:val="0"/>
         <w:spacing w:after="0" w:line="240" w:lineRule="auto"/>
         <w:rPr>
-          <w:rFonts w:ascii="Consolas" w:hAnsi="Consolas" w:cs="Consolas"/>
-          <w:color w:val="000000"/>
-          <w:sz w:val="19"/>
-          <w:szCs w:val="19"/>
-        </w:rPr>
-      </w:pPr>
-      <w:r>
-        <w:rPr>
-          <w:rFonts w:ascii="Consolas" w:hAnsi="Consolas" w:cs="Consolas"/>
+          <w:rFonts w:ascii="Courier New" w:hAnsi="Courier New" w:cs="Courier New"/>
+          <w:color w:val="000000"/>
+          <w:sz w:val="19"/>
+          <w:szCs w:val="19"/>
+        </w:rPr>
+      </w:pPr>
+      <w:r>
+        <w:rPr>
+          <w:rFonts w:ascii="Courier New" w:hAnsi="Courier New" w:cs="Courier New"/>
           <w:color w:val="000000"/>
           <w:sz w:val="19"/>
           <w:szCs w:val="19"/>
@@ -490,44 +477,24 @@
         <w:tab/>
       </w:r>
       <w:proofErr w:type="spellStart"/>
-      <w:proofErr w:type="gramStart"/>
-      <w:r>
-        <w:rPr>
-          <w:rFonts w:ascii="Consolas" w:hAnsi="Consolas" w:cs="Consolas"/>
-          <w:color w:val="000000"/>
-          <w:sz w:val="19"/>
-          <w:szCs w:val="19"/>
-        </w:rPr>
-        <w:t>printf</w:t>
+      <w:r>
+        <w:rPr>
+          <w:rFonts w:ascii="Courier New" w:hAnsi="Courier New" w:cs="Courier New"/>
+          <w:color w:val="0000FF"/>
+          <w:sz w:val="19"/>
+          <w:szCs w:val="19"/>
+        </w:rPr>
+        <w:t>int</w:t>
       </w:r>
       <w:proofErr w:type="spellEnd"/>
       <w:r>
         <w:rPr>
-          <w:rFonts w:ascii="Consolas" w:hAnsi="Consolas" w:cs="Consolas"/>
-          <w:color w:val="000000"/>
-          <w:sz w:val="19"/>
-          <w:szCs w:val="19"/>
-        </w:rPr>
-        <w:t>(</w:t>
-      </w:r>
-      <w:proofErr w:type="gramEnd"/>
-      <w:r>
-        <w:rPr>
-          <w:rFonts w:ascii="Consolas" w:hAnsi="Consolas" w:cs="Consolas"/>
-          <w:color w:val="A31515"/>
-          <w:sz w:val="19"/>
-          <w:szCs w:val="19"/>
-        </w:rPr>
-        <w:t>"Введите первое число:"</w:t>
-      </w:r>
-      <w:r>
-        <w:rPr>
-          <w:rFonts w:ascii="Consolas" w:hAnsi="Consolas" w:cs="Consolas"/>
-          <w:color w:val="000000"/>
-          <w:sz w:val="19"/>
-          <w:szCs w:val="19"/>
-        </w:rPr>
-        <w:t>);</w:t>
+          <w:rFonts w:ascii="Courier New" w:hAnsi="Courier New" w:cs="Courier New"/>
+          <w:color w:val="000000"/>
+          <w:sz w:val="19"/>
+          <w:szCs w:val="19"/>
+        </w:rPr>
+        <w:t xml:space="preserve"> a, b, c;</w:t>
       </w:r>
     </w:p>
     <w:p>
@@ -537,15 +504,15 @@
         <w:adjustRightInd w:val="0"/>
         <w:spacing w:after="0" w:line="240" w:lineRule="auto"/>
         <w:rPr>
-          <w:rFonts w:ascii="Consolas" w:hAnsi="Consolas" w:cs="Consolas"/>
-          <w:color w:val="000000"/>
-          <w:sz w:val="19"/>
-          <w:szCs w:val="19"/>
-        </w:rPr>
-      </w:pPr>
-      <w:r>
-        <w:rPr>
-          <w:rFonts w:ascii="Consolas" w:hAnsi="Consolas" w:cs="Consolas"/>
+          <w:rFonts w:ascii="Courier New" w:hAnsi="Courier New" w:cs="Courier New"/>
+          <w:color w:val="000000"/>
+          <w:sz w:val="19"/>
+          <w:szCs w:val="19"/>
+        </w:rPr>
+      </w:pPr>
+      <w:r>
+        <w:rPr>
+          <w:rFonts w:ascii="Courier New" w:hAnsi="Courier New" w:cs="Courier New"/>
           <w:color w:val="000000"/>
           <w:sz w:val="19"/>
           <w:szCs w:val="19"/>
@@ -553,29 +520,20 @@
         <w:tab/>
       </w:r>
       <w:proofErr w:type="spellStart"/>
-      <w:r>
-        <w:rPr>
-          <w:rFonts w:ascii="Consolas" w:hAnsi="Consolas" w:cs="Consolas"/>
-          <w:color w:val="000000"/>
-          <w:sz w:val="19"/>
-          <w:szCs w:val="19"/>
-        </w:rPr>
-        <w:t>scanf_</w:t>
-      </w:r>
       <w:proofErr w:type="gramStart"/>
       <w:r>
         <w:rPr>
-          <w:rFonts w:ascii="Consolas" w:hAnsi="Consolas" w:cs="Consolas"/>
-          <w:color w:val="000000"/>
-          <w:sz w:val="19"/>
-          <w:szCs w:val="19"/>
-        </w:rPr>
-        <w:t>s</w:t>
+          <w:rFonts w:ascii="Courier New" w:hAnsi="Courier New" w:cs="Courier New"/>
+          <w:color w:val="000000"/>
+          <w:sz w:val="19"/>
+          <w:szCs w:val="19"/>
+        </w:rPr>
+        <w:t>printf</w:t>
       </w:r>
       <w:proofErr w:type="spellEnd"/>
       <w:r>
         <w:rPr>
-          <w:rFonts w:ascii="Consolas" w:hAnsi="Consolas" w:cs="Consolas"/>
+          <w:rFonts w:ascii="Courier New" w:hAnsi="Courier New" w:cs="Courier New"/>
           <w:color w:val="000000"/>
           <w:sz w:val="19"/>
           <w:szCs w:val="19"/>
@@ -585,21 +543,21 @@
       <w:proofErr w:type="gramEnd"/>
       <w:r>
         <w:rPr>
-          <w:rFonts w:ascii="Consolas" w:hAnsi="Consolas" w:cs="Consolas"/>
+          <w:rFonts w:ascii="Courier New" w:hAnsi="Courier New" w:cs="Courier New"/>
           <w:color w:val="A31515"/>
           <w:sz w:val="19"/>
           <w:szCs w:val="19"/>
         </w:rPr>
-        <w:t>"%d"</w:t>
-      </w:r>
-      <w:r>
-        <w:rPr>
-          <w:rFonts w:ascii="Consolas" w:hAnsi="Consolas" w:cs="Consolas"/>
-          <w:color w:val="000000"/>
-          <w:sz w:val="19"/>
-          <w:szCs w:val="19"/>
-        </w:rPr>
-        <w:t>, &amp;a);</w:t>
+        <w:t>"Введите первое число:"</w:t>
+      </w:r>
+      <w:r>
+        <w:rPr>
+          <w:rFonts w:ascii="Courier New" w:hAnsi="Courier New" w:cs="Courier New"/>
+          <w:color w:val="000000"/>
+          <w:sz w:val="19"/>
+          <w:szCs w:val="19"/>
+        </w:rPr>
+        <w:t>);</w:t>
       </w:r>
     </w:p>
     <w:p>
@@ -609,15 +567,15 @@
         <w:adjustRightInd w:val="0"/>
         <w:spacing w:after="0" w:line="240" w:lineRule="auto"/>
         <w:rPr>
-          <w:rFonts w:ascii="Consolas" w:hAnsi="Consolas" w:cs="Consolas"/>
-          <w:color w:val="000000"/>
-          <w:sz w:val="19"/>
-          <w:szCs w:val="19"/>
-        </w:rPr>
-      </w:pPr>
-      <w:r>
-        <w:rPr>
-          <w:rFonts w:ascii="Consolas" w:hAnsi="Consolas" w:cs="Consolas"/>
+          <w:rFonts w:ascii="Courier New" w:hAnsi="Courier New" w:cs="Courier New"/>
+          <w:color w:val="000000"/>
+          <w:sz w:val="19"/>
+          <w:szCs w:val="19"/>
+        </w:rPr>
+      </w:pPr>
+      <w:r>
+        <w:rPr>
+          <w:rFonts w:ascii="Courier New" w:hAnsi="Courier New" w:cs="Courier New"/>
           <w:color w:val="000000"/>
           <w:sz w:val="19"/>
           <w:szCs w:val="19"/>
@@ -625,20 +583,29 @@
         <w:tab/>
       </w:r>
       <w:proofErr w:type="spellStart"/>
+      <w:r>
+        <w:rPr>
+          <w:rFonts w:ascii="Courier New" w:hAnsi="Courier New" w:cs="Courier New"/>
+          <w:color w:val="000000"/>
+          <w:sz w:val="19"/>
+          <w:szCs w:val="19"/>
+        </w:rPr>
+        <w:t>scanf_</w:t>
+      </w:r>
       <w:proofErr w:type="gramStart"/>
       <w:r>
         <w:rPr>
-          <w:rFonts w:ascii="Consolas" w:hAnsi="Consolas" w:cs="Consolas"/>
-          <w:color w:val="000000"/>
-          <w:sz w:val="19"/>
-          <w:szCs w:val="19"/>
-        </w:rPr>
-        <w:t>printf</w:t>
+          <w:rFonts w:ascii="Courier New" w:hAnsi="Courier New" w:cs="Courier New"/>
+          <w:color w:val="000000"/>
+          <w:sz w:val="19"/>
+          <w:szCs w:val="19"/>
+        </w:rPr>
+        <w:t>s</w:t>
       </w:r>
       <w:proofErr w:type="spellEnd"/>
       <w:r>
         <w:rPr>
-          <w:rFonts w:ascii="Consolas" w:hAnsi="Consolas" w:cs="Consolas"/>
+          <w:rFonts w:ascii="Courier New" w:hAnsi="Courier New" w:cs="Courier New"/>
           <w:color w:val="000000"/>
           <w:sz w:val="19"/>
           <w:szCs w:val="19"/>
@@ -648,21 +615,21 @@
       <w:proofErr w:type="gramEnd"/>
       <w:r>
         <w:rPr>
-          <w:rFonts w:ascii="Consolas" w:hAnsi="Consolas" w:cs="Consolas"/>
+          <w:rFonts w:ascii="Courier New" w:hAnsi="Courier New" w:cs="Courier New"/>
           <w:color w:val="A31515"/>
           <w:sz w:val="19"/>
           <w:szCs w:val="19"/>
         </w:rPr>
-        <w:t>"Введите второе число:"</w:t>
-      </w:r>
-      <w:r>
-        <w:rPr>
-          <w:rFonts w:ascii="Consolas" w:hAnsi="Consolas" w:cs="Consolas"/>
-          <w:color w:val="000000"/>
-          <w:sz w:val="19"/>
-          <w:szCs w:val="19"/>
-        </w:rPr>
-        <w:t>);</w:t>
+        <w:t>"%d"</w:t>
+      </w:r>
+      <w:r>
+        <w:rPr>
+          <w:rFonts w:ascii="Courier New" w:hAnsi="Courier New" w:cs="Courier New"/>
+          <w:color w:val="000000"/>
+          <w:sz w:val="19"/>
+          <w:szCs w:val="19"/>
+        </w:rPr>
+        <w:t>, &amp;a);</w:t>
       </w:r>
     </w:p>
     <w:p>
@@ -672,16 +639,15 @@
         <w:adjustRightInd w:val="0"/>
         <w:spacing w:after="0" w:line="240" w:lineRule="auto"/>
         <w:rPr>
-          <w:rFonts w:ascii="Consolas" w:hAnsi="Consolas" w:cs="Consolas"/>
-          <w:color w:val="000000"/>
-          <w:sz w:val="19"/>
-          <w:szCs w:val="19"/>
-          <w:lang w:val="en-US"/>
-        </w:rPr>
-      </w:pPr>
-      <w:r>
-        <w:rPr>
-          <w:rFonts w:ascii="Consolas" w:hAnsi="Consolas" w:cs="Consolas"/>
+          <w:rFonts w:ascii="Courier New" w:hAnsi="Courier New" w:cs="Courier New"/>
+          <w:color w:val="000000"/>
+          <w:sz w:val="19"/>
+          <w:szCs w:val="19"/>
+        </w:rPr>
+      </w:pPr>
+      <w:r>
+        <w:rPr>
+          <w:rFonts w:ascii="Courier New" w:hAnsi="Courier New" w:cs="Courier New"/>
           <w:color w:val="000000"/>
           <w:sz w:val="19"/>
           <w:szCs w:val="19"/>
@@ -689,58 +655,44 @@
         <w:tab/>
       </w:r>
       <w:proofErr w:type="spellStart"/>
-      <w:r>
-        <w:rPr>
-          <w:rFonts w:ascii="Consolas" w:hAnsi="Consolas" w:cs="Consolas"/>
-          <w:color w:val="000000"/>
-          <w:sz w:val="19"/>
-          <w:szCs w:val="19"/>
-          <w:lang w:val="en-US"/>
-        </w:rPr>
-        <w:t>scanf_</w:t>
-      </w:r>
       <w:proofErr w:type="gramStart"/>
       <w:r>
         <w:rPr>
-          <w:rFonts w:ascii="Consolas" w:hAnsi="Consolas" w:cs="Consolas"/>
-          <w:color w:val="000000"/>
-          <w:sz w:val="19"/>
-          <w:szCs w:val="19"/>
-          <w:lang w:val="en-US"/>
-        </w:rPr>
-        <w:t>s</w:t>
+          <w:rFonts w:ascii="Courier New" w:hAnsi="Courier New" w:cs="Courier New"/>
+          <w:color w:val="000000"/>
+          <w:sz w:val="19"/>
+          <w:szCs w:val="19"/>
+        </w:rPr>
+        <w:t>printf</w:t>
       </w:r>
       <w:proofErr w:type="spellEnd"/>
       <w:r>
         <w:rPr>
-          <w:rFonts w:ascii="Consolas" w:hAnsi="Consolas" w:cs="Consolas"/>
-          <w:color w:val="000000"/>
-          <w:sz w:val="19"/>
-          <w:szCs w:val="19"/>
-          <w:lang w:val="en-US"/>
+          <w:rFonts w:ascii="Courier New" w:hAnsi="Courier New" w:cs="Courier New"/>
+          <w:color w:val="000000"/>
+          <w:sz w:val="19"/>
+          <w:szCs w:val="19"/>
         </w:rPr>
         <w:t>(</w:t>
       </w:r>
       <w:proofErr w:type="gramEnd"/>
       <w:r>
         <w:rPr>
-          <w:rFonts w:ascii="Consolas" w:hAnsi="Consolas" w:cs="Consolas"/>
+          <w:rFonts w:ascii="Courier New" w:hAnsi="Courier New" w:cs="Courier New"/>
           <w:color w:val="A31515"/>
           <w:sz w:val="19"/>
           <w:szCs w:val="19"/>
-          <w:lang w:val="en-US"/>
-        </w:rPr>
-        <w:t>"%d"</w:t>
-      </w:r>
-      <w:r>
-        <w:rPr>
-          <w:rFonts w:ascii="Consolas" w:hAnsi="Consolas" w:cs="Consolas"/>
-          <w:color w:val="000000"/>
-          <w:sz w:val="19"/>
-          <w:szCs w:val="19"/>
-          <w:lang w:val="en-US"/>
-        </w:rPr>
-        <w:t>, &amp;b);</w:t>
+        </w:rPr>
+        <w:t>"Введите второе число:"</w:t>
+      </w:r>
+      <w:r>
+        <w:rPr>
+          <w:rFonts w:ascii="Courier New" w:hAnsi="Courier New" w:cs="Courier New"/>
+          <w:color w:val="000000"/>
+          <w:sz w:val="19"/>
+          <w:szCs w:val="19"/>
+        </w:rPr>
+        <w:t>);</w:t>
       </w:r>
     </w:p>
     <w:p>
@@ -750,64 +702,75 @@
         <w:adjustRightInd w:val="0"/>
         <w:spacing w:after="0" w:line="240" w:lineRule="auto"/>
         <w:rPr>
-          <w:rFonts w:ascii="Consolas" w:hAnsi="Consolas" w:cs="Consolas"/>
-          <w:color w:val="000000"/>
-          <w:sz w:val="19"/>
-          <w:szCs w:val="19"/>
-        </w:rPr>
-      </w:pPr>
-      <w:r>
-        <w:rPr>
-          <w:rFonts w:ascii="Consolas" w:hAnsi="Consolas" w:cs="Consolas"/>
-          <w:color w:val="000000"/>
-          <w:sz w:val="19"/>
-          <w:szCs w:val="19"/>
-          <w:lang w:val="en-US"/>
+          <w:rFonts w:ascii="Courier New" w:hAnsi="Courier New" w:cs="Courier New"/>
+          <w:color w:val="000000"/>
+          <w:sz w:val="19"/>
+          <w:szCs w:val="19"/>
+          <w:lang w:val="en-US"/>
+        </w:rPr>
+      </w:pPr>
+      <w:r>
+        <w:rPr>
+          <w:rFonts w:ascii="Courier New" w:hAnsi="Courier New" w:cs="Courier New"/>
+          <w:color w:val="000000"/>
+          <w:sz w:val="19"/>
+          <w:szCs w:val="19"/>
         </w:rPr>
         <w:tab/>
-        <w:t xml:space="preserve">c = ++a * b &gt; </w:t>
+      </w:r>
+      <w:proofErr w:type="spellStart"/>
+      <w:r>
+        <w:rPr>
+          <w:rFonts w:ascii="Courier New" w:hAnsi="Courier New" w:cs="Courier New"/>
+          <w:color w:val="000000"/>
+          <w:sz w:val="19"/>
+          <w:szCs w:val="19"/>
+          <w:lang w:val="en-US"/>
+        </w:rPr>
+        <w:t>scanf_</w:t>
       </w:r>
       <w:proofErr w:type="gramStart"/>
       <w:r>
         <w:rPr>
-          <w:rFonts w:ascii="Consolas" w:hAnsi="Consolas" w:cs="Consolas"/>
-          <w:color w:val="000000"/>
-          <w:sz w:val="19"/>
-          <w:szCs w:val="19"/>
-          <w:lang w:val="en-US"/>
-        </w:rPr>
-        <w:t>0 ?</w:t>
+          <w:rFonts w:ascii="Courier New" w:hAnsi="Courier New" w:cs="Courier New"/>
+          <w:color w:val="000000"/>
+          <w:sz w:val="19"/>
+          <w:szCs w:val="19"/>
+          <w:lang w:val="en-US"/>
+        </w:rPr>
+        <w:t>s</w:t>
+      </w:r>
+      <w:proofErr w:type="spellEnd"/>
+      <w:r>
+        <w:rPr>
+          <w:rFonts w:ascii="Courier New" w:hAnsi="Courier New" w:cs="Courier New"/>
+          <w:color w:val="000000"/>
+          <w:sz w:val="19"/>
+          <w:szCs w:val="19"/>
+          <w:lang w:val="en-US"/>
+        </w:rPr>
+        <w:t>(</w:t>
       </w:r>
       <w:proofErr w:type="gramEnd"/>
       <w:r>
         <w:rPr>
-          <w:rFonts w:ascii="Consolas" w:hAnsi="Consolas" w:cs="Consolas"/>
-          <w:color w:val="000000"/>
-          <w:sz w:val="19"/>
-          <w:szCs w:val="19"/>
-          <w:lang w:val="en-US"/>
-        </w:rPr>
-        <w:t xml:space="preserve"> </w:t>
-      </w:r>
-      <w:proofErr w:type="gramStart"/>
-      <w:r>
-        <w:rPr>
-          <w:rFonts w:ascii="Consolas" w:hAnsi="Consolas" w:cs="Consolas"/>
-          <w:color w:val="000000"/>
-          <w:sz w:val="19"/>
-          <w:szCs w:val="19"/>
-        </w:rPr>
-        <w:t>1 :</w:t>
-      </w:r>
-      <w:proofErr w:type="gramEnd"/>
-      <w:r>
-        <w:rPr>
-          <w:rFonts w:ascii="Consolas" w:hAnsi="Consolas" w:cs="Consolas"/>
-          <w:color w:val="000000"/>
-          <w:sz w:val="19"/>
-          <w:szCs w:val="19"/>
-        </w:rPr>
-        <w:t xml:space="preserve"> -1;</w:t>
+          <w:rFonts w:ascii="Courier New" w:hAnsi="Courier New" w:cs="Courier New"/>
+          <w:color w:val="A31515"/>
+          <w:sz w:val="19"/>
+          <w:szCs w:val="19"/>
+          <w:lang w:val="en-US"/>
+        </w:rPr>
+        <w:t>"%d"</w:t>
+      </w:r>
+      <w:r>
+        <w:rPr>
+          <w:rFonts w:ascii="Courier New" w:hAnsi="Courier New" w:cs="Courier New"/>
+          <w:color w:val="000000"/>
+          <w:sz w:val="19"/>
+          <w:szCs w:val="19"/>
+          <w:lang w:val="en-US"/>
+        </w:rPr>
+        <w:t>, &amp;b);</w:t>
       </w:r>
     </w:p>
     <w:p>
@@ -817,60 +780,64 @@
         <w:adjustRightInd w:val="0"/>
         <w:spacing w:after="0" w:line="240" w:lineRule="auto"/>
         <w:rPr>
-          <w:rFonts w:ascii="Consolas" w:hAnsi="Consolas" w:cs="Consolas"/>
-          <w:color w:val="000000"/>
-          <w:sz w:val="19"/>
-          <w:szCs w:val="19"/>
-        </w:rPr>
-      </w:pPr>
-      <w:r>
-        <w:rPr>
-          <w:rFonts w:ascii="Consolas" w:hAnsi="Consolas" w:cs="Consolas"/>
-          <w:color w:val="000000"/>
-          <w:sz w:val="19"/>
-          <w:szCs w:val="19"/>
+          <w:rFonts w:ascii="Courier New" w:hAnsi="Courier New" w:cs="Courier New"/>
+          <w:color w:val="000000"/>
+          <w:sz w:val="19"/>
+          <w:szCs w:val="19"/>
+        </w:rPr>
+      </w:pPr>
+      <w:r>
+        <w:rPr>
+          <w:rFonts w:ascii="Courier New" w:hAnsi="Courier New" w:cs="Courier New"/>
+          <w:color w:val="000000"/>
+          <w:sz w:val="19"/>
+          <w:szCs w:val="19"/>
+          <w:lang w:val="en-US"/>
         </w:rPr>
         <w:tab/>
-      </w:r>
-      <w:proofErr w:type="spellStart"/>
+        <w:t xml:space="preserve">c = ++a * b &gt; </w:t>
+      </w:r>
       <w:proofErr w:type="gramStart"/>
       <w:r>
         <w:rPr>
-          <w:rFonts w:ascii="Consolas" w:hAnsi="Consolas" w:cs="Consolas"/>
-          <w:color w:val="000000"/>
-          <w:sz w:val="19"/>
-          <w:szCs w:val="19"/>
-        </w:rPr>
-        <w:t>printf</w:t>
-      </w:r>
-      <w:proofErr w:type="spellEnd"/>
-      <w:r>
-        <w:rPr>
-          <w:rFonts w:ascii="Consolas" w:hAnsi="Consolas" w:cs="Consolas"/>
-          <w:color w:val="000000"/>
-          <w:sz w:val="19"/>
-          <w:szCs w:val="19"/>
-        </w:rPr>
-        <w:t>(</w:t>
+          <w:rFonts w:ascii="Courier New" w:hAnsi="Courier New" w:cs="Courier New"/>
+          <w:color w:val="000000"/>
+          <w:sz w:val="19"/>
+          <w:szCs w:val="19"/>
+          <w:lang w:val="en-US"/>
+        </w:rPr>
+        <w:t>0 ?</w:t>
       </w:r>
       <w:proofErr w:type="gramEnd"/>
       <w:r>
         <w:rPr>
-          <w:rFonts w:ascii="Consolas" w:hAnsi="Consolas" w:cs="Consolas"/>
-          <w:color w:val="A31515"/>
-          <w:sz w:val="19"/>
-          <w:szCs w:val="19"/>
-        </w:rPr>
-        <w:t>"Результат: %d\n"</w:t>
-      </w:r>
-      <w:r>
-        <w:rPr>
-          <w:rFonts w:ascii="Consolas" w:hAnsi="Consolas" w:cs="Consolas"/>
-          <w:color w:val="000000"/>
-          <w:sz w:val="19"/>
-          <w:szCs w:val="19"/>
-        </w:rPr>
-        <w:t>, c);</w:t>
+          <w:rFonts w:ascii="Courier New" w:hAnsi="Courier New" w:cs="Courier New"/>
+          <w:color w:val="000000"/>
+          <w:sz w:val="19"/>
+          <w:szCs w:val="19"/>
+          <w:lang w:val="en-US"/>
+        </w:rPr>
+        <w:t xml:space="preserve"> </w:t>
+      </w:r>
+      <w:proofErr w:type="gramStart"/>
+      <w:r>
+        <w:rPr>
+          <w:rFonts w:ascii="Courier New" w:hAnsi="Courier New" w:cs="Courier New"/>
+          <w:color w:val="000000"/>
+          <w:sz w:val="19"/>
+          <w:szCs w:val="19"/>
+        </w:rPr>
+        <w:t>1 :</w:t>
+      </w:r>
+      <w:proofErr w:type="gramEnd"/>
+      <w:r>
+        <w:rPr>
+          <w:rFonts w:ascii="Courier New" w:hAnsi="Courier New" w:cs="Courier New"/>
+          <w:color w:val="000000"/>
+          <w:sz w:val="19"/>
+          <w:szCs w:val="19"/>
+        </w:rPr>
+        <w:t xml:space="preserve"> -1;</w:t>
       </w:r>
     </w:p>
     <w:p>
@@ -880,12 +847,61 @@
         <w:adjustRightInd w:val="0"/>
         <w:spacing w:after="0" w:line="240" w:lineRule="auto"/>
         <w:rPr>
-          <w:rFonts w:ascii="Consolas" w:hAnsi="Consolas" w:cs="Consolas"/>
-          <w:color w:val="000000"/>
-          <w:sz w:val="19"/>
-          <w:szCs w:val="19"/>
-        </w:rPr>
-      </w:pPr>
+          <w:rFonts w:ascii="Courier New" w:hAnsi="Courier New" w:cs="Courier New"/>
+          <w:color w:val="000000"/>
+          <w:sz w:val="19"/>
+          <w:szCs w:val="19"/>
+        </w:rPr>
+      </w:pPr>
+      <w:r>
+        <w:rPr>
+          <w:rFonts w:ascii="Courier New" w:hAnsi="Courier New" w:cs="Courier New"/>
+          <w:color w:val="000000"/>
+          <w:sz w:val="19"/>
+          <w:szCs w:val="19"/>
+        </w:rPr>
+        <w:tab/>
+      </w:r>
+      <w:proofErr w:type="spellStart"/>
+      <w:proofErr w:type="gramStart"/>
+      <w:r>
+        <w:rPr>
+          <w:rFonts w:ascii="Courier New" w:hAnsi="Courier New" w:cs="Courier New"/>
+          <w:color w:val="000000"/>
+          <w:sz w:val="19"/>
+          <w:szCs w:val="19"/>
+        </w:rPr>
+        <w:t>printf</w:t>
+      </w:r>
+      <w:proofErr w:type="spellEnd"/>
+      <w:r>
+        <w:rPr>
+          <w:rFonts w:ascii="Courier New" w:hAnsi="Courier New" w:cs="Courier New"/>
+          <w:color w:val="000000"/>
+          <w:sz w:val="19"/>
+          <w:szCs w:val="19"/>
+        </w:rPr>
+        <w:t>(</w:t>
+      </w:r>
+      <w:proofErr w:type="gramEnd"/>
+      <w:r>
+        <w:rPr>
+          <w:rFonts w:ascii="Courier New" w:hAnsi="Courier New" w:cs="Courier New"/>
+          <w:color w:val="A31515"/>
+          <w:sz w:val="19"/>
+          <w:szCs w:val="19"/>
+        </w:rPr>
+        <w:t>"Результат: %d\n"</w:t>
+      </w:r>
+      <w:r>
+        <w:rPr>
+          <w:rFonts w:ascii="Courier New" w:hAnsi="Courier New" w:cs="Courier New"/>
+          <w:color w:val="000000"/>
+          <w:sz w:val="19"/>
+          <w:szCs w:val="19"/>
+        </w:rPr>
+        <w:t>, c);</w:t>
+      </w:r>
     </w:p>
     <w:p>
       <w:pPr>
@@ -894,41 +910,22 @@
         <w:adjustRightInd w:val="0"/>
         <w:spacing w:after="0" w:line="240" w:lineRule="auto"/>
         <w:rPr>
-          <w:rFonts w:ascii="Consolas" w:hAnsi="Consolas" w:cs="Consolas"/>
-          <w:color w:val="000000"/>
-          <w:sz w:val="19"/>
-          <w:szCs w:val="19"/>
-          <w:lang w:val="en-US"/>
-        </w:rPr>
-      </w:pPr>
-      <w:r>
-        <w:rPr>
-          <w:rFonts w:ascii="Consolas" w:hAnsi="Consolas" w:cs="Consolas"/>
-          <w:color w:val="000000"/>
-          <w:sz w:val="19"/>
-          <w:szCs w:val="19"/>
-        </w:rPr>
-        <w:tab/>
-      </w:r>
-      <w:r>
-        <w:rPr>
-          <w:rFonts w:ascii="Consolas" w:hAnsi="Consolas" w:cs="Consolas"/>
-          <w:color w:val="0000FF"/>
-          <w:sz w:val="19"/>
-          <w:szCs w:val="19"/>
-          <w:lang w:val="en-US"/>
-        </w:rPr>
-        <w:t>int</w:t>
-      </w:r>
-      <w:r>
-        <w:rPr>
-          <w:rFonts w:ascii="Consolas" w:hAnsi="Consolas" w:cs="Consolas"/>
-          <w:color w:val="000000"/>
-          <w:sz w:val="19"/>
-          <w:szCs w:val="19"/>
-          <w:lang w:val="en-US"/>
-        </w:rPr>
-        <w:t xml:space="preserve"> A;</w:t>
+          <w:rFonts w:ascii="Courier New" w:hAnsi="Courier New" w:cs="Courier New"/>
+          <w:color w:val="000000"/>
+          <w:sz w:val="19"/>
+          <w:szCs w:val="19"/>
+          <w:lang w:val="en-US"/>
+        </w:rPr>
+      </w:pPr>
+      <w:r>
+        <w:rPr>
+          <w:rFonts w:ascii="Courier New" w:hAnsi="Courier New" w:cs="Courier New"/>
+          <w:color w:val="000000"/>
+          <w:sz w:val="19"/>
+          <w:szCs w:val="19"/>
+          <w:lang w:val="en-US"/>
+        </w:rPr>
+        <w:t>//2</w:t>
       </w:r>
     </w:p>
     <w:p>
@@ -938,16 +935,16 @@
         <w:adjustRightInd w:val="0"/>
         <w:spacing w:after="0" w:line="240" w:lineRule="auto"/>
         <w:rPr>
-          <w:rFonts w:ascii="Consolas" w:hAnsi="Consolas" w:cs="Consolas"/>
-          <w:color w:val="000000"/>
-          <w:sz w:val="19"/>
-          <w:szCs w:val="19"/>
-          <w:lang w:val="en-US"/>
-        </w:rPr>
-      </w:pPr>
-      <w:r>
-        <w:rPr>
-          <w:rFonts w:ascii="Consolas" w:hAnsi="Consolas" w:cs="Consolas"/>
+          <w:rFonts w:ascii="Courier New" w:hAnsi="Courier New" w:cs="Courier New"/>
+          <w:color w:val="000000"/>
+          <w:sz w:val="19"/>
+          <w:szCs w:val="19"/>
+          <w:lang w:val="en-US"/>
+        </w:rPr>
+      </w:pPr>
+      <w:r>
+        <w:rPr>
+          <w:rFonts w:ascii="Courier New" w:hAnsi="Courier New" w:cs="Courier New"/>
           <w:color w:val="000000"/>
           <w:sz w:val="19"/>
           <w:szCs w:val="19"/>
@@ -957,23 +954,23 @@
       </w:r>
       <w:r>
         <w:rPr>
-          <w:rFonts w:ascii="Consolas" w:hAnsi="Consolas" w:cs="Consolas"/>
+          <w:rFonts w:ascii="Courier New" w:hAnsi="Courier New" w:cs="Courier New"/>
           <w:color w:val="0000FF"/>
           <w:sz w:val="19"/>
           <w:szCs w:val="19"/>
           <w:lang w:val="en-US"/>
         </w:rPr>
-        <w:t>float</w:t>
-      </w:r>
-      <w:r>
-        <w:rPr>
-          <w:rFonts w:ascii="Consolas" w:hAnsi="Consolas" w:cs="Consolas"/>
-          <w:color w:val="000000"/>
-          <w:sz w:val="19"/>
-          <w:szCs w:val="19"/>
-          <w:lang w:val="en-US"/>
-        </w:rPr>
-        <w:t xml:space="preserve"> B, C;</w:t>
+        <w:t>int</w:t>
+      </w:r>
+      <w:r>
+        <w:rPr>
+          <w:rFonts w:ascii="Courier New" w:hAnsi="Courier New" w:cs="Courier New"/>
+          <w:color w:val="000000"/>
+          <w:sz w:val="19"/>
+          <w:szCs w:val="19"/>
+          <w:lang w:val="en-US"/>
+        </w:rPr>
+        <w:t xml:space="preserve"> A;</w:t>
       </w:r>
     </w:p>
     <w:p>
@@ -983,15 +980,16 @@
         <w:adjustRightInd w:val="0"/>
         <w:spacing w:after="0" w:line="240" w:lineRule="auto"/>
         <w:rPr>
-          <w:rFonts w:ascii="Consolas" w:hAnsi="Consolas" w:cs="Consolas"/>
-          <w:color w:val="000000"/>
-          <w:sz w:val="19"/>
-          <w:szCs w:val="19"/>
-        </w:rPr>
-      </w:pPr>
-      <w:r>
-        <w:rPr>
-          <w:rFonts w:ascii="Consolas" w:hAnsi="Consolas" w:cs="Consolas"/>
+          <w:rFonts w:ascii="Courier New" w:hAnsi="Courier New" w:cs="Courier New"/>
+          <w:color w:val="000000"/>
+          <w:sz w:val="19"/>
+          <w:szCs w:val="19"/>
+          <w:lang w:val="en-US"/>
+        </w:rPr>
+      </w:pPr>
+      <w:r>
+        <w:rPr>
+          <w:rFonts w:ascii="Courier New" w:hAnsi="Courier New" w:cs="Courier New"/>
           <w:color w:val="000000"/>
           <w:sz w:val="19"/>
           <w:szCs w:val="19"/>
@@ -999,65 +997,25 @@
         </w:rPr>
         <w:tab/>
       </w:r>
-      <w:proofErr w:type="spellStart"/>
-      <w:proofErr w:type="gramStart"/>
-      <w:r>
-        <w:rPr>
-          <w:rFonts w:ascii="Consolas" w:hAnsi="Consolas" w:cs="Consolas"/>
-          <w:color w:val="000000"/>
-          <w:sz w:val="19"/>
-          <w:szCs w:val="19"/>
-        </w:rPr>
-        <w:t>printf</w:t>
-      </w:r>
-      <w:proofErr w:type="spellEnd"/>
-      <w:r>
-        <w:rPr>
-          <w:rFonts w:ascii="Consolas" w:hAnsi="Consolas" w:cs="Consolas"/>
-          <w:color w:val="000000"/>
-          <w:sz w:val="19"/>
-          <w:szCs w:val="19"/>
-        </w:rPr>
-        <w:t>(</w:t>
-      </w:r>
-      <w:proofErr w:type="gramEnd"/>
-      <w:r>
-        <w:rPr>
-          <w:rFonts w:ascii="Consolas" w:hAnsi="Consolas" w:cs="Consolas"/>
-          <w:color w:val="A31515"/>
-          <w:sz w:val="19"/>
-          <w:szCs w:val="19"/>
-        </w:rPr>
-        <w:t xml:space="preserve">"Введите первое </w:t>
-      </w:r>
-      <w:proofErr w:type="spellStart"/>
-      <w:r>
-        <w:rPr>
-          <w:rFonts w:ascii="Consolas" w:hAnsi="Consolas" w:cs="Consolas"/>
-          <w:color w:val="A31515"/>
-          <w:sz w:val="19"/>
-          <w:szCs w:val="19"/>
-        </w:rPr>
-        <w:t>челое</w:t>
-      </w:r>
-      <w:proofErr w:type="spellEnd"/>
-      <w:r>
-        <w:rPr>
-          <w:rFonts w:ascii="Consolas" w:hAnsi="Consolas" w:cs="Consolas"/>
-          <w:color w:val="A31515"/>
-          <w:sz w:val="19"/>
-          <w:szCs w:val="19"/>
-        </w:rPr>
-        <w:t xml:space="preserve"> число:"</w:t>
-      </w:r>
-      <w:r>
-        <w:rPr>
-          <w:rFonts w:ascii="Consolas" w:hAnsi="Consolas" w:cs="Consolas"/>
-          <w:color w:val="000000"/>
-          <w:sz w:val="19"/>
-          <w:szCs w:val="19"/>
-        </w:rPr>
-        <w:t>);</w:t>
+      <w:r>
+        <w:rPr>
+          <w:rFonts w:ascii="Courier New" w:hAnsi="Courier New" w:cs="Courier New"/>
+          <w:color w:val="0000FF"/>
+          <w:sz w:val="19"/>
+          <w:szCs w:val="19"/>
+          <w:lang w:val="en-US"/>
+        </w:rPr>
+        <w:t>float</w:t>
+      </w:r>
+      <w:r>
+        <w:rPr>
+          <w:rFonts w:ascii="Courier New" w:hAnsi="Courier New" w:cs="Courier New"/>
+          <w:color w:val="000000"/>
+          <w:sz w:val="19"/>
+          <w:szCs w:val="19"/>
+          <w:lang w:val="en-US"/>
+        </w:rPr>
+        <w:t xml:space="preserve"> B, C;</w:t>
       </w:r>
     </w:p>
     <w:p>
@@ -1067,45 +1025,37 @@
         <w:adjustRightInd w:val="0"/>
         <w:spacing w:after="0" w:line="240" w:lineRule="auto"/>
         <w:rPr>
-          <w:rFonts w:ascii="Consolas" w:hAnsi="Consolas" w:cs="Consolas"/>
-          <w:color w:val="000000"/>
-          <w:sz w:val="19"/>
-          <w:szCs w:val="19"/>
-        </w:rPr>
-      </w:pPr>
-      <w:r>
-        <w:rPr>
-          <w:rFonts w:ascii="Consolas" w:hAnsi="Consolas" w:cs="Consolas"/>
-          <w:color w:val="000000"/>
-          <w:sz w:val="19"/>
-          <w:szCs w:val="19"/>
+          <w:rFonts w:ascii="Courier New" w:hAnsi="Courier New" w:cs="Courier New"/>
+          <w:color w:val="000000"/>
+          <w:sz w:val="19"/>
+          <w:szCs w:val="19"/>
+        </w:rPr>
+      </w:pPr>
+      <w:r>
+        <w:rPr>
+          <w:rFonts w:ascii="Courier New" w:hAnsi="Courier New" w:cs="Courier New"/>
+          <w:color w:val="000000"/>
+          <w:sz w:val="19"/>
+          <w:szCs w:val="19"/>
+          <w:lang w:val="en-US"/>
         </w:rPr>
         <w:tab/>
       </w:r>
       <w:proofErr w:type="spellStart"/>
-      <w:r>
-        <w:rPr>
-          <w:rFonts w:ascii="Consolas" w:hAnsi="Consolas" w:cs="Consolas"/>
-          <w:color w:val="000000"/>
-          <w:sz w:val="19"/>
-          <w:szCs w:val="19"/>
-        </w:rPr>
-        <w:t>scanf_</w:t>
-      </w:r>
       <w:proofErr w:type="gramStart"/>
       <w:r>
         <w:rPr>
-          <w:rFonts w:ascii="Consolas" w:hAnsi="Consolas" w:cs="Consolas"/>
-          <w:color w:val="000000"/>
-          <w:sz w:val="19"/>
-          <w:szCs w:val="19"/>
-        </w:rPr>
-        <w:t>s</w:t>
+          <w:rFonts w:ascii="Courier New" w:hAnsi="Courier New" w:cs="Courier New"/>
+          <w:color w:val="000000"/>
+          <w:sz w:val="19"/>
+          <w:szCs w:val="19"/>
+        </w:rPr>
+        <w:t>printf</w:t>
       </w:r>
       <w:proofErr w:type="spellEnd"/>
       <w:r>
         <w:rPr>
-          <w:rFonts w:ascii="Consolas" w:hAnsi="Consolas" w:cs="Consolas"/>
+          <w:rFonts w:ascii="Courier New" w:hAnsi="Courier New" w:cs="Courier New"/>
           <w:color w:val="000000"/>
           <w:sz w:val="19"/>
           <w:szCs w:val="19"/>
@@ -1115,21 +1065,41 @@
       <w:proofErr w:type="gramEnd"/>
       <w:r>
         <w:rPr>
-          <w:rFonts w:ascii="Consolas" w:hAnsi="Consolas" w:cs="Consolas"/>
+          <w:rFonts w:ascii="Courier New" w:hAnsi="Courier New" w:cs="Courier New"/>
           <w:color w:val="A31515"/>
           <w:sz w:val="19"/>
           <w:szCs w:val="19"/>
         </w:rPr>
-        <w:t>"%d"</w:t>
-      </w:r>
-      <w:r>
-        <w:rPr>
-          <w:rFonts w:ascii="Consolas" w:hAnsi="Consolas" w:cs="Consolas"/>
-          <w:color w:val="000000"/>
-          <w:sz w:val="19"/>
-          <w:szCs w:val="19"/>
-        </w:rPr>
-        <w:t>, &amp;A);</w:t>
+        <w:t xml:space="preserve">"Введите первое </w:t>
+      </w:r>
+      <w:proofErr w:type="spellStart"/>
+      <w:r>
+        <w:rPr>
+          <w:rFonts w:ascii="Courier New" w:hAnsi="Courier New" w:cs="Courier New"/>
+          <w:color w:val="A31515"/>
+          <w:sz w:val="19"/>
+          <w:szCs w:val="19"/>
+        </w:rPr>
+        <w:t>челое</w:t>
+      </w:r>
+      <w:proofErr w:type="spellEnd"/>
+      <w:r>
+        <w:rPr>
+          <w:rFonts w:ascii="Courier New" w:hAnsi="Courier New" w:cs="Courier New"/>
+          <w:color w:val="A31515"/>
+          <w:sz w:val="19"/>
+          <w:szCs w:val="19"/>
+        </w:rPr>
+        <w:t xml:space="preserve"> число:"</w:t>
+      </w:r>
+      <w:r>
+        <w:rPr>
+          <w:rFonts w:ascii="Courier New" w:hAnsi="Courier New" w:cs="Courier New"/>
+          <w:color w:val="000000"/>
+          <w:sz w:val="19"/>
+          <w:szCs w:val="19"/>
+        </w:rPr>
+        <w:t>);</w:t>
       </w:r>
     </w:p>
     <w:p>
@@ -1139,15 +1109,15 @@
         <w:adjustRightInd w:val="0"/>
         <w:spacing w:after="0" w:line="240" w:lineRule="auto"/>
         <w:rPr>
-          <w:rFonts w:ascii="Consolas" w:hAnsi="Consolas" w:cs="Consolas"/>
-          <w:color w:val="000000"/>
-          <w:sz w:val="19"/>
-          <w:szCs w:val="19"/>
-        </w:rPr>
-      </w:pPr>
-      <w:r>
-        <w:rPr>
-          <w:rFonts w:ascii="Consolas" w:hAnsi="Consolas" w:cs="Consolas"/>
+          <w:rFonts w:ascii="Courier New" w:hAnsi="Courier New" w:cs="Courier New"/>
+          <w:color w:val="000000"/>
+          <w:sz w:val="19"/>
+          <w:szCs w:val="19"/>
+        </w:rPr>
+      </w:pPr>
+      <w:r>
+        <w:rPr>
+          <w:rFonts w:ascii="Courier New" w:hAnsi="Courier New" w:cs="Courier New"/>
           <w:color w:val="000000"/>
           <w:sz w:val="19"/>
           <w:szCs w:val="19"/>
@@ -1155,20 +1125,29 @@
         <w:tab/>
       </w:r>
       <w:proofErr w:type="spellStart"/>
+      <w:r>
+        <w:rPr>
+          <w:rFonts w:ascii="Courier New" w:hAnsi="Courier New" w:cs="Courier New"/>
+          <w:color w:val="000000"/>
+          <w:sz w:val="19"/>
+          <w:szCs w:val="19"/>
+        </w:rPr>
+        <w:t>scanf_</w:t>
+      </w:r>
       <w:proofErr w:type="gramStart"/>
       <w:r>
         <w:rPr>
-          <w:rFonts w:ascii="Consolas" w:hAnsi="Consolas" w:cs="Consolas"/>
-          <w:color w:val="000000"/>
-          <w:sz w:val="19"/>
-          <w:szCs w:val="19"/>
-        </w:rPr>
-        <w:t>printf</w:t>
+          <w:rFonts w:ascii="Courier New" w:hAnsi="Courier New" w:cs="Courier New"/>
+          <w:color w:val="000000"/>
+          <w:sz w:val="19"/>
+          <w:szCs w:val="19"/>
+        </w:rPr>
+        <w:t>s</w:t>
       </w:r>
       <w:proofErr w:type="spellEnd"/>
       <w:r>
         <w:rPr>
-          <w:rFonts w:ascii="Consolas" w:hAnsi="Consolas" w:cs="Consolas"/>
+          <w:rFonts w:ascii="Courier New" w:hAnsi="Courier New" w:cs="Courier New"/>
           <w:color w:val="000000"/>
           <w:sz w:val="19"/>
           <w:szCs w:val="19"/>
@@ -1178,21 +1157,21 @@
       <w:proofErr w:type="gramEnd"/>
       <w:r>
         <w:rPr>
-          <w:rFonts w:ascii="Consolas" w:hAnsi="Consolas" w:cs="Consolas"/>
+          <w:rFonts w:ascii="Courier New" w:hAnsi="Courier New" w:cs="Courier New"/>
           <w:color w:val="A31515"/>
           <w:sz w:val="19"/>
           <w:szCs w:val="19"/>
         </w:rPr>
-        <w:t>"Введите второе число:"</w:t>
-      </w:r>
-      <w:r>
-        <w:rPr>
-          <w:rFonts w:ascii="Consolas" w:hAnsi="Consolas" w:cs="Consolas"/>
-          <w:color w:val="000000"/>
-          <w:sz w:val="19"/>
-          <w:szCs w:val="19"/>
-        </w:rPr>
-        <w:t>);</w:t>
+        <w:t>"%d"</w:t>
+      </w:r>
+      <w:r>
+        <w:rPr>
+          <w:rFonts w:ascii="Courier New" w:hAnsi="Courier New" w:cs="Courier New"/>
+          <w:color w:val="000000"/>
+          <w:sz w:val="19"/>
+          <w:szCs w:val="19"/>
+        </w:rPr>
+        <w:t>, &amp;A);</w:t>
       </w:r>
     </w:p>
     <w:p>
@@ -1202,16 +1181,15 @@
         <w:adjustRightInd w:val="0"/>
         <w:spacing w:after="0" w:line="240" w:lineRule="auto"/>
         <w:rPr>
-          <w:rFonts w:ascii="Consolas" w:hAnsi="Consolas" w:cs="Consolas"/>
-          <w:color w:val="000000"/>
-          <w:sz w:val="19"/>
-          <w:szCs w:val="19"/>
-          <w:lang w:val="en-US"/>
-        </w:rPr>
-      </w:pPr>
-      <w:r>
-        <w:rPr>
-          <w:rFonts w:ascii="Consolas" w:hAnsi="Consolas" w:cs="Consolas"/>
+          <w:rFonts w:ascii="Courier New" w:hAnsi="Courier New" w:cs="Courier New"/>
+          <w:color w:val="000000"/>
+          <w:sz w:val="19"/>
+          <w:szCs w:val="19"/>
+        </w:rPr>
+      </w:pPr>
+      <w:r>
+        <w:rPr>
+          <w:rFonts w:ascii="Courier New" w:hAnsi="Courier New" w:cs="Courier New"/>
           <w:color w:val="000000"/>
           <w:sz w:val="19"/>
           <w:szCs w:val="19"/>
@@ -1219,58 +1197,44 @@
         <w:tab/>
       </w:r>
       <w:proofErr w:type="spellStart"/>
-      <w:r>
-        <w:rPr>
-          <w:rFonts w:ascii="Consolas" w:hAnsi="Consolas" w:cs="Consolas"/>
-          <w:color w:val="000000"/>
-          <w:sz w:val="19"/>
-          <w:szCs w:val="19"/>
-          <w:lang w:val="en-US"/>
-        </w:rPr>
-        <w:t>scanf_</w:t>
-      </w:r>
       <w:proofErr w:type="gramStart"/>
       <w:r>
         <w:rPr>
-          <w:rFonts w:ascii="Consolas" w:hAnsi="Consolas" w:cs="Consolas"/>
-          <w:color w:val="000000"/>
-          <w:sz w:val="19"/>
-          <w:szCs w:val="19"/>
-          <w:lang w:val="en-US"/>
-        </w:rPr>
-        <w:t>s</w:t>
+          <w:rFonts w:ascii="Courier New" w:hAnsi="Courier New" w:cs="Courier New"/>
+          <w:color w:val="000000"/>
+          <w:sz w:val="19"/>
+          <w:szCs w:val="19"/>
+        </w:rPr>
+        <w:t>printf</w:t>
       </w:r>
       <w:proofErr w:type="spellEnd"/>
       <w:r>
         <w:rPr>
-          <w:rFonts w:ascii="Consolas" w:hAnsi="Consolas" w:cs="Consolas"/>
-          <w:color w:val="000000"/>
-          <w:sz w:val="19"/>
-          <w:szCs w:val="19"/>
-          <w:lang w:val="en-US"/>
+          <w:rFonts w:ascii="Courier New" w:hAnsi="Courier New" w:cs="Courier New"/>
+          <w:color w:val="000000"/>
+          <w:sz w:val="19"/>
+          <w:szCs w:val="19"/>
         </w:rPr>
         <w:t>(</w:t>
       </w:r>
       <w:proofErr w:type="gramEnd"/>
       <w:r>
         <w:rPr>
-          <w:rFonts w:ascii="Consolas" w:hAnsi="Consolas" w:cs="Consolas"/>
+          <w:rFonts w:ascii="Courier New" w:hAnsi="Courier New" w:cs="Courier New"/>
           <w:color w:val="A31515"/>
           <w:sz w:val="19"/>
           <w:szCs w:val="19"/>
-          <w:lang w:val="en-US"/>
-        </w:rPr>
-        <w:t>"%f"</w:t>
-      </w:r>
-      <w:r>
-        <w:rPr>
-          <w:rFonts w:ascii="Consolas" w:hAnsi="Consolas" w:cs="Consolas"/>
-          <w:color w:val="000000"/>
-          <w:sz w:val="19"/>
-          <w:szCs w:val="19"/>
-          <w:lang w:val="en-US"/>
-        </w:rPr>
-        <w:t>, &amp;B);</w:t>
+        </w:rPr>
+        <w:t>"Введите второе число:"</w:t>
+      </w:r>
+      <w:r>
+        <w:rPr>
+          <w:rFonts w:ascii="Courier New" w:hAnsi="Courier New" w:cs="Courier New"/>
+          <w:color w:val="000000"/>
+          <w:sz w:val="19"/>
+          <w:szCs w:val="19"/>
+        </w:rPr>
+        <w:t>);</w:t>
       </w:r>
     </w:p>
     <w:p>
@@ -1280,43 +1244,75 @@
         <w:adjustRightInd w:val="0"/>
         <w:spacing w:after="0" w:line="240" w:lineRule="auto"/>
         <w:rPr>
-          <w:rFonts w:ascii="Consolas" w:hAnsi="Consolas" w:cs="Consolas"/>
-          <w:color w:val="000000"/>
-          <w:sz w:val="19"/>
-          <w:szCs w:val="19"/>
-          <w:lang w:val="en-US"/>
-        </w:rPr>
-      </w:pPr>
-      <w:r>
-        <w:rPr>
-          <w:rFonts w:ascii="Consolas" w:hAnsi="Consolas" w:cs="Consolas"/>
-          <w:color w:val="000000"/>
-          <w:sz w:val="19"/>
-          <w:szCs w:val="19"/>
-          <w:lang w:val="en-US"/>
+          <w:rFonts w:ascii="Courier New" w:hAnsi="Courier New" w:cs="Courier New"/>
+          <w:color w:val="000000"/>
+          <w:sz w:val="19"/>
+          <w:szCs w:val="19"/>
+          <w:lang w:val="en-US"/>
+        </w:rPr>
+      </w:pPr>
+      <w:r>
+        <w:rPr>
+          <w:rFonts w:ascii="Courier New" w:hAnsi="Courier New" w:cs="Courier New"/>
+          <w:color w:val="000000"/>
+          <w:sz w:val="19"/>
+          <w:szCs w:val="19"/>
         </w:rPr>
         <w:tab/>
-        <w:t>C = (</w:t>
-      </w:r>
-      <w:r>
-        <w:rPr>
-          <w:rFonts w:ascii="Consolas" w:hAnsi="Consolas" w:cs="Consolas"/>
-          <w:color w:val="0000FF"/>
-          <w:sz w:val="19"/>
-          <w:szCs w:val="19"/>
-          <w:lang w:val="en-US"/>
-        </w:rPr>
-        <w:t>float</w:t>
-      </w:r>
-      <w:r>
-        <w:rPr>
-          <w:rFonts w:ascii="Consolas" w:hAnsi="Consolas" w:cs="Consolas"/>
-          <w:color w:val="000000"/>
-          <w:sz w:val="19"/>
-          <w:szCs w:val="19"/>
-          <w:lang w:val="en-US"/>
-        </w:rPr>
-        <w:t>)A / 2 * B;</w:t>
+      </w:r>
+      <w:proofErr w:type="spellStart"/>
+      <w:r>
+        <w:rPr>
+          <w:rFonts w:ascii="Courier New" w:hAnsi="Courier New" w:cs="Courier New"/>
+          <w:color w:val="000000"/>
+          <w:sz w:val="19"/>
+          <w:szCs w:val="19"/>
+          <w:lang w:val="en-US"/>
+        </w:rPr>
+        <w:t>scanf_</w:t>
+      </w:r>
+      <w:proofErr w:type="gramStart"/>
+      <w:r>
+        <w:rPr>
+          <w:rFonts w:ascii="Courier New" w:hAnsi="Courier New" w:cs="Courier New"/>
+          <w:color w:val="000000"/>
+          <w:sz w:val="19"/>
+          <w:szCs w:val="19"/>
+          <w:lang w:val="en-US"/>
+        </w:rPr>
+        <w:t>s</w:t>
+      </w:r>
+      <w:proofErr w:type="spellEnd"/>
+      <w:r>
+        <w:rPr>
+          <w:rFonts w:ascii="Courier New" w:hAnsi="Courier New" w:cs="Courier New"/>
+          <w:color w:val="000000"/>
+          <w:sz w:val="19"/>
+          <w:szCs w:val="19"/>
+          <w:lang w:val="en-US"/>
+        </w:rPr>
+        <w:t>(</w:t>
+      </w:r>
+      <w:proofErr w:type="gramEnd"/>
+      <w:r>
+        <w:rPr>
+          <w:rFonts w:ascii="Courier New" w:hAnsi="Courier New" w:cs="Courier New"/>
+          <w:color w:val="A31515"/>
+          <w:sz w:val="19"/>
+          <w:szCs w:val="19"/>
+          <w:lang w:val="en-US"/>
+        </w:rPr>
+        <w:t>"%f"</w:t>
+      </w:r>
+      <w:r>
+        <w:rPr>
+          <w:rFonts w:ascii="Courier New" w:hAnsi="Courier New" w:cs="Courier New"/>
+          <w:color w:val="000000"/>
+          <w:sz w:val="19"/>
+          <w:szCs w:val="19"/>
+          <w:lang w:val="en-US"/>
+        </w:rPr>
+        <w:t>, &amp;B);</w:t>
       </w:r>
     </w:p>
     <w:p>
@@ -1326,85 +1322,43 @@
         <w:adjustRightInd w:val="0"/>
         <w:spacing w:after="0" w:line="240" w:lineRule="auto"/>
         <w:rPr>
-          <w:rFonts w:ascii="Consolas" w:hAnsi="Consolas" w:cs="Consolas"/>
-          <w:color w:val="000000"/>
-          <w:sz w:val="19"/>
-          <w:szCs w:val="19"/>
-          <w:lang w:val="en-US"/>
-        </w:rPr>
-      </w:pPr>
-      <w:r>
-        <w:rPr>
-          <w:rFonts w:ascii="Consolas" w:hAnsi="Consolas" w:cs="Consolas"/>
+          <w:rFonts w:ascii="Courier New" w:hAnsi="Courier New" w:cs="Courier New"/>
+          <w:color w:val="000000"/>
+          <w:sz w:val="19"/>
+          <w:szCs w:val="19"/>
+          <w:lang w:val="en-US"/>
+        </w:rPr>
+      </w:pPr>
+      <w:r>
+        <w:rPr>
+          <w:rFonts w:ascii="Courier New" w:hAnsi="Courier New" w:cs="Courier New"/>
           <w:color w:val="000000"/>
           <w:sz w:val="19"/>
           <w:szCs w:val="19"/>
           <w:lang w:val="en-US"/>
         </w:rPr>
         <w:tab/>
-      </w:r>
-      <w:proofErr w:type="spellStart"/>
-      <w:proofErr w:type="gramStart"/>
-      <w:r>
-        <w:rPr>
-          <w:rFonts w:ascii="Consolas" w:hAnsi="Consolas" w:cs="Consolas"/>
-          <w:color w:val="000000"/>
-          <w:sz w:val="19"/>
-          <w:szCs w:val="19"/>
-          <w:lang w:val="en-US"/>
-        </w:rPr>
-        <w:t>printf</w:t>
-      </w:r>
-      <w:proofErr w:type="spellEnd"/>
-      <w:r>
-        <w:rPr>
-          <w:rFonts w:ascii="Consolas" w:hAnsi="Consolas" w:cs="Consolas"/>
-          <w:color w:val="000000"/>
-          <w:sz w:val="19"/>
-          <w:szCs w:val="19"/>
-          <w:lang w:val="en-US"/>
-        </w:rPr>
-        <w:t>(</w:t>
-      </w:r>
-      <w:proofErr w:type="gramEnd"/>
-      <w:r>
-        <w:rPr>
-          <w:rFonts w:ascii="Consolas" w:hAnsi="Consolas" w:cs="Consolas"/>
-          <w:color w:val="A31515"/>
-          <w:sz w:val="19"/>
-          <w:szCs w:val="19"/>
-          <w:lang w:val="en-US"/>
-        </w:rPr>
-        <w:t>"</w:t>
-      </w:r>
-      <w:r>
-        <w:rPr>
-          <w:rFonts w:ascii="Consolas" w:hAnsi="Consolas" w:cs="Consolas"/>
-          <w:color w:val="A31515"/>
-          <w:sz w:val="19"/>
-          <w:szCs w:val="19"/>
-        </w:rPr>
-        <w:t>Результат</w:t>
-      </w:r>
-      <w:r>
-        <w:rPr>
-          <w:rFonts w:ascii="Consolas" w:hAnsi="Consolas" w:cs="Consolas"/>
-          <w:color w:val="A31515"/>
-          <w:sz w:val="19"/>
-          <w:szCs w:val="19"/>
-          <w:lang w:val="en-US"/>
-        </w:rPr>
-        <w:t>: %f"</w:t>
-      </w:r>
-      <w:r>
-        <w:rPr>
-          <w:rFonts w:ascii="Consolas" w:hAnsi="Consolas" w:cs="Consolas"/>
-          <w:color w:val="000000"/>
-          <w:sz w:val="19"/>
-          <w:szCs w:val="19"/>
-          <w:lang w:val="en-US"/>
-        </w:rPr>
-        <w:t>, C);</w:t>
+        <w:t>C = (</w:t>
+      </w:r>
+      <w:r>
+        <w:rPr>
+          <w:rFonts w:ascii="Courier New" w:hAnsi="Courier New" w:cs="Courier New"/>
+          <w:color w:val="0000FF"/>
+          <w:sz w:val="19"/>
+          <w:szCs w:val="19"/>
+          <w:lang w:val="en-US"/>
+        </w:rPr>
+        <w:t>float</w:t>
+      </w:r>
+      <w:r>
+        <w:rPr>
+          <w:rFonts w:ascii="Courier New" w:hAnsi="Courier New" w:cs="Courier New"/>
+          <w:color w:val="000000"/>
+          <w:sz w:val="19"/>
+          <w:szCs w:val="19"/>
+          <w:lang w:val="en-US"/>
+        </w:rPr>
+        <w:t>)A / 2 * B;</w:t>
       </w:r>
     </w:p>
     <w:p>
@@ -1414,16 +1368,16 @@
         <w:adjustRightInd w:val="0"/>
         <w:spacing w:after="0" w:line="240" w:lineRule="auto"/>
         <w:rPr>
-          <w:rFonts w:ascii="Consolas" w:hAnsi="Consolas" w:cs="Consolas"/>
-          <w:color w:val="000000"/>
-          <w:sz w:val="19"/>
-          <w:szCs w:val="19"/>
-          <w:lang w:val="en-US"/>
-        </w:rPr>
-      </w:pPr>
-      <w:r>
-        <w:rPr>
-          <w:rFonts w:ascii="Consolas" w:hAnsi="Consolas" w:cs="Consolas"/>
+          <w:rFonts w:ascii="Courier New" w:hAnsi="Courier New" w:cs="Courier New"/>
+          <w:color w:val="000000"/>
+          <w:sz w:val="19"/>
+          <w:szCs w:val="19"/>
+          <w:lang w:val="en-US"/>
+        </w:rPr>
+      </w:pPr>
+      <w:r>
+        <w:rPr>
+          <w:rFonts w:ascii="Courier New" w:hAnsi="Courier New" w:cs="Courier New"/>
           <w:color w:val="000000"/>
           <w:sz w:val="19"/>
           <w:szCs w:val="19"/>
@@ -1431,96 +1385,132 @@
         </w:rPr>
         <w:tab/>
       </w:r>
-      <w:r>
-        <w:rPr>
-          <w:rFonts w:ascii="Consolas" w:hAnsi="Consolas" w:cs="Consolas"/>
-          <w:color w:val="0000FF"/>
-          <w:sz w:val="19"/>
-          <w:szCs w:val="19"/>
-          <w:lang w:val="en-US"/>
-        </w:rPr>
-        <w:t>return</w:t>
-      </w:r>
-      <w:r>
-        <w:rPr>
-          <w:rFonts w:ascii="Consolas" w:hAnsi="Consolas" w:cs="Consolas"/>
-          <w:color w:val="000000"/>
-          <w:sz w:val="19"/>
-          <w:szCs w:val="19"/>
-          <w:lang w:val="en-US"/>
-        </w:rPr>
-        <w:t xml:space="preserve"> 0;</w:t>
+      <w:proofErr w:type="spellStart"/>
+      <w:proofErr w:type="gramStart"/>
+      <w:r>
+        <w:rPr>
+          <w:rFonts w:ascii="Courier New" w:hAnsi="Courier New" w:cs="Courier New"/>
+          <w:color w:val="000000"/>
+          <w:sz w:val="19"/>
+          <w:szCs w:val="19"/>
+          <w:lang w:val="en-US"/>
+        </w:rPr>
+        <w:t>printf</w:t>
+      </w:r>
+      <w:proofErr w:type="spellEnd"/>
+      <w:r>
+        <w:rPr>
+          <w:rFonts w:ascii="Courier New" w:hAnsi="Courier New" w:cs="Courier New"/>
+          <w:color w:val="000000"/>
+          <w:sz w:val="19"/>
+          <w:szCs w:val="19"/>
+          <w:lang w:val="en-US"/>
+        </w:rPr>
+        <w:t>(</w:t>
+      </w:r>
+      <w:proofErr w:type="gramEnd"/>
+      <w:r>
+        <w:rPr>
+          <w:rFonts w:ascii="Courier New" w:hAnsi="Courier New" w:cs="Courier New"/>
+          <w:color w:val="A31515"/>
+          <w:sz w:val="19"/>
+          <w:szCs w:val="19"/>
+          <w:lang w:val="en-US"/>
+        </w:rPr>
+        <w:t>"</w:t>
+      </w:r>
+      <w:r>
+        <w:rPr>
+          <w:rFonts w:ascii="Courier New" w:hAnsi="Courier New" w:cs="Courier New"/>
+          <w:color w:val="A31515"/>
+          <w:sz w:val="19"/>
+          <w:szCs w:val="19"/>
+        </w:rPr>
+        <w:t>Результат</w:t>
+      </w:r>
+      <w:r>
+        <w:rPr>
+          <w:rFonts w:ascii="Courier New" w:hAnsi="Courier New" w:cs="Courier New"/>
+          <w:color w:val="A31515"/>
+          <w:sz w:val="19"/>
+          <w:szCs w:val="19"/>
+          <w:lang w:val="en-US"/>
+        </w:rPr>
+        <w:t>: %f"</w:t>
+      </w:r>
+      <w:r>
+        <w:rPr>
+          <w:rFonts w:ascii="Courier New" w:hAnsi="Courier New" w:cs="Courier New"/>
+          <w:color w:val="000000"/>
+          <w:sz w:val="19"/>
+          <w:szCs w:val="19"/>
+          <w:lang w:val="en-US"/>
+        </w:rPr>
+        <w:t>, C);</w:t>
       </w:r>
     </w:p>
     <w:p>
       <w:pPr>
-        <w:rPr>
-          <w:rFonts w:ascii="Consolas" w:hAnsi="Consolas" w:cs="Consolas"/>
-          <w:color w:val="000000"/>
-          <w:sz w:val="19"/>
-          <w:szCs w:val="19"/>
-        </w:rPr>
-      </w:pPr>
-      <w:r>
-        <w:rPr>
-          <w:rFonts w:ascii="Consolas" w:hAnsi="Consolas" w:cs="Consolas"/>
-          <w:color w:val="000000"/>
-          <w:sz w:val="19"/>
-          <w:szCs w:val="19"/>
-        </w:rPr>
-        <w:t>}</w:t>
+        <w:autoSpaceDE w:val="0"/>
+        <w:autoSpaceDN w:val="0"/>
+        <w:adjustRightInd w:val="0"/>
+        <w:spacing w:after="0" w:line="240" w:lineRule="auto"/>
+        <w:rPr>
+          <w:rFonts w:ascii="Courier New" w:hAnsi="Courier New" w:cs="Courier New"/>
+          <w:color w:val="000000"/>
+          <w:sz w:val="19"/>
+          <w:szCs w:val="19"/>
+          <w:lang w:val="en-US"/>
+        </w:rPr>
+      </w:pPr>
+      <w:r>
+        <w:rPr>
+          <w:rFonts w:ascii="Courier New" w:hAnsi="Courier New" w:cs="Courier New"/>
+          <w:color w:val="000000"/>
+          <w:sz w:val="19"/>
+          <w:szCs w:val="19"/>
+          <w:lang w:val="en-US"/>
+        </w:rPr>
+        <w:tab/>
+      </w:r>
+      <w:r>
+        <w:rPr>
+          <w:rFonts w:ascii="Courier New" w:hAnsi="Courier New" w:cs="Courier New"/>
+          <w:color w:val="0000FF"/>
+          <w:sz w:val="19"/>
+          <w:szCs w:val="19"/>
+          <w:lang w:val="en-US"/>
+        </w:rPr>
+        <w:t>return</w:t>
+      </w:r>
+      <w:r>
+        <w:rPr>
+          <w:rFonts w:ascii="Courier New" w:hAnsi="Courier New" w:cs="Courier New"/>
+          <w:color w:val="000000"/>
+          <w:sz w:val="19"/>
+          <w:szCs w:val="19"/>
+          <w:lang w:val="en-US"/>
+        </w:rPr>
+        <w:t xml:space="preserve"> 0;</w:t>
       </w:r>
     </w:p>
     <w:p>
       <w:pPr>
         <w:rPr>
-          <w:rFonts w:ascii="Consolas" w:hAnsi="Consolas" w:cs="Consolas"/>
-          <w:color w:val="000000" w:themeColor="text1"/>
-          <w:sz w:val="19"/>
-          <w:szCs w:val="19"/>
-          <w:lang w:val="en-US"/>
-        </w:rPr>
-      </w:pPr>
-      <w:r>
-        <w:rPr>
-          <w:rFonts w:ascii="Consolas" w:hAnsi="Consolas" w:cs="Consolas"/>
-          <w:color w:val="000000"/>
-          <w:sz w:val="19"/>
-          <w:szCs w:val="19"/>
-        </w:rPr>
-        <w:t>1.</w:t>
-      </w:r>
-      <w:r>
-        <w:rPr>
-          <w:rFonts w:ascii="Consolas" w:hAnsi="Consolas" w:cs="Consolas"/>
-          <w:noProof/>
-          <w:color w:val="808080"/>
-          <w:sz w:val="19"/>
-          <w:szCs w:val="19"/>
-        </w:rPr>
-        <w:t xml:space="preserve"> </w:t>
-      </w:r>
-      <w:r>
-        <w:rPr>
-          <w:rFonts w:ascii="Consolas" w:hAnsi="Consolas" w:cs="Consolas"/>
-          <w:noProof/>
-          <w:color w:val="808080"/>
-          <w:sz w:val="19"/>
-          <w:szCs w:val="19"/>
-          <w:lang w:val="en-US"/>
-        </w:rPr>
-        <w:t xml:space="preserve">                      </w:t>
-      </w:r>
-      <w:r>
-        <w:rPr>
-          <w:rFonts w:ascii="Consolas" w:hAnsi="Consolas" w:cs="Consolas"/>
-          <w:noProof/>
-          <w:color w:val="000000" w:themeColor="text1"/>
-          <w:sz w:val="19"/>
-          <w:szCs w:val="19"/>
-          <w:lang w:val="en-US"/>
-        </w:rPr>
-        <w:t>2.</w:t>
+          <w:rFonts w:ascii="Courier New" w:hAnsi="Courier New" w:cs="Courier New"/>
+          <w:color w:val="000000"/>
+          <w:sz w:val="19"/>
+          <w:szCs w:val="19"/>
+        </w:rPr>
+      </w:pPr>
+      <w:r>
+        <w:rPr>
+          <w:rFonts w:ascii="Courier New" w:hAnsi="Courier New" w:cs="Courier New"/>
+          <w:color w:val="000000"/>
+          <w:sz w:val="19"/>
+          <w:szCs w:val="19"/>
+        </w:rPr>
+        <w:t>}</w:t>
       </w:r>
     </w:p>
     <w:p>
@@ -3049,26 +3039,7 @@
                                   <w14:round/>
                                 </w14:textOutline>
                               </w:rPr>
-                              <w:t xml:space="preserve"> </w:t>
-                            </w:r>
-                            <w:r>
-                              <w:rPr>
-                                <w:b/>
-                                <w:bCs/>
-                                <w:color w:val="000000" w:themeColor="text1"/>
-                                <w:lang w:val="en-US"/>
-                                <w14:shadow w14:blurRad="38100" w14:dist="19050" w14:dir="2700000" w14:sx="100000" w14:sy="100000" w14:kx="0" w14:ky="0" w14:algn="tl">
-                                  <w14:schemeClr w14:val="dk1">
-                                    <w14:alpha w14:val="60000"/>
-                                  </w14:schemeClr>
-                                </w14:shadow>
-                                <w14:textOutline w14:w="0" w14:cap="flat" w14:cmpd="sng" w14:algn="ctr">
-                                  <w14:noFill/>
-                                  <w14:prstDash w14:val="solid"/>
-                                  <w14:round/>
-                                </w14:textOutline>
-                              </w:rPr>
-                              <w:t>c</w:t>
+                              <w:t xml:space="preserve"> c</w:t>
                             </w:r>
                           </w:p>
                         </w:txbxContent>
@@ -3149,26 +3120,7 @@
                             <w14:round/>
                           </w14:textOutline>
                         </w:rPr>
-                        <w:t xml:space="preserve"> </w:t>
-                      </w:r>
-                      <w:r>
-                        <w:rPr>
-                          <w:b/>
-                          <w:bCs/>
-                          <w:color w:val="000000" w:themeColor="text1"/>
-                          <w:lang w:val="en-US"/>
-                          <w14:shadow w14:blurRad="38100" w14:dist="19050" w14:dir="2700000" w14:sx="100000" w14:sy="100000" w14:kx="0" w14:ky="0" w14:algn="tl">
-                            <w14:schemeClr w14:val="dk1">
-                              <w14:alpha w14:val="60000"/>
-                            </w14:schemeClr>
-                          </w14:shadow>
-                          <w14:textOutline w14:w="0" w14:cap="flat" w14:cmpd="sng" w14:algn="ctr">
-                            <w14:noFill/>
-                            <w14:prstDash w14:val="solid"/>
-                            <w14:round/>
-                          </w14:textOutline>
-                        </w:rPr>
-                        <w:t>c</w:t>
+                        <w:t xml:space="preserve"> c</w:t>
                       </w:r>
                     </w:p>
                   </w:txbxContent>
@@ -3997,74 +3949,77 @@
     <w:p>
       <w:pPr>
         <w:rPr>
-          <w:rFonts w:ascii="Consolas" w:hAnsi="Consolas" w:cs="Consolas"/>
-          <w:color w:val="000000"/>
-          <w:sz w:val="19"/>
-          <w:szCs w:val="19"/>
-        </w:rPr>
-      </w:pPr>
-      <w:bookmarkStart w:id="0" w:name="_GoBack"/>
-      <w:bookmarkEnd w:id="0"/>
+          <w:rFonts w:ascii="Times New Roman" w:hAnsi="Times New Roman" w:cs="Times New Roman"/>
+          <w:color w:val="000000"/>
+          <w:sz w:val="24"/>
+          <w:szCs w:val="24"/>
+        </w:rPr>
+      </w:pPr>
     </w:p>
     <w:p>
       <w:pPr>
         <w:rPr>
-          <w:rFonts w:ascii="Consolas" w:hAnsi="Consolas" w:cs="Consolas"/>
-          <w:color w:val="000000"/>
-          <w:sz w:val="19"/>
-          <w:szCs w:val="19"/>
-        </w:rPr>
-      </w:pPr>
+          <w:rFonts w:ascii="Times New Roman" w:hAnsi="Times New Roman" w:cs="Times New Roman"/>
+          <w:color w:val="000000"/>
+          <w:sz w:val="24"/>
+          <w:szCs w:val="24"/>
+        </w:rPr>
+      </w:pPr>
+      <w:r>
+        <w:rPr>
+          <w:rFonts w:ascii="Times New Roman" w:hAnsi="Times New Roman" w:cs="Times New Roman"/>
+          <w:color w:val="000000"/>
+          <w:sz w:val="24"/>
+          <w:szCs w:val="24"/>
+        </w:rPr>
+        <w:t>Задание 1                         Задание 2</w:t>
+      </w:r>
     </w:p>
     <w:p>
       <w:pPr>
         <w:rPr>
-          <w:rFonts w:ascii="Consolas" w:hAnsi="Consolas" w:cs="Consolas"/>
-          <w:color w:val="000000"/>
-          <w:sz w:val="19"/>
-          <w:szCs w:val="19"/>
+          <w:rFonts w:ascii="Times New Roman" w:hAnsi="Times New Roman" w:cs="Times New Roman"/>
+          <w:color w:val="000000"/>
+          <w:sz w:val="24"/>
+          <w:szCs w:val="24"/>
         </w:rPr>
       </w:pPr>
     </w:p>
     <w:p>
       <w:pPr>
         <w:rPr>
-          <w:rFonts w:ascii="Consolas" w:hAnsi="Consolas" w:cs="Consolas"/>
-          <w:color w:val="000000"/>
-          <w:sz w:val="19"/>
-          <w:szCs w:val="19"/>
+          <w:rFonts w:ascii="Times New Roman" w:hAnsi="Times New Roman" w:cs="Times New Roman"/>
+          <w:color w:val="000000"/>
+          <w:sz w:val="24"/>
+          <w:szCs w:val="24"/>
         </w:rPr>
       </w:pPr>
     </w:p>
     <w:p>
       <w:pPr>
         <w:rPr>
-          <w:rFonts w:ascii="Consolas" w:hAnsi="Consolas" w:cs="Consolas"/>
-          <w:color w:val="000000"/>
-          <w:sz w:val="19"/>
-          <w:szCs w:val="19"/>
+          <w:rFonts w:ascii="Times New Roman" w:hAnsi="Times New Roman" w:cs="Times New Roman"/>
+          <w:color w:val="000000"/>
+          <w:sz w:val="24"/>
+          <w:szCs w:val="24"/>
         </w:rPr>
       </w:pPr>
     </w:p>
     <w:p>
-      <w:r>
+      <w:pPr>
+        <w:rPr>
+          <w:rFonts w:ascii="Times New Roman" w:hAnsi="Times New Roman" w:cs="Times New Roman"/>
+          <w:sz w:val="24"/>
+          <w:szCs w:val="24"/>
+        </w:rPr>
+      </w:pPr>
+      <w:r>
+        <w:rPr>
+          <w:noProof/>
+        </w:rPr>
         <w:lastRenderedPageBreak/>
-        <w:t>Скриншот</w:t>
-      </w:r>
-      <w:r>
-        <w:rPr>
-          <w:lang w:val="en-US"/>
-        </w:rPr>
-        <w:t>:</w:t>
-      </w:r>
-    </w:p>
-    <w:p>
-      <w:r>
-        <w:rPr>
-          <w:noProof/>
-        </w:rPr>
         <w:drawing>
-          <wp:inline distT="0" distB="0" distL="0" distR="0" wp14:anchorId="09DF6FCA" wp14:editId="17BC62B5">
+          <wp:inline distT="0" distB="0" distL="0" distR="0" wp14:anchorId="486751B4" wp14:editId="3EB62F85">
             <wp:extent cx="5935980" cy="3337560"/>
             <wp:effectExtent l="0" t="0" r="7620" b="0"/>
             <wp:docPr id="2" name="Рисунок 2"/>
@@ -4112,7 +4067,32 @@
           </wp:inline>
         </w:drawing>
       </w:r>
+      <w:r>
+        <w:rPr>
+          <w:rFonts w:ascii="Times New Roman" w:hAnsi="Times New Roman" w:cs="Times New Roman"/>
+          <w:sz w:val="24"/>
+          <w:szCs w:val="24"/>
+        </w:rPr>
+        <w:t>Скриншот</w:t>
+      </w:r>
+      <w:r>
+        <w:rPr>
+          <w:rFonts w:ascii="Times New Roman" w:hAnsi="Times New Roman" w:cs="Times New Roman"/>
+          <w:sz w:val="24"/>
+          <w:szCs w:val="24"/>
+        </w:rPr>
+        <w:t xml:space="preserve"> работы программы</w:t>
+      </w:r>
+      <w:r>
+        <w:rPr>
+          <w:rFonts w:ascii="Times New Roman" w:hAnsi="Times New Roman" w:cs="Times New Roman"/>
+          <w:sz w:val="24"/>
+          <w:szCs w:val="24"/>
+        </w:rPr>
+        <w:t>.</w:t>
+      </w:r>
     </w:p>
+    <w:p/>
     <w:sectPr>
       <w:pgSz w:w="11906" w:h="16838"/>
       <w:pgMar w:top="1134" w:right="850" w:bottom="1134" w:left="1701" w:header="709" w:footer="709" w:gutter="0"/>
@@ -5006,7 +4986,7 @@
 </file>
 
 <file path=customXml/itemProps1.xml><?xml version="1.0" encoding="utf-8"?>
-<ds:datastoreItem xmlns:ds="http://schemas.openxmlformats.org/officeDocument/2006/customXml" ds:itemID="{290B2FC2-692D-454F-9BD2-365952758047}">
+<ds:datastoreItem xmlns:ds="http://schemas.openxmlformats.org/officeDocument/2006/customXml" ds:itemID="{170849C1-789C-4546-8117-33DB4D7935EB}">
   <ds:schemaRefs>
     <ds:schemaRef ds:uri="http://schemas.openxmlformats.org/officeDocument/2006/bibliography"/>
   </ds:schemaRefs>
